--- a/使用文档/热更新使用文档.docx
+++ b/使用文档/热更新使用文档.docx
@@ -1,7 +1,2167 @@
 
 <file path=word/document.xml><?xml version="1.0" encoding="utf-8"?>
-<w:document xmlns:wpc="http://schemas.microsoft.com/office/word/2010/wordprocessingCanvas" xmlns:mo="http://schemas.microsoft.com/office/mac/office/2008/main" xmlns:mc="http://schemas.openxmlformats.org/markup-compatibility/2006" xmlns:mv="urn:schemas-microsoft-com:mac:vml" xmlns:o="urn:schemas-microsoft-com:office:office" xmlns:r="http://schemas.openxmlformats.org/officeDocument/2006/relationships" xmlns:m="http://schemas.openxmlformats.org/officeDocument/2006/math" xmlns:v="urn:schemas-microsoft-com:vml" xmlns:wp14="http://schemas.microsoft.com/office/word/2010/wordprocessingDrawing" xmlns:wp="http://schemas.openxmlformats.org/drawingml/2006/wordprocessingDrawing" xmlns:w10="urn:schemas-microsoft-com:office:word" xmlns:w="http://schemas.openxmlformats.org/wordprocessingml/2006/main" xmlns:w14="http://schemas.microsoft.com/office/word/2010/wordml" xmlns:wpg="http://schemas.microsoft.com/office/word/2010/wordprocessingGroup" xmlns:wpi="http://schemas.microsoft.com/office/word/2010/wordprocessingInk" xmlns:wne="http://schemas.microsoft.com/office/word/2006/wordml" xmlns:wps="http://schemas.microsoft.com/office/word/2010/wordprocessingShape" mc:Ignorable="w14 wp14">
+<w:document xmlns:wpc="http://schemas.microsoft.com/office/word/2010/wordprocessingCanvas" xmlns:mo="http://schemas.microsoft.com/office/mac/office/2008/main" xmlns:mc="http://schemas.openxmlformats.org/markup-compatibility/2006" xmlns:mv="urn:schemas-microsoft-com:mac:vml" xmlns:o="urn:schemas-microsoft-com:office:office" xmlns:r="http://schemas.openxmlformats.org/officeDocument/2006/relationships" xmlns:m="http://schemas.openxmlformats.org/officeDocument/2006/math" xmlns:v="urn:schemas-microsoft-com:vml" xmlns:wp14="http://schemas.microsoft.com/office/word/2010/wordprocessingDrawing" xmlns:wp="http://schemas.openxmlformats.org/drawingml/2006/wordprocessingDrawing" xmlns:w10="urn:schemas-microsoft-com:office:word" xmlns:w="http://schemas.openxmlformats.org/wordprocessingml/2006/main" xmlns:w14="http://schemas.microsoft.com/office/word/2010/wordml" xmlns:w15="http://schemas.microsoft.com/office/word/2012/wordml" xmlns:wpg="http://schemas.microsoft.com/office/word/2010/wordprocessingGroup" xmlns:wpi="http://schemas.microsoft.com/office/word/2010/wordprocessingInk" xmlns:wne="http://schemas.microsoft.com/office/word/2006/wordml" xmlns:wps="http://schemas.microsoft.com/office/word/2010/wordprocessingShape" mc:Ignorable="w14 w15 wp14">
   <w:body>
+    <w:bookmarkStart w:id="0" w:name="_Toc497659831" w:displacedByCustomXml="next"/>
+    <w:bookmarkStart w:id="1" w:name="_Toc497658489" w:displacedByCustomXml="next"/>
+    <w:bookmarkStart w:id="2" w:name="_Toc497658176" w:displacedByCustomXml="next"/>
+    <w:bookmarkStart w:id="3" w:name="_Toc497658134" w:displacedByCustomXml="next"/>
+    <w:sdt>
+      <w:sdtPr>
+        <w:rPr>
+          <w:lang w:val="zh-CN"/>
+        </w:rPr>
+        <w:id w:val="1256484688"/>
+        <w:docPartObj>
+          <w:docPartGallery w:val="Table of Contents"/>
+          <w:docPartUnique/>
+        </w:docPartObj>
+      </w:sdtPr>
+      <w:sdtEndPr>
+        <w:rPr>
+          <w:rFonts w:asciiTheme="minorHAnsi" w:eastAsiaTheme="minorEastAsia" w:hAnsiTheme="minorHAnsi" w:cstheme="minorBidi"/>
+          <w:noProof/>
+          <w:color w:val="auto"/>
+          <w:kern w:val="2"/>
+          <w:sz w:val="24"/>
+          <w:szCs w:val="24"/>
+          <w:lang w:val="en-US"/>
+        </w:rPr>
+      </w:sdtEndPr>
+      <w:sdtContent>
+        <w:p>
+          <w:pPr>
+            <w:pStyle w:val="a7"/>
+            <w:jc w:val="center"/>
+            <w:rPr>
+              <w:rStyle w:val="af1"/>
+              <w:sz w:val="36"/>
+              <w:szCs w:val="36"/>
+            </w:rPr>
+          </w:pPr>
+          <w:r>
+            <w:rPr>
+              <w:rStyle w:val="af1"/>
+              <w:rFonts w:hint="eastAsia"/>
+              <w:sz w:val="36"/>
+              <w:szCs w:val="36"/>
+            </w:rPr>
+            <w:t>热更新使用文档</w:t>
+          </w:r>
+        </w:p>
+        <w:p>
+          <w:pPr>
+            <w:pStyle w:val="21"/>
+            <w:tabs>
+              <w:tab w:val="left" w:pos="720"/>
+              <w:tab w:val="right" w:leader="dot" w:pos="8290"/>
+            </w:tabs>
+            <w:ind w:left="360"/>
+            <w:rPr>
+              <w:noProof/>
+            </w:rPr>
+          </w:pPr>
+          <w:r>
+            <w:rPr>
+              <w:rStyle w:val="a4"/>
+              <w:rFonts w:asciiTheme="majorHAnsi" w:eastAsiaTheme="majorHAnsi"/>
+              <w:b/>
+              <w:bCs/>
+              <w:noProof/>
+              <w:sz w:val="24"/>
+              <w:szCs w:val="24"/>
+            </w:rPr>
+            <w:fldChar w:fldCharType="begin"/>
+          </w:r>
+          <w:r>
+            <w:rPr>
+              <w:rStyle w:val="a4"/>
+              <w:rFonts w:asciiTheme="majorHAnsi" w:eastAsiaTheme="majorHAnsi"/>
+              <w:b/>
+              <w:bCs/>
+              <w:noProof/>
+              <w:sz w:val="24"/>
+              <w:szCs w:val="24"/>
+            </w:rPr>
+            <w:instrText>TOC \o "1-3" \h \z \u</w:instrText>
+          </w:r>
+          <w:r>
+            <w:rPr>
+              <w:rStyle w:val="a4"/>
+              <w:rFonts w:asciiTheme="majorHAnsi" w:eastAsiaTheme="majorHAnsi"/>
+              <w:b/>
+              <w:bCs/>
+              <w:noProof/>
+              <w:sz w:val="24"/>
+              <w:szCs w:val="24"/>
+            </w:rPr>
+            <w:fldChar w:fldCharType="separate"/>
+          </w:r>
+        </w:p>
+        <w:p>
+          <w:pPr>
+            <w:pStyle w:val="21"/>
+            <w:tabs>
+              <w:tab w:val="left" w:pos="480"/>
+              <w:tab w:val="right" w:leader="dot" w:pos="8290"/>
+            </w:tabs>
+            <w:rPr>
+              <w:rFonts w:eastAsiaTheme="minorEastAsia"/>
+              <w:noProof/>
+              <w:sz w:val="24"/>
+              <w:szCs w:val="24"/>
+            </w:rPr>
+          </w:pPr>
+          <w:hyperlink w:anchor="_Toc497660551" w:history="1">
+            <w:r>
+              <w:rPr>
+                <w:rStyle w:val="a4"/>
+                <w:noProof/>
+              </w:rPr>
+              <w:t>1.</w:t>
+            </w:r>
+            <w:r>
+              <w:rPr>
+                <w:rFonts w:eastAsiaTheme="minorEastAsia"/>
+                <w:noProof/>
+                <w:sz w:val="24"/>
+                <w:szCs w:val="24"/>
+              </w:rPr>
+              <w:tab/>
+            </w:r>
+            <w:r>
+              <w:rPr>
+                <w:rStyle w:val="a4"/>
+                <w:b/>
+                <w:bCs/>
+                <w:noProof/>
+                <w:kern w:val="44"/>
+              </w:rPr>
+              <w:t>集成第一步</w:t>
+            </w:r>
+            <w:r>
+              <w:rPr>
+                <w:rStyle w:val="a4"/>
+                <w:noProof/>
+              </w:rPr>
+              <w:t>：复制HotfixDemo中的repo文件夹到项目根目录下面</w:t>
+            </w:r>
+            <w:r>
+              <w:rPr>
+                <w:noProof/>
+                <w:webHidden/>
+              </w:rPr>
+              <w:tab/>
+            </w:r>
+            <w:r>
+              <w:rPr>
+                <w:noProof/>
+                <w:webHidden/>
+              </w:rPr>
+              <w:fldChar w:fldCharType="begin"/>
+            </w:r>
+            <w:r>
+              <w:rPr>
+                <w:noProof/>
+                <w:webHidden/>
+              </w:rPr>
+              <w:instrText xml:space="preserve"> PAGEREF _Toc497660551 \h </w:instrText>
+            </w:r>
+            <w:r>
+              <w:rPr>
+                <w:noProof/>
+                <w:webHidden/>
+              </w:rPr>
+            </w:r>
+            <w:r>
+              <w:rPr>
+                <w:noProof/>
+                <w:webHidden/>
+              </w:rPr>
+              <w:fldChar w:fldCharType="separate"/>
+            </w:r>
+            <w:r>
+              <w:rPr>
+                <w:noProof/>
+                <w:webHidden/>
+              </w:rPr>
+              <w:t>2</w:t>
+            </w:r>
+            <w:r>
+              <w:rPr>
+                <w:noProof/>
+                <w:webHidden/>
+              </w:rPr>
+              <w:fldChar w:fldCharType="end"/>
+            </w:r>
+          </w:hyperlink>
+        </w:p>
+        <w:p>
+          <w:pPr>
+            <w:pStyle w:val="11"/>
+            <w:tabs>
+              <w:tab w:val="left" w:pos="480"/>
+              <w:tab w:val="right" w:leader="dot" w:pos="8290"/>
+            </w:tabs>
+            <w:rPr>
+              <w:rFonts w:asciiTheme="minorHAnsi" w:eastAsiaTheme="minorEastAsia"/>
+              <w:b w:val="0"/>
+              <w:bCs w:val="0"/>
+              <w:noProof/>
+              <w:color w:val="auto"/>
+            </w:rPr>
+          </w:pPr>
+          <w:hyperlink w:anchor="_Toc497660552" w:history="1">
+            <w:r>
+              <w:rPr>
+                <w:rStyle w:val="a4"/>
+                <w:noProof/>
+              </w:rPr>
+              <w:t>2.</w:t>
+            </w:r>
+            <w:r>
+              <w:rPr>
+                <w:rFonts w:asciiTheme="minorHAnsi" w:eastAsiaTheme="minorEastAsia"/>
+                <w:b w:val="0"/>
+                <w:bCs w:val="0"/>
+                <w:noProof/>
+                <w:color w:val="auto"/>
+              </w:rPr>
+              <w:tab/>
+            </w:r>
+            <w:r>
+              <w:rPr>
+                <w:rStyle w:val="a4"/>
+                <w:noProof/>
+              </w:rPr>
+              <w:t>集成第二步</w:t>
+            </w:r>
+            <w:r>
+              <w:rPr>
+                <w:noProof/>
+                <w:webHidden/>
+              </w:rPr>
+              <w:tab/>
+            </w:r>
+            <w:r>
+              <w:rPr>
+                <w:noProof/>
+                <w:webHidden/>
+              </w:rPr>
+              <w:fldChar w:fldCharType="begin"/>
+            </w:r>
+            <w:r>
+              <w:rPr>
+                <w:noProof/>
+                <w:webHidden/>
+              </w:rPr>
+              <w:instrText xml:space="preserve"> PAGEREF _Toc497660552 \h </w:instrText>
+            </w:r>
+            <w:r>
+              <w:rPr>
+                <w:noProof/>
+                <w:webHidden/>
+              </w:rPr>
+            </w:r>
+            <w:r>
+              <w:rPr>
+                <w:noProof/>
+                <w:webHidden/>
+              </w:rPr>
+              <w:fldChar w:fldCharType="separate"/>
+            </w:r>
+            <w:r>
+              <w:rPr>
+                <w:noProof/>
+                <w:webHidden/>
+              </w:rPr>
+              <w:t>2</w:t>
+            </w:r>
+            <w:r>
+              <w:rPr>
+                <w:noProof/>
+                <w:webHidden/>
+              </w:rPr>
+              <w:fldChar w:fldCharType="end"/>
+            </w:r>
+          </w:hyperlink>
+        </w:p>
+        <w:p>
+          <w:pPr>
+            <w:pStyle w:val="11"/>
+            <w:tabs>
+              <w:tab w:val="left" w:pos="480"/>
+              <w:tab w:val="right" w:leader="dot" w:pos="8290"/>
+            </w:tabs>
+            <w:rPr>
+              <w:rFonts w:asciiTheme="minorHAnsi" w:eastAsiaTheme="minorEastAsia"/>
+              <w:b w:val="0"/>
+              <w:bCs w:val="0"/>
+              <w:noProof/>
+              <w:color w:val="auto"/>
+            </w:rPr>
+          </w:pPr>
+          <w:hyperlink w:anchor="_Toc497660553" w:history="1">
+            <w:r>
+              <w:rPr>
+                <w:rStyle w:val="a4"/>
+                <w:noProof/>
+              </w:rPr>
+              <w:t>3.</w:t>
+            </w:r>
+            <w:r>
+              <w:rPr>
+                <w:rFonts w:asciiTheme="minorHAnsi" w:eastAsiaTheme="minorEastAsia"/>
+                <w:b w:val="0"/>
+                <w:bCs w:val="0"/>
+                <w:noProof/>
+                <w:color w:val="auto"/>
+              </w:rPr>
+              <w:tab/>
+            </w:r>
+            <w:r>
+              <w:rPr>
+                <w:rStyle w:val="a4"/>
+                <w:noProof/>
+              </w:rPr>
+              <w:t>集成第三步</w:t>
+            </w:r>
+            <w:r>
+              <w:rPr>
+                <w:noProof/>
+                <w:webHidden/>
+              </w:rPr>
+              <w:tab/>
+            </w:r>
+            <w:r>
+              <w:rPr>
+                <w:noProof/>
+                <w:webHidden/>
+              </w:rPr>
+              <w:fldChar w:fldCharType="begin"/>
+            </w:r>
+            <w:r>
+              <w:rPr>
+                <w:noProof/>
+                <w:webHidden/>
+              </w:rPr>
+              <w:instrText xml:space="preserve"> PAGEREF _Toc497660553 \h </w:instrText>
+            </w:r>
+            <w:r>
+              <w:rPr>
+                <w:noProof/>
+                <w:webHidden/>
+              </w:rPr>
+            </w:r>
+            <w:r>
+              <w:rPr>
+                <w:noProof/>
+                <w:webHidden/>
+              </w:rPr>
+              <w:fldChar w:fldCharType="separate"/>
+            </w:r>
+            <w:r>
+              <w:rPr>
+                <w:noProof/>
+                <w:webHidden/>
+              </w:rPr>
+              <w:t>3</w:t>
+            </w:r>
+            <w:r>
+              <w:rPr>
+                <w:noProof/>
+                <w:webHidden/>
+              </w:rPr>
+              <w:fldChar w:fldCharType="end"/>
+            </w:r>
+          </w:hyperlink>
+        </w:p>
+        <w:p>
+          <w:pPr>
+            <w:pStyle w:val="11"/>
+            <w:tabs>
+              <w:tab w:val="left" w:pos="480"/>
+              <w:tab w:val="right" w:leader="dot" w:pos="8290"/>
+            </w:tabs>
+            <w:rPr>
+              <w:rFonts w:asciiTheme="minorHAnsi" w:eastAsiaTheme="minorEastAsia"/>
+              <w:b w:val="0"/>
+              <w:bCs w:val="0"/>
+              <w:noProof/>
+              <w:color w:val="auto"/>
+            </w:rPr>
+          </w:pPr>
+          <w:hyperlink w:anchor="_Toc497660554" w:history="1">
+            <w:r>
+              <w:rPr>
+                <w:rStyle w:val="a4"/>
+                <w:noProof/>
+              </w:rPr>
+              <w:t>4.</w:t>
+            </w:r>
+            <w:r>
+              <w:rPr>
+                <w:rFonts w:asciiTheme="minorHAnsi" w:eastAsiaTheme="minorEastAsia"/>
+                <w:b w:val="0"/>
+                <w:bCs w:val="0"/>
+                <w:noProof/>
+                <w:color w:val="auto"/>
+              </w:rPr>
+              <w:tab/>
+            </w:r>
+            <w:r>
+              <w:rPr>
+                <w:rStyle w:val="a4"/>
+                <w:noProof/>
+              </w:rPr>
+              <w:t>集成第四步</w:t>
+            </w:r>
+            <w:r>
+              <w:rPr>
+                <w:noProof/>
+                <w:webHidden/>
+              </w:rPr>
+              <w:tab/>
+            </w:r>
+            <w:r>
+              <w:rPr>
+                <w:noProof/>
+                <w:webHidden/>
+              </w:rPr>
+              <w:fldChar w:fldCharType="begin"/>
+            </w:r>
+            <w:r>
+              <w:rPr>
+                <w:noProof/>
+                <w:webHidden/>
+              </w:rPr>
+              <w:instrText xml:space="preserve"> PAGEREF _Toc497660554 \h </w:instrText>
+            </w:r>
+            <w:r>
+              <w:rPr>
+                <w:noProof/>
+                <w:webHidden/>
+              </w:rPr>
+            </w:r>
+            <w:r>
+              <w:rPr>
+                <w:noProof/>
+                <w:webHidden/>
+              </w:rPr>
+              <w:fldChar w:fldCharType="separate"/>
+            </w:r>
+            <w:r>
+              <w:rPr>
+                <w:noProof/>
+                <w:webHidden/>
+              </w:rPr>
+              <w:t>3</w:t>
+            </w:r>
+            <w:r>
+              <w:rPr>
+                <w:noProof/>
+                <w:webHidden/>
+              </w:rPr>
+              <w:fldChar w:fldCharType="end"/>
+            </w:r>
+          </w:hyperlink>
+        </w:p>
+        <w:p>
+          <w:pPr>
+            <w:pStyle w:val="11"/>
+            <w:tabs>
+              <w:tab w:val="left" w:pos="480"/>
+              <w:tab w:val="right" w:leader="dot" w:pos="8290"/>
+            </w:tabs>
+            <w:rPr>
+              <w:rFonts w:asciiTheme="minorHAnsi" w:eastAsiaTheme="minorEastAsia"/>
+              <w:b w:val="0"/>
+              <w:bCs w:val="0"/>
+              <w:noProof/>
+              <w:color w:val="auto"/>
+            </w:rPr>
+          </w:pPr>
+          <w:hyperlink w:anchor="_Toc497660555" w:history="1">
+            <w:r>
+              <w:rPr>
+                <w:rStyle w:val="a4"/>
+                <w:noProof/>
+              </w:rPr>
+              <w:t>5.</w:t>
+            </w:r>
+            <w:r>
+              <w:rPr>
+                <w:rFonts w:asciiTheme="minorHAnsi" w:eastAsiaTheme="minorEastAsia"/>
+                <w:b w:val="0"/>
+                <w:bCs w:val="0"/>
+                <w:noProof/>
+                <w:color w:val="auto"/>
+              </w:rPr>
+              <w:tab/>
+            </w:r>
+            <w:r>
+              <w:rPr>
+                <w:rStyle w:val="a4"/>
+                <w:noProof/>
+              </w:rPr>
+              <w:t>集成第五步</w:t>
+            </w:r>
+            <w:r>
+              <w:rPr>
+                <w:noProof/>
+                <w:webHidden/>
+              </w:rPr>
+              <w:tab/>
+            </w:r>
+            <w:r>
+              <w:rPr>
+                <w:noProof/>
+                <w:webHidden/>
+              </w:rPr>
+              <w:fldChar w:fldCharType="begin"/>
+            </w:r>
+            <w:r>
+              <w:rPr>
+                <w:noProof/>
+                <w:webHidden/>
+              </w:rPr>
+              <w:instrText xml:space="preserve"> PAGEREF _Toc497660555 \h </w:instrText>
+            </w:r>
+            <w:r>
+              <w:rPr>
+                <w:noProof/>
+                <w:webHidden/>
+              </w:rPr>
+            </w:r>
+            <w:r>
+              <w:rPr>
+                <w:noProof/>
+                <w:webHidden/>
+              </w:rPr>
+              <w:fldChar w:fldCharType="separate"/>
+            </w:r>
+            <w:r>
+              <w:rPr>
+                <w:noProof/>
+                <w:webHidden/>
+              </w:rPr>
+              <w:t>5</w:t>
+            </w:r>
+            <w:r>
+              <w:rPr>
+                <w:noProof/>
+                <w:webHidden/>
+              </w:rPr>
+              <w:fldChar w:fldCharType="end"/>
+            </w:r>
+          </w:hyperlink>
+        </w:p>
+        <w:p>
+          <w:pPr>
+            <w:pStyle w:val="11"/>
+            <w:tabs>
+              <w:tab w:val="left" w:pos="480"/>
+              <w:tab w:val="right" w:leader="dot" w:pos="8290"/>
+            </w:tabs>
+            <w:rPr>
+              <w:rFonts w:asciiTheme="minorHAnsi" w:eastAsiaTheme="minorEastAsia"/>
+              <w:b w:val="0"/>
+              <w:bCs w:val="0"/>
+              <w:noProof/>
+              <w:color w:val="auto"/>
+            </w:rPr>
+          </w:pPr>
+          <w:hyperlink w:anchor="_Toc497660556" w:history="1">
+            <w:r>
+              <w:rPr>
+                <w:rStyle w:val="a4"/>
+                <w:noProof/>
+              </w:rPr>
+              <w:t>6.</w:t>
+            </w:r>
+            <w:r>
+              <w:rPr>
+                <w:rFonts w:asciiTheme="minorHAnsi" w:eastAsiaTheme="minorEastAsia"/>
+                <w:b w:val="0"/>
+                <w:bCs w:val="0"/>
+                <w:noProof/>
+                <w:color w:val="auto"/>
+              </w:rPr>
+              <w:tab/>
+            </w:r>
+            <w:r>
+              <w:rPr>
+                <w:rStyle w:val="a4"/>
+                <w:noProof/>
+              </w:rPr>
+              <w:t>集成第六步：</w:t>
+            </w:r>
+            <w:r>
+              <w:rPr>
+                <w:noProof/>
+                <w:webHidden/>
+              </w:rPr>
+              <w:tab/>
+            </w:r>
+            <w:r>
+              <w:rPr>
+                <w:noProof/>
+                <w:webHidden/>
+              </w:rPr>
+              <w:fldChar w:fldCharType="begin"/>
+            </w:r>
+            <w:r>
+              <w:rPr>
+                <w:noProof/>
+                <w:webHidden/>
+              </w:rPr>
+              <w:instrText xml:space="preserve"> PAGEREF _Toc497660556 \h </w:instrText>
+            </w:r>
+            <w:r>
+              <w:rPr>
+                <w:noProof/>
+                <w:webHidden/>
+              </w:rPr>
+            </w:r>
+            <w:r>
+              <w:rPr>
+                <w:noProof/>
+                <w:webHidden/>
+              </w:rPr>
+              <w:fldChar w:fldCharType="separate"/>
+            </w:r>
+            <w:r>
+              <w:rPr>
+                <w:noProof/>
+                <w:webHidden/>
+              </w:rPr>
+              <w:t>5</w:t>
+            </w:r>
+            <w:r>
+              <w:rPr>
+                <w:noProof/>
+                <w:webHidden/>
+              </w:rPr>
+              <w:fldChar w:fldCharType="end"/>
+            </w:r>
+          </w:hyperlink>
+        </w:p>
+        <w:p>
+          <w:pPr>
+            <w:pStyle w:val="11"/>
+            <w:tabs>
+              <w:tab w:val="left" w:pos="480"/>
+              <w:tab w:val="right" w:leader="dot" w:pos="8290"/>
+            </w:tabs>
+            <w:rPr>
+              <w:rFonts w:asciiTheme="minorHAnsi" w:eastAsiaTheme="minorEastAsia"/>
+              <w:b w:val="0"/>
+              <w:bCs w:val="0"/>
+              <w:noProof/>
+              <w:color w:val="auto"/>
+            </w:rPr>
+          </w:pPr>
+          <w:hyperlink w:anchor="_Toc497660557" w:history="1">
+            <w:r>
+              <w:rPr>
+                <w:rStyle w:val="a4"/>
+                <w:noProof/>
+              </w:rPr>
+              <w:t>7.</w:t>
+            </w:r>
+            <w:r>
+              <w:rPr>
+                <w:rFonts w:asciiTheme="minorHAnsi" w:eastAsiaTheme="minorEastAsia"/>
+                <w:b w:val="0"/>
+                <w:bCs w:val="0"/>
+                <w:noProof/>
+                <w:color w:val="auto"/>
+              </w:rPr>
+              <w:tab/>
+            </w:r>
+            <w:r>
+              <w:rPr>
+                <w:rStyle w:val="a4"/>
+                <w:noProof/>
+              </w:rPr>
+              <w:t>集成第七步</w:t>
+            </w:r>
+            <w:r>
+              <w:rPr>
+                <w:noProof/>
+                <w:webHidden/>
+              </w:rPr>
+              <w:tab/>
+            </w:r>
+            <w:r>
+              <w:rPr>
+                <w:noProof/>
+                <w:webHidden/>
+              </w:rPr>
+              <w:fldChar w:fldCharType="begin"/>
+            </w:r>
+            <w:r>
+              <w:rPr>
+                <w:noProof/>
+                <w:webHidden/>
+              </w:rPr>
+              <w:instrText xml:space="preserve"> PAGEREF _Toc497660557 \h </w:instrText>
+            </w:r>
+            <w:r>
+              <w:rPr>
+                <w:noProof/>
+                <w:webHidden/>
+              </w:rPr>
+            </w:r>
+            <w:r>
+              <w:rPr>
+                <w:noProof/>
+                <w:webHidden/>
+              </w:rPr>
+              <w:fldChar w:fldCharType="separate"/>
+            </w:r>
+            <w:r>
+              <w:rPr>
+                <w:noProof/>
+                <w:webHidden/>
+              </w:rPr>
+              <w:t>6</w:t>
+            </w:r>
+            <w:r>
+              <w:rPr>
+                <w:noProof/>
+                <w:webHidden/>
+              </w:rPr>
+              <w:fldChar w:fldCharType="end"/>
+            </w:r>
+          </w:hyperlink>
+          <w:bookmarkStart w:id="4" w:name="_GoBack"/>
+          <w:bookmarkEnd w:id="4"/>
+        </w:p>
+        <w:p>
+          <w:pPr>
+            <w:pStyle w:val="11"/>
+            <w:tabs>
+              <w:tab w:val="left" w:pos="480"/>
+              <w:tab w:val="right" w:leader="dot" w:pos="8290"/>
+            </w:tabs>
+            <w:rPr>
+              <w:rFonts w:asciiTheme="minorHAnsi" w:eastAsiaTheme="minorEastAsia"/>
+              <w:b w:val="0"/>
+              <w:bCs w:val="0"/>
+              <w:noProof/>
+              <w:color w:val="auto"/>
+            </w:rPr>
+          </w:pPr>
+          <w:hyperlink w:anchor="_Toc497660558" w:history="1">
+            <w:r>
+              <w:rPr>
+                <w:rStyle w:val="a4"/>
+                <w:noProof/>
+              </w:rPr>
+              <w:t>8.</w:t>
+            </w:r>
+            <w:r>
+              <w:rPr>
+                <w:rFonts w:asciiTheme="minorHAnsi" w:eastAsiaTheme="minorEastAsia"/>
+                <w:b w:val="0"/>
+                <w:bCs w:val="0"/>
+                <w:noProof/>
+                <w:color w:val="auto"/>
+              </w:rPr>
+              <w:tab/>
+            </w:r>
+            <w:r>
+              <w:rPr>
+                <w:rStyle w:val="a4"/>
+                <w:noProof/>
+              </w:rPr>
+              <w:t>生成基准包apk文件</w:t>
+            </w:r>
+            <w:r>
+              <w:rPr>
+                <w:noProof/>
+                <w:webHidden/>
+              </w:rPr>
+              <w:tab/>
+            </w:r>
+            <w:r>
+              <w:rPr>
+                <w:noProof/>
+                <w:webHidden/>
+              </w:rPr>
+              <w:fldChar w:fldCharType="begin"/>
+            </w:r>
+            <w:r>
+              <w:rPr>
+                <w:noProof/>
+                <w:webHidden/>
+              </w:rPr>
+              <w:instrText xml:space="preserve"> PAGEREF _Toc497660558 \h </w:instrText>
+            </w:r>
+            <w:r>
+              <w:rPr>
+                <w:noProof/>
+                <w:webHidden/>
+              </w:rPr>
+            </w:r>
+            <w:r>
+              <w:rPr>
+                <w:noProof/>
+                <w:webHidden/>
+              </w:rPr>
+              <w:fldChar w:fldCharType="separate"/>
+            </w:r>
+            <w:r>
+              <w:rPr>
+                <w:noProof/>
+                <w:webHidden/>
+              </w:rPr>
+              <w:t>7</w:t>
+            </w:r>
+            <w:r>
+              <w:rPr>
+                <w:noProof/>
+                <w:webHidden/>
+              </w:rPr>
+              <w:fldChar w:fldCharType="end"/>
+            </w:r>
+          </w:hyperlink>
+        </w:p>
+        <w:p>
+          <w:pPr>
+            <w:pStyle w:val="11"/>
+            <w:tabs>
+              <w:tab w:val="left" w:pos="480"/>
+              <w:tab w:val="right" w:leader="dot" w:pos="8290"/>
+            </w:tabs>
+            <w:rPr>
+              <w:rFonts w:asciiTheme="minorHAnsi" w:eastAsiaTheme="minorEastAsia"/>
+              <w:b w:val="0"/>
+              <w:bCs w:val="0"/>
+              <w:noProof/>
+              <w:color w:val="auto"/>
+            </w:rPr>
+          </w:pPr>
+          <w:hyperlink w:anchor="_Toc497660559" w:history="1">
+            <w:r>
+              <w:rPr>
+                <w:rStyle w:val="a4"/>
+                <w:noProof/>
+              </w:rPr>
+              <w:t>9.</w:t>
+            </w:r>
+            <w:r>
+              <w:rPr>
+                <w:rFonts w:asciiTheme="minorHAnsi" w:eastAsiaTheme="minorEastAsia"/>
+                <w:b w:val="0"/>
+                <w:bCs w:val="0"/>
+                <w:noProof/>
+                <w:color w:val="auto"/>
+              </w:rPr>
+              <w:tab/>
+            </w:r>
+            <w:r>
+              <w:rPr>
+                <w:rStyle w:val="a4"/>
+                <w:noProof/>
+              </w:rPr>
+              <w:t>生成补丁包文件</w:t>
+            </w:r>
+            <w:r>
+              <w:rPr>
+                <w:noProof/>
+                <w:webHidden/>
+              </w:rPr>
+              <w:tab/>
+            </w:r>
+            <w:r>
+              <w:rPr>
+                <w:noProof/>
+                <w:webHidden/>
+              </w:rPr>
+              <w:fldChar w:fldCharType="begin"/>
+            </w:r>
+            <w:r>
+              <w:rPr>
+                <w:noProof/>
+                <w:webHidden/>
+              </w:rPr>
+              <w:instrText xml:space="preserve"> PAGEREF _Toc497660559 \h </w:instrText>
+            </w:r>
+            <w:r>
+              <w:rPr>
+                <w:noProof/>
+                <w:webHidden/>
+              </w:rPr>
+            </w:r>
+            <w:r>
+              <w:rPr>
+                <w:noProof/>
+                <w:webHidden/>
+              </w:rPr>
+              <w:fldChar w:fldCharType="separate"/>
+            </w:r>
+            <w:r>
+              <w:rPr>
+                <w:noProof/>
+                <w:webHidden/>
+              </w:rPr>
+              <w:t>9</w:t>
+            </w:r>
+            <w:r>
+              <w:rPr>
+                <w:noProof/>
+                <w:webHidden/>
+              </w:rPr>
+              <w:fldChar w:fldCharType="end"/>
+            </w:r>
+          </w:hyperlink>
+        </w:p>
+        <w:p>
+          <w:pPr>
+            <w:pStyle w:val="11"/>
+            <w:tabs>
+              <w:tab w:val="left" w:pos="720"/>
+              <w:tab w:val="right" w:leader="dot" w:pos="8290"/>
+            </w:tabs>
+            <w:rPr>
+              <w:rFonts w:asciiTheme="minorHAnsi" w:eastAsiaTheme="minorEastAsia"/>
+              <w:b w:val="0"/>
+              <w:bCs w:val="0"/>
+              <w:noProof/>
+              <w:color w:val="auto"/>
+            </w:rPr>
+          </w:pPr>
+          <w:hyperlink w:anchor="_Toc497660560" w:history="1">
+            <w:r>
+              <w:rPr>
+                <w:rStyle w:val="a4"/>
+                <w:noProof/>
+              </w:rPr>
+              <w:t>10.</w:t>
+            </w:r>
+            <w:r>
+              <w:rPr>
+                <w:rFonts w:asciiTheme="minorHAnsi" w:eastAsiaTheme="minorEastAsia"/>
+                <w:b w:val="0"/>
+                <w:bCs w:val="0"/>
+                <w:noProof/>
+                <w:color w:val="auto"/>
+              </w:rPr>
+              <w:tab/>
+            </w:r>
+            <w:r>
+              <w:rPr>
+                <w:rStyle w:val="a4"/>
+                <w:noProof/>
+              </w:rPr>
+              <w:t>补丁管理平台注册，登陆并创建管理员账号</w:t>
+            </w:r>
+            <w:r>
+              <w:rPr>
+                <w:noProof/>
+                <w:webHidden/>
+              </w:rPr>
+              <w:tab/>
+            </w:r>
+            <w:r>
+              <w:rPr>
+                <w:noProof/>
+                <w:webHidden/>
+              </w:rPr>
+              <w:fldChar w:fldCharType="begin"/>
+            </w:r>
+            <w:r>
+              <w:rPr>
+                <w:noProof/>
+                <w:webHidden/>
+              </w:rPr>
+              <w:instrText xml:space="preserve"> PAGEREF _Toc497660560 \h </w:instrText>
+            </w:r>
+            <w:r>
+              <w:rPr>
+                <w:noProof/>
+                <w:webHidden/>
+              </w:rPr>
+            </w:r>
+            <w:r>
+              <w:rPr>
+                <w:noProof/>
+                <w:webHidden/>
+              </w:rPr>
+              <w:fldChar w:fldCharType="separate"/>
+            </w:r>
+            <w:r>
+              <w:rPr>
+                <w:noProof/>
+                <w:webHidden/>
+              </w:rPr>
+              <w:t>12</w:t>
+            </w:r>
+            <w:r>
+              <w:rPr>
+                <w:noProof/>
+                <w:webHidden/>
+              </w:rPr>
+              <w:fldChar w:fldCharType="end"/>
+            </w:r>
+          </w:hyperlink>
+        </w:p>
+        <w:p>
+          <w:pPr>
+            <w:pStyle w:val="11"/>
+            <w:tabs>
+              <w:tab w:val="left" w:pos="720"/>
+              <w:tab w:val="right" w:leader="dot" w:pos="8290"/>
+            </w:tabs>
+            <w:rPr>
+              <w:rFonts w:asciiTheme="minorHAnsi" w:eastAsiaTheme="minorEastAsia"/>
+              <w:b w:val="0"/>
+              <w:bCs w:val="0"/>
+              <w:noProof/>
+              <w:color w:val="auto"/>
+            </w:rPr>
+          </w:pPr>
+          <w:hyperlink w:anchor="_Toc497660561" w:history="1">
+            <w:r>
+              <w:rPr>
+                <w:rStyle w:val="a4"/>
+                <w:noProof/>
+              </w:rPr>
+              <w:t>11.</w:t>
+            </w:r>
+            <w:r>
+              <w:rPr>
+                <w:rFonts w:asciiTheme="minorHAnsi" w:eastAsiaTheme="minorEastAsia"/>
+                <w:b w:val="0"/>
+                <w:bCs w:val="0"/>
+                <w:noProof/>
+                <w:color w:val="auto"/>
+              </w:rPr>
+              <w:tab/>
+            </w:r>
+            <w:r>
+              <w:rPr>
+                <w:rStyle w:val="a4"/>
+                <w:noProof/>
+              </w:rPr>
+              <w:t>管理后台创建应用</w:t>
+            </w:r>
+            <w:r>
+              <w:rPr>
+                <w:noProof/>
+                <w:webHidden/>
+              </w:rPr>
+              <w:tab/>
+            </w:r>
+            <w:r>
+              <w:rPr>
+                <w:noProof/>
+                <w:webHidden/>
+              </w:rPr>
+              <w:fldChar w:fldCharType="begin"/>
+            </w:r>
+            <w:r>
+              <w:rPr>
+                <w:noProof/>
+                <w:webHidden/>
+              </w:rPr>
+              <w:instrText xml:space="preserve"> PAGEREF _Toc497660561 \h </w:instrText>
+            </w:r>
+            <w:r>
+              <w:rPr>
+                <w:noProof/>
+                <w:webHidden/>
+              </w:rPr>
+            </w:r>
+            <w:r>
+              <w:rPr>
+                <w:noProof/>
+                <w:webHidden/>
+              </w:rPr>
+              <w:fldChar w:fldCharType="separate"/>
+            </w:r>
+            <w:r>
+              <w:rPr>
+                <w:noProof/>
+                <w:webHidden/>
+              </w:rPr>
+              <w:t>13</w:t>
+            </w:r>
+            <w:r>
+              <w:rPr>
+                <w:noProof/>
+                <w:webHidden/>
+              </w:rPr>
+              <w:fldChar w:fldCharType="end"/>
+            </w:r>
+          </w:hyperlink>
+        </w:p>
+        <w:p>
+          <w:pPr>
+            <w:pStyle w:val="11"/>
+            <w:tabs>
+              <w:tab w:val="left" w:pos="720"/>
+              <w:tab w:val="right" w:leader="dot" w:pos="8290"/>
+            </w:tabs>
+            <w:rPr>
+              <w:rFonts w:asciiTheme="minorHAnsi" w:eastAsiaTheme="minorEastAsia"/>
+              <w:b w:val="0"/>
+              <w:bCs w:val="0"/>
+              <w:noProof/>
+              <w:color w:val="auto"/>
+            </w:rPr>
+          </w:pPr>
+          <w:hyperlink w:anchor="_Toc497660562" w:history="1">
+            <w:r>
+              <w:rPr>
+                <w:rStyle w:val="a4"/>
+                <w:noProof/>
+              </w:rPr>
+              <w:t>12.</w:t>
+            </w:r>
+            <w:r>
+              <w:rPr>
+                <w:rFonts w:asciiTheme="minorHAnsi" w:eastAsiaTheme="minorEastAsia"/>
+                <w:b w:val="0"/>
+                <w:bCs w:val="0"/>
+                <w:noProof/>
+                <w:color w:val="auto"/>
+              </w:rPr>
+              <w:tab/>
+            </w:r>
+            <w:r>
+              <w:rPr>
+                <w:rStyle w:val="a4"/>
+                <w:noProof/>
+              </w:rPr>
+              <w:t>管理后台添加版本</w:t>
+            </w:r>
+            <w:r>
+              <w:rPr>
+                <w:noProof/>
+                <w:webHidden/>
+              </w:rPr>
+              <w:tab/>
+            </w:r>
+            <w:r>
+              <w:rPr>
+                <w:noProof/>
+                <w:webHidden/>
+              </w:rPr>
+              <w:fldChar w:fldCharType="begin"/>
+            </w:r>
+            <w:r>
+              <w:rPr>
+                <w:noProof/>
+                <w:webHidden/>
+              </w:rPr>
+              <w:instrText xml:space="preserve"> PAGEREF _Toc497660562 \h </w:instrText>
+            </w:r>
+            <w:r>
+              <w:rPr>
+                <w:noProof/>
+                <w:webHidden/>
+              </w:rPr>
+            </w:r>
+            <w:r>
+              <w:rPr>
+                <w:noProof/>
+                <w:webHidden/>
+              </w:rPr>
+              <w:fldChar w:fldCharType="separate"/>
+            </w:r>
+            <w:r>
+              <w:rPr>
+                <w:noProof/>
+                <w:webHidden/>
+              </w:rPr>
+              <w:t>14</w:t>
+            </w:r>
+            <w:r>
+              <w:rPr>
+                <w:noProof/>
+                <w:webHidden/>
+              </w:rPr>
+              <w:fldChar w:fldCharType="end"/>
+            </w:r>
+          </w:hyperlink>
+        </w:p>
+        <w:p>
+          <w:pPr>
+            <w:pStyle w:val="11"/>
+            <w:tabs>
+              <w:tab w:val="right" w:leader="dot" w:pos="8290"/>
+            </w:tabs>
+            <w:rPr>
+              <w:rFonts w:asciiTheme="minorHAnsi" w:eastAsiaTheme="minorEastAsia"/>
+              <w:b w:val="0"/>
+              <w:bCs w:val="0"/>
+              <w:noProof/>
+              <w:color w:val="auto"/>
+            </w:rPr>
+          </w:pPr>
+          <w:hyperlink w:anchor="_Toc497660563" w:history="1">
+            <w:r>
+              <w:rPr>
+                <w:rStyle w:val="a4"/>
+                <w:noProof/>
+              </w:rPr>
+              <w:t>管理后台添加补丁包</w:t>
+            </w:r>
+            <w:r>
+              <w:rPr>
+                <w:noProof/>
+                <w:webHidden/>
+              </w:rPr>
+              <w:tab/>
+            </w:r>
+            <w:r>
+              <w:rPr>
+                <w:noProof/>
+                <w:webHidden/>
+              </w:rPr>
+              <w:fldChar w:fldCharType="begin"/>
+            </w:r>
+            <w:r>
+              <w:rPr>
+                <w:noProof/>
+                <w:webHidden/>
+              </w:rPr>
+              <w:instrText xml:space="preserve"> PAGEREF _Toc497660563 \h </w:instrText>
+            </w:r>
+            <w:r>
+              <w:rPr>
+                <w:noProof/>
+                <w:webHidden/>
+              </w:rPr>
+            </w:r>
+            <w:r>
+              <w:rPr>
+                <w:noProof/>
+                <w:webHidden/>
+              </w:rPr>
+              <w:fldChar w:fldCharType="separate"/>
+            </w:r>
+            <w:r>
+              <w:rPr>
+                <w:noProof/>
+                <w:webHidden/>
+              </w:rPr>
+              <w:t>15</w:t>
+            </w:r>
+            <w:r>
+              <w:rPr>
+                <w:noProof/>
+                <w:webHidden/>
+              </w:rPr>
+              <w:fldChar w:fldCharType="end"/>
+            </w:r>
+          </w:hyperlink>
+        </w:p>
+        <w:p>
+          <w:pPr>
+            <w:pStyle w:val="11"/>
+            <w:tabs>
+              <w:tab w:val="left" w:pos="720"/>
+              <w:tab w:val="right" w:leader="dot" w:pos="8290"/>
+            </w:tabs>
+            <w:rPr>
+              <w:rFonts w:asciiTheme="minorHAnsi" w:eastAsiaTheme="minorEastAsia"/>
+              <w:b w:val="0"/>
+              <w:bCs w:val="0"/>
+              <w:noProof/>
+              <w:color w:val="auto"/>
+            </w:rPr>
+          </w:pPr>
+          <w:hyperlink w:anchor="_Toc497660564" w:history="1">
+            <w:r>
+              <w:rPr>
+                <w:rStyle w:val="a4"/>
+                <w:noProof/>
+              </w:rPr>
+              <w:t>13.</w:t>
+            </w:r>
+            <w:r>
+              <w:rPr>
+                <w:rFonts w:asciiTheme="minorHAnsi" w:eastAsiaTheme="minorEastAsia"/>
+                <w:b w:val="0"/>
+                <w:bCs w:val="0"/>
+                <w:noProof/>
+                <w:color w:val="auto"/>
+              </w:rPr>
+              <w:tab/>
+            </w:r>
+            <w:r>
+              <w:rPr>
+                <w:rStyle w:val="a4"/>
+                <w:noProof/>
+              </w:rPr>
+              <w:t>补丁详情界面</w:t>
+            </w:r>
+            <w:r>
+              <w:rPr>
+                <w:noProof/>
+                <w:webHidden/>
+              </w:rPr>
+              <w:tab/>
+            </w:r>
+            <w:r>
+              <w:rPr>
+                <w:noProof/>
+                <w:webHidden/>
+              </w:rPr>
+              <w:fldChar w:fldCharType="begin"/>
+            </w:r>
+            <w:r>
+              <w:rPr>
+                <w:noProof/>
+                <w:webHidden/>
+              </w:rPr>
+              <w:instrText xml:space="preserve"> PAGEREF _Toc497660564 \h </w:instrText>
+            </w:r>
+            <w:r>
+              <w:rPr>
+                <w:noProof/>
+                <w:webHidden/>
+              </w:rPr>
+            </w:r>
+            <w:r>
+              <w:rPr>
+                <w:noProof/>
+                <w:webHidden/>
+              </w:rPr>
+              <w:fldChar w:fldCharType="separate"/>
+            </w:r>
+            <w:r>
+              <w:rPr>
+                <w:noProof/>
+                <w:webHidden/>
+              </w:rPr>
+              <w:t>15</w:t>
+            </w:r>
+            <w:r>
+              <w:rPr>
+                <w:noProof/>
+                <w:webHidden/>
+              </w:rPr>
+              <w:fldChar w:fldCharType="end"/>
+            </w:r>
+          </w:hyperlink>
+        </w:p>
+        <w:p>
+          <w:pPr>
+            <w:pStyle w:val="11"/>
+            <w:tabs>
+              <w:tab w:val="left" w:pos="720"/>
+              <w:tab w:val="right" w:leader="dot" w:pos="8290"/>
+            </w:tabs>
+            <w:rPr>
+              <w:rFonts w:asciiTheme="minorHAnsi" w:eastAsiaTheme="minorEastAsia"/>
+              <w:b w:val="0"/>
+              <w:bCs w:val="0"/>
+              <w:noProof/>
+              <w:color w:val="auto"/>
+            </w:rPr>
+          </w:pPr>
+          <w:hyperlink w:anchor="_Toc497660565" w:history="1">
+            <w:r>
+              <w:rPr>
+                <w:rStyle w:val="a4"/>
+                <w:noProof/>
+              </w:rPr>
+              <w:t>14.</w:t>
+            </w:r>
+            <w:r>
+              <w:rPr>
+                <w:rFonts w:asciiTheme="minorHAnsi" w:eastAsiaTheme="minorEastAsia"/>
+                <w:b w:val="0"/>
+                <w:bCs w:val="0"/>
+                <w:noProof/>
+                <w:color w:val="auto"/>
+              </w:rPr>
+              <w:tab/>
+            </w:r>
+            <w:r>
+              <w:rPr>
+                <w:rStyle w:val="a4"/>
+                <w:noProof/>
+              </w:rPr>
+              <w:t>查看补丁应用情况</w:t>
+            </w:r>
+            <w:r>
+              <w:rPr>
+                <w:noProof/>
+                <w:webHidden/>
+              </w:rPr>
+              <w:tab/>
+            </w:r>
+            <w:r>
+              <w:rPr>
+                <w:noProof/>
+                <w:webHidden/>
+              </w:rPr>
+              <w:fldChar w:fldCharType="begin"/>
+            </w:r>
+            <w:r>
+              <w:rPr>
+                <w:noProof/>
+                <w:webHidden/>
+              </w:rPr>
+              <w:instrText xml:space="preserve"> PAGEREF _Toc497660565 \h </w:instrText>
+            </w:r>
+            <w:r>
+              <w:rPr>
+                <w:noProof/>
+                <w:webHidden/>
+              </w:rPr>
+            </w:r>
+            <w:r>
+              <w:rPr>
+                <w:noProof/>
+                <w:webHidden/>
+              </w:rPr>
+              <w:fldChar w:fldCharType="separate"/>
+            </w:r>
+            <w:r>
+              <w:rPr>
+                <w:noProof/>
+                <w:webHidden/>
+              </w:rPr>
+              <w:t>16</w:t>
+            </w:r>
+            <w:r>
+              <w:rPr>
+                <w:noProof/>
+                <w:webHidden/>
+              </w:rPr>
+              <w:fldChar w:fldCharType="end"/>
+            </w:r>
+          </w:hyperlink>
+        </w:p>
+        <w:p>
+          <w:pPr>
+            <w:pStyle w:val="11"/>
+            <w:tabs>
+              <w:tab w:val="left" w:pos="720"/>
+              <w:tab w:val="right" w:leader="dot" w:pos="8290"/>
+            </w:tabs>
+            <w:rPr>
+              <w:rFonts w:asciiTheme="minorHAnsi" w:eastAsiaTheme="minorEastAsia"/>
+              <w:b w:val="0"/>
+              <w:bCs w:val="0"/>
+              <w:noProof/>
+              <w:color w:val="auto"/>
+            </w:rPr>
+          </w:pPr>
+          <w:hyperlink w:anchor="_Toc497660566" w:history="1">
+            <w:r>
+              <w:rPr>
+                <w:rStyle w:val="a4"/>
+                <w:noProof/>
+              </w:rPr>
+              <w:t>15.</w:t>
+            </w:r>
+            <w:r>
+              <w:rPr>
+                <w:rFonts w:asciiTheme="minorHAnsi" w:eastAsiaTheme="minorEastAsia"/>
+                <w:b w:val="0"/>
+                <w:bCs w:val="0"/>
+                <w:noProof/>
+                <w:color w:val="auto"/>
+              </w:rPr>
+              <w:tab/>
+            </w:r>
+            <w:r>
+              <w:rPr>
+                <w:rStyle w:val="a4"/>
+                <w:noProof/>
+              </w:rPr>
+              <w:t>指定设备发布补丁</w:t>
+            </w:r>
+            <w:r>
+              <w:rPr>
+                <w:noProof/>
+                <w:webHidden/>
+              </w:rPr>
+              <w:tab/>
+            </w:r>
+            <w:r>
+              <w:rPr>
+                <w:noProof/>
+                <w:webHidden/>
+              </w:rPr>
+              <w:fldChar w:fldCharType="begin"/>
+            </w:r>
+            <w:r>
+              <w:rPr>
+                <w:noProof/>
+                <w:webHidden/>
+              </w:rPr>
+              <w:instrText xml:space="preserve"> PAGEREF _Toc497660566 \h </w:instrText>
+            </w:r>
+            <w:r>
+              <w:rPr>
+                <w:noProof/>
+                <w:webHidden/>
+              </w:rPr>
+            </w:r>
+            <w:r>
+              <w:rPr>
+                <w:noProof/>
+                <w:webHidden/>
+              </w:rPr>
+              <w:fldChar w:fldCharType="separate"/>
+            </w:r>
+            <w:r>
+              <w:rPr>
+                <w:noProof/>
+                <w:webHidden/>
+              </w:rPr>
+              <w:t>16</w:t>
+            </w:r>
+            <w:r>
+              <w:rPr>
+                <w:noProof/>
+                <w:webHidden/>
+              </w:rPr>
+              <w:fldChar w:fldCharType="end"/>
+            </w:r>
+          </w:hyperlink>
+        </w:p>
+        <w:p>
+          <w:pPr>
+            <w:pStyle w:val="11"/>
+            <w:tabs>
+              <w:tab w:val="left" w:pos="720"/>
+              <w:tab w:val="right" w:leader="dot" w:pos="8290"/>
+            </w:tabs>
+            <w:rPr>
+              <w:rFonts w:asciiTheme="minorHAnsi" w:eastAsiaTheme="minorEastAsia"/>
+              <w:b w:val="0"/>
+              <w:bCs w:val="0"/>
+              <w:noProof/>
+              <w:color w:val="auto"/>
+            </w:rPr>
+          </w:pPr>
+          <w:hyperlink w:anchor="_Toc497660567" w:history="1">
+            <w:r>
+              <w:rPr>
+                <w:rStyle w:val="a4"/>
+                <w:noProof/>
+              </w:rPr>
+              <w:t>16.</w:t>
+            </w:r>
+            <w:r>
+              <w:rPr>
+                <w:rFonts w:asciiTheme="minorHAnsi" w:eastAsiaTheme="minorEastAsia"/>
+                <w:b w:val="0"/>
+                <w:bCs w:val="0"/>
+                <w:noProof/>
+                <w:color w:val="auto"/>
+              </w:rPr>
+              <w:tab/>
+            </w:r>
+            <w:r>
+              <w:rPr>
+                <w:rStyle w:val="a4"/>
+                <w:noProof/>
+              </w:rPr>
+              <w:t>批量导入设备id</w:t>
+            </w:r>
+            <w:r>
+              <w:rPr>
+                <w:noProof/>
+                <w:webHidden/>
+              </w:rPr>
+              <w:tab/>
+            </w:r>
+            <w:r>
+              <w:rPr>
+                <w:noProof/>
+                <w:webHidden/>
+              </w:rPr>
+              <w:fldChar w:fldCharType="begin"/>
+            </w:r>
+            <w:r>
+              <w:rPr>
+                <w:noProof/>
+                <w:webHidden/>
+              </w:rPr>
+              <w:instrText xml:space="preserve"> PAGEREF _Toc497660567 \h </w:instrText>
+            </w:r>
+            <w:r>
+              <w:rPr>
+                <w:noProof/>
+                <w:webHidden/>
+              </w:rPr>
+            </w:r>
+            <w:r>
+              <w:rPr>
+                <w:noProof/>
+                <w:webHidden/>
+              </w:rPr>
+              <w:fldChar w:fldCharType="separate"/>
+            </w:r>
+            <w:r>
+              <w:rPr>
+                <w:noProof/>
+                <w:webHidden/>
+              </w:rPr>
+              <w:t>17</w:t>
+            </w:r>
+            <w:r>
+              <w:rPr>
+                <w:noProof/>
+                <w:webHidden/>
+              </w:rPr>
+              <w:fldChar w:fldCharType="end"/>
+            </w:r>
+          </w:hyperlink>
+        </w:p>
+        <w:p>
+          <w:pPr>
+            <w:pStyle w:val="11"/>
+            <w:tabs>
+              <w:tab w:val="left" w:pos="720"/>
+              <w:tab w:val="right" w:leader="dot" w:pos="8290"/>
+            </w:tabs>
+            <w:rPr>
+              <w:rFonts w:asciiTheme="minorHAnsi" w:eastAsiaTheme="minorEastAsia"/>
+              <w:b w:val="0"/>
+              <w:bCs w:val="0"/>
+              <w:noProof/>
+              <w:color w:val="auto"/>
+            </w:rPr>
+          </w:pPr>
+          <w:hyperlink w:anchor="_Toc497660568" w:history="1">
+            <w:r>
+              <w:rPr>
+                <w:rStyle w:val="a4"/>
+                <w:noProof/>
+              </w:rPr>
+              <w:t>17.</w:t>
+            </w:r>
+            <w:r>
+              <w:rPr>
+                <w:rFonts w:asciiTheme="minorHAnsi" w:eastAsiaTheme="minorEastAsia"/>
+                <w:b w:val="0"/>
+                <w:bCs w:val="0"/>
+                <w:noProof/>
+                <w:color w:val="auto"/>
+              </w:rPr>
+              <w:tab/>
+            </w:r>
+            <w:r>
+              <w:rPr>
+                <w:rStyle w:val="a4"/>
+                <w:noProof/>
+              </w:rPr>
+              <w:t>使用扫码工具测试</w:t>
+            </w:r>
+            <w:r>
+              <w:rPr>
+                <w:noProof/>
+                <w:webHidden/>
+              </w:rPr>
+              <w:tab/>
+            </w:r>
+            <w:r>
+              <w:rPr>
+                <w:noProof/>
+                <w:webHidden/>
+              </w:rPr>
+              <w:fldChar w:fldCharType="begin"/>
+            </w:r>
+            <w:r>
+              <w:rPr>
+                <w:noProof/>
+                <w:webHidden/>
+              </w:rPr>
+              <w:instrText xml:space="preserve"> PAGEREF _Toc497660568 \h </w:instrText>
+            </w:r>
+            <w:r>
+              <w:rPr>
+                <w:noProof/>
+                <w:webHidden/>
+              </w:rPr>
+            </w:r>
+            <w:r>
+              <w:rPr>
+                <w:noProof/>
+                <w:webHidden/>
+              </w:rPr>
+              <w:fldChar w:fldCharType="separate"/>
+            </w:r>
+            <w:r>
+              <w:rPr>
+                <w:noProof/>
+                <w:webHidden/>
+              </w:rPr>
+              <w:t>17</w:t>
+            </w:r>
+            <w:r>
+              <w:rPr>
+                <w:noProof/>
+                <w:webHidden/>
+              </w:rPr>
+              <w:fldChar w:fldCharType="end"/>
+            </w:r>
+          </w:hyperlink>
+        </w:p>
+        <w:p>
+          <w:pPr>
+            <w:pStyle w:val="11"/>
+            <w:tabs>
+              <w:tab w:val="left" w:pos="720"/>
+              <w:tab w:val="right" w:leader="dot" w:pos="8290"/>
+            </w:tabs>
+            <w:rPr>
+              <w:rFonts w:asciiTheme="minorHAnsi" w:eastAsiaTheme="minorEastAsia"/>
+              <w:b w:val="0"/>
+              <w:bCs w:val="0"/>
+              <w:noProof/>
+              <w:color w:val="auto"/>
+            </w:rPr>
+          </w:pPr>
+          <w:hyperlink w:anchor="_Toc497660569" w:history="1">
+            <w:r>
+              <w:rPr>
+                <w:rStyle w:val="a4"/>
+                <w:noProof/>
+              </w:rPr>
+              <w:t>18.</w:t>
+            </w:r>
+            <w:r>
+              <w:rPr>
+                <w:rFonts w:asciiTheme="minorHAnsi" w:eastAsiaTheme="minorEastAsia"/>
+                <w:b w:val="0"/>
+                <w:bCs w:val="0"/>
+                <w:noProof/>
+                <w:color w:val="auto"/>
+              </w:rPr>
+              <w:tab/>
+            </w:r>
+            <w:r>
+              <w:rPr>
+                <w:rStyle w:val="a4"/>
+                <w:noProof/>
+              </w:rPr>
+              <w:t>添加机型黑名单</w:t>
+            </w:r>
+            <w:r>
+              <w:rPr>
+                <w:noProof/>
+                <w:webHidden/>
+              </w:rPr>
+              <w:tab/>
+            </w:r>
+            <w:r>
+              <w:rPr>
+                <w:noProof/>
+                <w:webHidden/>
+              </w:rPr>
+              <w:fldChar w:fldCharType="begin"/>
+            </w:r>
+            <w:r>
+              <w:rPr>
+                <w:noProof/>
+                <w:webHidden/>
+              </w:rPr>
+              <w:instrText xml:space="preserve"> PAGEREF _Toc497660569 \h </w:instrText>
+            </w:r>
+            <w:r>
+              <w:rPr>
+                <w:noProof/>
+                <w:webHidden/>
+              </w:rPr>
+            </w:r>
+            <w:r>
+              <w:rPr>
+                <w:noProof/>
+                <w:webHidden/>
+              </w:rPr>
+              <w:fldChar w:fldCharType="separate"/>
+            </w:r>
+            <w:r>
+              <w:rPr>
+                <w:noProof/>
+                <w:webHidden/>
+              </w:rPr>
+              <w:t>18</w:t>
+            </w:r>
+            <w:r>
+              <w:rPr>
+                <w:noProof/>
+                <w:webHidden/>
+              </w:rPr>
+              <w:fldChar w:fldCharType="end"/>
+            </w:r>
+          </w:hyperlink>
+        </w:p>
+        <w:p>
+          <w:pPr>
+            <w:pStyle w:val="11"/>
+            <w:tabs>
+              <w:tab w:val="left" w:pos="720"/>
+              <w:tab w:val="right" w:leader="dot" w:pos="8290"/>
+            </w:tabs>
+            <w:rPr>
+              <w:rFonts w:asciiTheme="minorHAnsi" w:eastAsiaTheme="minorEastAsia"/>
+              <w:b w:val="0"/>
+              <w:bCs w:val="0"/>
+              <w:noProof/>
+              <w:color w:val="auto"/>
+            </w:rPr>
+          </w:pPr>
+          <w:hyperlink w:anchor="_Toc497660570" w:history="1">
+            <w:r>
+              <w:rPr>
+                <w:rStyle w:val="a4"/>
+                <w:noProof/>
+              </w:rPr>
+              <w:t>19.</w:t>
+            </w:r>
+            <w:r>
+              <w:rPr>
+                <w:rFonts w:asciiTheme="minorHAnsi" w:eastAsiaTheme="minorEastAsia"/>
+                <w:b w:val="0"/>
+                <w:bCs w:val="0"/>
+                <w:noProof/>
+                <w:color w:val="auto"/>
+              </w:rPr>
+              <w:tab/>
+            </w:r>
+            <w:r>
+              <w:rPr>
+                <w:rStyle w:val="a4"/>
+                <w:noProof/>
+              </w:rPr>
+              <w:t>添加渠道黑名单</w:t>
+            </w:r>
+            <w:r>
+              <w:rPr>
+                <w:noProof/>
+                <w:webHidden/>
+              </w:rPr>
+              <w:tab/>
+            </w:r>
+            <w:r>
+              <w:rPr>
+                <w:noProof/>
+                <w:webHidden/>
+              </w:rPr>
+              <w:fldChar w:fldCharType="begin"/>
+            </w:r>
+            <w:r>
+              <w:rPr>
+                <w:noProof/>
+                <w:webHidden/>
+              </w:rPr>
+              <w:instrText xml:space="preserve"> PAGEREF _Toc497660570 \h </w:instrText>
+            </w:r>
+            <w:r>
+              <w:rPr>
+                <w:noProof/>
+                <w:webHidden/>
+              </w:rPr>
+            </w:r>
+            <w:r>
+              <w:rPr>
+                <w:noProof/>
+                <w:webHidden/>
+              </w:rPr>
+              <w:fldChar w:fldCharType="separate"/>
+            </w:r>
+            <w:r>
+              <w:rPr>
+                <w:noProof/>
+                <w:webHidden/>
+              </w:rPr>
+              <w:t>18</w:t>
+            </w:r>
+            <w:r>
+              <w:rPr>
+                <w:noProof/>
+                <w:webHidden/>
+              </w:rPr>
+              <w:fldChar w:fldCharType="end"/>
+            </w:r>
+          </w:hyperlink>
+        </w:p>
+        <w:p>
+          <w:pPr>
+            <w:pStyle w:val="11"/>
+            <w:tabs>
+              <w:tab w:val="left" w:pos="720"/>
+              <w:tab w:val="right" w:leader="dot" w:pos="8290"/>
+            </w:tabs>
+            <w:rPr>
+              <w:rFonts w:asciiTheme="minorHAnsi" w:eastAsiaTheme="minorEastAsia"/>
+              <w:b w:val="0"/>
+              <w:bCs w:val="0"/>
+              <w:noProof/>
+              <w:color w:val="auto"/>
+            </w:rPr>
+          </w:pPr>
+          <w:hyperlink w:anchor="_Toc497660571" w:history="1">
+            <w:r>
+              <w:rPr>
+                <w:rStyle w:val="a4"/>
+                <w:noProof/>
+              </w:rPr>
+              <w:t>20.</w:t>
+            </w:r>
+            <w:r>
+              <w:rPr>
+                <w:rFonts w:asciiTheme="minorHAnsi" w:eastAsiaTheme="minorEastAsia"/>
+                <w:b w:val="0"/>
+                <w:bCs w:val="0"/>
+                <w:noProof/>
+                <w:color w:val="auto"/>
+              </w:rPr>
+              <w:tab/>
+            </w:r>
+            <w:r>
+              <w:rPr>
+                <w:rStyle w:val="a4"/>
+                <w:noProof/>
+              </w:rPr>
+              <w:t>添加子账号</w:t>
+            </w:r>
+            <w:r>
+              <w:rPr>
+                <w:noProof/>
+                <w:webHidden/>
+              </w:rPr>
+              <w:tab/>
+            </w:r>
+            <w:r>
+              <w:rPr>
+                <w:noProof/>
+                <w:webHidden/>
+              </w:rPr>
+              <w:fldChar w:fldCharType="begin"/>
+            </w:r>
+            <w:r>
+              <w:rPr>
+                <w:noProof/>
+                <w:webHidden/>
+              </w:rPr>
+              <w:instrText xml:space="preserve"> PAGEREF _Toc497660571 \h </w:instrText>
+            </w:r>
+            <w:r>
+              <w:rPr>
+                <w:noProof/>
+                <w:webHidden/>
+              </w:rPr>
+            </w:r>
+            <w:r>
+              <w:rPr>
+                <w:noProof/>
+                <w:webHidden/>
+              </w:rPr>
+              <w:fldChar w:fldCharType="separate"/>
+            </w:r>
+            <w:r>
+              <w:rPr>
+                <w:noProof/>
+                <w:webHidden/>
+              </w:rPr>
+              <w:t>19</w:t>
+            </w:r>
+            <w:r>
+              <w:rPr>
+                <w:noProof/>
+                <w:webHidden/>
+              </w:rPr>
+              <w:fldChar w:fldCharType="end"/>
+            </w:r>
+          </w:hyperlink>
+        </w:p>
+        <w:p>
+          <w:pPr>
+            <w:pStyle w:val="11"/>
+            <w:tabs>
+              <w:tab w:val="left" w:pos="720"/>
+              <w:tab w:val="right" w:leader="dot" w:pos="8290"/>
+            </w:tabs>
+            <w:rPr>
+              <w:rFonts w:asciiTheme="minorHAnsi" w:eastAsiaTheme="minorEastAsia"/>
+              <w:b w:val="0"/>
+              <w:bCs w:val="0"/>
+              <w:noProof/>
+              <w:color w:val="auto"/>
+            </w:rPr>
+          </w:pPr>
+          <w:hyperlink w:anchor="_Toc497660572" w:history="1">
+            <w:r>
+              <w:rPr>
+                <w:rStyle w:val="a4"/>
+                <w:noProof/>
+              </w:rPr>
+              <w:t>21.</w:t>
+            </w:r>
+            <w:r>
+              <w:rPr>
+                <w:rFonts w:asciiTheme="minorHAnsi" w:eastAsiaTheme="minorEastAsia"/>
+                <w:b w:val="0"/>
+                <w:bCs w:val="0"/>
+                <w:noProof/>
+                <w:color w:val="auto"/>
+              </w:rPr>
+              <w:tab/>
+            </w:r>
+            <w:r>
+              <w:rPr>
+                <w:rStyle w:val="a4"/>
+                <w:noProof/>
+              </w:rPr>
+              <w:t>生成加固包</w:t>
+            </w:r>
+            <w:r>
+              <w:rPr>
+                <w:noProof/>
+                <w:webHidden/>
+              </w:rPr>
+              <w:tab/>
+            </w:r>
+            <w:r>
+              <w:rPr>
+                <w:noProof/>
+                <w:webHidden/>
+              </w:rPr>
+              <w:fldChar w:fldCharType="begin"/>
+            </w:r>
+            <w:r>
+              <w:rPr>
+                <w:noProof/>
+                <w:webHidden/>
+              </w:rPr>
+              <w:instrText xml:space="preserve"> PAGEREF _Toc497660572 \h </w:instrText>
+            </w:r>
+            <w:r>
+              <w:rPr>
+                <w:noProof/>
+                <w:webHidden/>
+              </w:rPr>
+            </w:r>
+            <w:r>
+              <w:rPr>
+                <w:noProof/>
+                <w:webHidden/>
+              </w:rPr>
+              <w:fldChar w:fldCharType="separate"/>
+            </w:r>
+            <w:r>
+              <w:rPr>
+                <w:noProof/>
+                <w:webHidden/>
+              </w:rPr>
+              <w:t>19</w:t>
+            </w:r>
+            <w:r>
+              <w:rPr>
+                <w:noProof/>
+                <w:webHidden/>
+              </w:rPr>
+              <w:fldChar w:fldCharType="end"/>
+            </w:r>
+          </w:hyperlink>
+        </w:p>
+        <w:p>
+          <w:pPr>
+            <w:pStyle w:val="11"/>
+            <w:tabs>
+              <w:tab w:val="right" w:leader="dot" w:pos="8290"/>
+            </w:tabs>
+            <w:rPr>
+              <w:rFonts w:asciiTheme="minorHAnsi" w:eastAsiaTheme="minorEastAsia"/>
+              <w:b w:val="0"/>
+              <w:bCs w:val="0"/>
+              <w:noProof/>
+              <w:color w:val="auto"/>
+            </w:rPr>
+          </w:pPr>
+          <w:hyperlink w:anchor="_Toc497660573" w:history="1">
+            <w:r>
+              <w:rPr>
+                <w:rStyle w:val="a4"/>
+                <w:noProof/>
+              </w:rPr>
+              <w:t>注意事项</w:t>
+            </w:r>
+            <w:r>
+              <w:rPr>
+                <w:noProof/>
+                <w:webHidden/>
+              </w:rPr>
+              <w:tab/>
+            </w:r>
+            <w:r>
+              <w:rPr>
+                <w:noProof/>
+                <w:webHidden/>
+              </w:rPr>
+              <w:fldChar w:fldCharType="begin"/>
+            </w:r>
+            <w:r>
+              <w:rPr>
+                <w:noProof/>
+                <w:webHidden/>
+              </w:rPr>
+              <w:instrText xml:space="preserve"> PAGEREF _Toc497660573 \h </w:instrText>
+            </w:r>
+            <w:r>
+              <w:rPr>
+                <w:noProof/>
+                <w:webHidden/>
+              </w:rPr>
+            </w:r>
+            <w:r>
+              <w:rPr>
+                <w:noProof/>
+                <w:webHidden/>
+              </w:rPr>
+              <w:fldChar w:fldCharType="separate"/>
+            </w:r>
+            <w:r>
+              <w:rPr>
+                <w:noProof/>
+                <w:webHidden/>
+              </w:rPr>
+              <w:t>21</w:t>
+            </w:r>
+            <w:r>
+              <w:rPr>
+                <w:noProof/>
+                <w:webHidden/>
+              </w:rPr>
+              <w:fldChar w:fldCharType="end"/>
+            </w:r>
+          </w:hyperlink>
+        </w:p>
+        <w:p>
+          <w:r>
+            <w:rPr>
+              <w:rStyle w:val="a4"/>
+              <w:rFonts w:asciiTheme="majorHAnsi" w:eastAsiaTheme="majorHAnsi"/>
+            </w:rPr>
+            <w:fldChar w:fldCharType="end"/>
+          </w:r>
+        </w:p>
+      </w:sdtContent>
+    </w:sdt>
+    <w:p>
+      <w:pPr>
+        <w:outlineLvl w:val="1"/>
+        <w:rPr>
+          <w:rStyle w:val="10"/>
+          <w:rFonts w:hint="eastAsia"/>
+        </w:rPr>
+      </w:pPr>
+    </w:p>
     <w:p>
       <w:pPr>
         <w:pStyle w:val="a3"/>
@@ -10,17 +2170,31 @@
           <w:numId w:val="8"/>
         </w:numPr>
         <w:ind w:firstLineChars="0"/>
-        <w:rPr>
-          <w:rFonts w:hint="eastAsia"/>
-          <w:color w:val="000000" w:themeColor="text1"/>
-          <w:shd w:val="pct15" w:color="auto" w:fill="FFFFFF"/>
-        </w:rPr>
-      </w:pPr>
-      <w:r>
-        <w:rPr>
-          <w:rFonts w:hint="eastAsia"/>
-          <w:color w:val="000000" w:themeColor="text1"/>
-          <w:shd w:val="pct15" w:color="auto" w:fill="FFFFFF"/>
+        <w:outlineLvl w:val="1"/>
+        <w:rPr>
+          <w:color w:val="000000" w:themeColor="text1"/>
+        </w:rPr>
+      </w:pPr>
+      <w:bookmarkStart w:id="5" w:name="_Toc497660551"/>
+      <w:r>
+        <w:rPr>
+          <w:rStyle w:val="10"/>
+          <w:rFonts w:hint="eastAsia"/>
+        </w:rPr>
+        <w:t>集成第一步</w:t>
+      </w:r>
+      <w:bookmarkEnd w:id="0"/>
+      <w:r>
+        <w:rPr>
+          <w:rFonts w:hint="eastAsia"/>
+          <w:color w:val="000000" w:themeColor="text1"/>
+        </w:rPr>
+        <w:t>：</w:t>
+      </w:r>
+      <w:r>
+        <w:rPr>
+          <w:rFonts w:hint="eastAsia"/>
+          <w:color w:val="000000" w:themeColor="text1"/>
         </w:rPr>
         <w:t>复制</w:t>
       </w:r>
@@ -29,7 +2203,6 @@
         <w:rPr>
           <w:rFonts w:hint="eastAsia"/>
           <w:color w:val="000000" w:themeColor="text1"/>
-          <w:shd w:val="pct15" w:color="auto" w:fill="FFFFFF"/>
         </w:rPr>
         <w:t>HotfixDemo</w:t>
       </w:r>
@@ -38,10 +2211,13 @@
         <w:rPr>
           <w:rFonts w:hint="eastAsia"/>
           <w:color w:val="000000" w:themeColor="text1"/>
-          <w:shd w:val="pct15" w:color="auto" w:fill="FFFFFF"/>
         </w:rPr>
         <w:t>中的repo文件夹到项目根目录下面</w:t>
       </w:r>
+      <w:bookmarkEnd w:id="3"/>
+      <w:bookmarkEnd w:id="2"/>
+      <w:bookmarkEnd w:id="1"/>
+      <w:bookmarkEnd w:id="5"/>
     </w:p>
     <w:p>
       <w:pPr>
@@ -50,7 +2226,6 @@
         <w:rPr>
           <w:rFonts w:hint="eastAsia"/>
           <w:color w:val="000000" w:themeColor="text1"/>
-          <w:shd w:val="pct15" w:color="auto" w:fill="FFFFFF"/>
         </w:rPr>
       </w:pPr>
       <w:r>
@@ -58,7 +2233,6 @@
           <w:rFonts w:hint="eastAsia"/>
           <w:noProof/>
           <w:color w:val="000000" w:themeColor="text1"/>
-          <w:shd w:val="pct15" w:color="auto" w:fill="FFFFFF"/>
         </w:rPr>
         <w:drawing>
           <wp:inline distT="0" distB="0" distL="0" distR="0" wp14:anchorId="00116788" wp14:editId="0E9C0AB0">
@@ -119,16 +2293,31 @@
         </w:numPr>
         <w:ind w:firstLineChars="0"/>
         <w:rPr>
-          <w:rFonts w:hint="eastAsia"/>
-          <w:color w:val="000000" w:themeColor="text1"/>
-          <w:shd w:val="pct15" w:color="auto" w:fill="FFFFFF"/>
-        </w:rPr>
-      </w:pPr>
-      <w:r>
-        <w:rPr>
-          <w:rFonts w:hint="eastAsia"/>
-          <w:color w:val="000000" w:themeColor="text1"/>
-          <w:shd w:val="pct15" w:color="auto" w:fill="FFFFFF"/>
+          <w:color w:val="000000" w:themeColor="text1"/>
+        </w:rPr>
+      </w:pPr>
+      <w:bookmarkStart w:id="6" w:name="_Toc497659832"/>
+      <w:bookmarkStart w:id="7" w:name="_Toc497660552"/>
+      <w:r>
+        <w:rPr>
+          <w:rStyle w:val="10"/>
+          <w:rFonts w:hint="eastAsia"/>
+        </w:rPr>
+        <w:t>集成第二步</w:t>
+      </w:r>
+      <w:bookmarkEnd w:id="6"/>
+      <w:bookmarkEnd w:id="7"/>
+      <w:r>
+        <w:rPr>
+          <w:rFonts w:hint="eastAsia"/>
+          <w:color w:val="000000" w:themeColor="text1"/>
+        </w:rPr>
+        <w:t>：</w:t>
+      </w:r>
+      <w:r>
+        <w:rPr>
+          <w:rFonts w:hint="eastAsia"/>
+          <w:color w:val="000000" w:themeColor="text1"/>
         </w:rPr>
         <w:t>复制</w:t>
       </w:r>
@@ -137,7 +2326,6 @@
         <w:rPr>
           <w:rFonts w:hint="eastAsia"/>
           <w:color w:val="000000" w:themeColor="text1"/>
-          <w:shd w:val="pct15" w:color="auto" w:fill="FFFFFF"/>
         </w:rPr>
         <w:t>HotfixDemo</w:t>
       </w:r>
@@ -146,7 +2334,6 @@
         <w:rPr>
           <w:rFonts w:hint="eastAsia"/>
           <w:color w:val="000000" w:themeColor="text1"/>
-          <w:shd w:val="pct15" w:color="auto" w:fill="FFFFFF"/>
         </w:rPr>
         <w:t>中app文件夹下面</w:t>
       </w:r>
@@ -154,7 +2341,6 @@
         <w:rPr>
           <w:rFonts w:hint="eastAsia"/>
           <w:color w:val="000000" w:themeColor="text1"/>
-          <w:shd w:val="pct15" w:color="auto" w:fill="FFFFFF"/>
         </w:rPr>
         <w:t>libs</w:t>
       </w:r>
@@ -162,7 +2348,6 @@
         <w:rPr>
           <w:rFonts w:hint="eastAsia"/>
           <w:color w:val="000000" w:themeColor="text1"/>
-          <w:shd w:val="pct15" w:color="auto" w:fill="FFFFFF"/>
         </w:rPr>
         <w:t>下面</w:t>
       </w:r>
@@ -171,7 +2356,6 @@
         <w:rPr>
           <w:rFonts w:hint="eastAsia"/>
           <w:color w:val="000000" w:themeColor="text1"/>
-          <w:shd w:val="pct15" w:color="auto" w:fill="FFFFFF"/>
         </w:rPr>
         <w:t>aar</w:t>
       </w:r>
@@ -180,7 +2364,6 @@
         <w:rPr>
           <w:rFonts w:hint="eastAsia"/>
           <w:color w:val="000000" w:themeColor="text1"/>
-          <w:shd w:val="pct15" w:color="auto" w:fill="FFFFFF"/>
         </w:rPr>
         <w:t>文件到项目lib目录</w:t>
       </w:r>
@@ -190,9 +2373,7 @@
         <w:pStyle w:val="a3"/>
         <w:ind w:left="360" w:firstLineChars="0" w:firstLine="0"/>
         <w:rPr>
-          <w:rFonts w:hint="eastAsia"/>
-          <w:color w:val="000000" w:themeColor="text1"/>
-          <w:shd w:val="pct15" w:color="auto" w:fill="FFFFFF"/>
+          <w:color w:val="000000" w:themeColor="text1"/>
         </w:rPr>
       </w:pPr>
       <w:r>
@@ -200,7 +2381,6 @@
           <w:rFonts w:hint="eastAsia"/>
           <w:noProof/>
           <w:color w:val="000000" w:themeColor="text1"/>
-          <w:shd w:val="pct15" w:color="auto" w:fill="FFFFFF"/>
         </w:rPr>
         <w:drawing>
           <wp:inline distT="0" distB="0" distL="0" distR="0" wp14:anchorId="2498B410" wp14:editId="45DCBD0A">
@@ -261,16 +2441,31 @@
         </w:numPr>
         <w:ind w:firstLineChars="0"/>
         <w:rPr>
-          <w:rFonts w:hint="eastAsia"/>
-          <w:color w:val="000000" w:themeColor="text1"/>
-          <w:shd w:val="pct15" w:color="auto" w:fill="FFFFFF"/>
-        </w:rPr>
-      </w:pPr>
-      <w:r>
-        <w:rPr>
-          <w:rFonts w:hint="eastAsia"/>
-          <w:color w:val="000000" w:themeColor="text1"/>
-          <w:shd w:val="pct15" w:color="auto" w:fill="FFFFFF"/>
+          <w:color w:val="000000" w:themeColor="text1"/>
+        </w:rPr>
+      </w:pPr>
+      <w:bookmarkStart w:id="8" w:name="_Toc497659833"/>
+      <w:bookmarkStart w:id="9" w:name="_Toc497660553"/>
+      <w:r>
+        <w:rPr>
+          <w:rStyle w:val="10"/>
+          <w:rFonts w:hint="eastAsia"/>
+        </w:rPr>
+        <w:t>集成第三步</w:t>
+      </w:r>
+      <w:bookmarkEnd w:id="8"/>
+      <w:bookmarkEnd w:id="9"/>
+      <w:r>
+        <w:rPr>
+          <w:rFonts w:hint="eastAsia"/>
+          <w:color w:val="000000" w:themeColor="text1"/>
+        </w:rPr>
+        <w:t>：</w:t>
+      </w:r>
+      <w:r>
+        <w:rPr>
+          <w:rFonts w:hint="eastAsia"/>
+          <w:color w:val="000000" w:themeColor="text1"/>
         </w:rPr>
         <w:t>复制</w:t>
       </w:r>
@@ -279,7 +2474,6 @@
         <w:rPr>
           <w:rFonts w:hint="eastAsia"/>
           <w:color w:val="000000" w:themeColor="text1"/>
-          <w:shd w:val="pct15" w:color="auto" w:fill="FFFFFF"/>
         </w:rPr>
         <w:t>HotfixDemo</w:t>
       </w:r>
@@ -288,7 +2482,6 @@
         <w:rPr>
           <w:rFonts w:hint="eastAsia"/>
           <w:color w:val="000000" w:themeColor="text1"/>
-          <w:shd w:val="pct15" w:color="auto" w:fill="FFFFFF"/>
         </w:rPr>
         <w:t>中</w:t>
       </w:r>
@@ -296,7 +2489,6 @@
         <w:rPr>
           <w:rFonts w:hint="eastAsia"/>
           <w:color w:val="000000" w:themeColor="text1"/>
-          <w:shd w:val="pct15" w:color="auto" w:fill="FFFFFF"/>
         </w:rPr>
         <w:t>app文件夹下面</w:t>
       </w:r>
@@ -305,14 +2497,12 @@
         <w:rPr>
           <w:rFonts w:hint="eastAsia"/>
           <w:color w:val="000000" w:themeColor="text1"/>
-          <w:shd w:val="pct15" w:color="auto" w:fill="FFFFFF"/>
         </w:rPr>
         <w:t>patch</w:t>
       </w:r>
       <w:r>
         <w:rPr>
           <w:color w:val="000000" w:themeColor="text1"/>
-          <w:shd w:val="pct15" w:color="auto" w:fill="FFFFFF"/>
         </w:rPr>
         <w:t>.gradle</w:t>
       </w:r>
@@ -321,7 +2511,6 @@
         <w:rPr>
           <w:rFonts w:hint="eastAsia"/>
           <w:color w:val="000000" w:themeColor="text1"/>
-          <w:shd w:val="pct15" w:color="auto" w:fill="FFFFFF"/>
         </w:rPr>
         <w:t>文件</w:t>
       </w:r>
@@ -331,9 +2520,7 @@
         <w:pStyle w:val="a3"/>
         <w:ind w:left="360" w:firstLineChars="0" w:firstLine="0"/>
         <w:rPr>
-          <w:rFonts w:hint="eastAsia"/>
-          <w:color w:val="000000" w:themeColor="text1"/>
-          <w:shd w:val="pct15" w:color="auto" w:fill="FFFFFF"/>
+          <w:color w:val="000000" w:themeColor="text1"/>
         </w:rPr>
       </w:pPr>
       <w:r>
@@ -341,9 +2528,7 @@
           <w:rFonts w:hint="eastAsia"/>
           <w:noProof/>
           <w:color w:val="000000" w:themeColor="text1"/>
-          <w:shd w:val="pct15" w:color="auto" w:fill="FFFFFF"/>
-        </w:rPr>
-        <w:lastRenderedPageBreak/>
+        </w:rPr>
         <w:drawing>
           <wp:inline distT="0" distB="0" distL="0" distR="0" wp14:anchorId="5E8F036D" wp14:editId="78E99343">
             <wp:extent cx="5268595" cy="3701415"/>
@@ -404,14 +2589,30 @@
         <w:ind w:firstLineChars="0"/>
         <w:rPr>
           <w:color w:val="000000" w:themeColor="text1"/>
-          <w:shd w:val="pct15" w:color="auto" w:fill="FFFFFF"/>
-        </w:rPr>
-      </w:pPr>
-      <w:r>
-        <w:rPr>
-          <w:rFonts w:hint="eastAsia"/>
-          <w:color w:val="000000" w:themeColor="text1"/>
-          <w:shd w:val="pct15" w:color="auto" w:fill="FFFFFF"/>
+        </w:rPr>
+      </w:pPr>
+      <w:bookmarkStart w:id="10" w:name="_Toc497659834"/>
+      <w:bookmarkStart w:id="11" w:name="_Toc497660554"/>
+      <w:r>
+        <w:rPr>
+          <w:rStyle w:val="10"/>
+          <w:rFonts w:hint="eastAsia"/>
+        </w:rPr>
+        <w:t>集成第四步</w:t>
+      </w:r>
+      <w:bookmarkEnd w:id="10"/>
+      <w:bookmarkEnd w:id="11"/>
+      <w:r>
+        <w:rPr>
+          <w:rFonts w:hint="eastAsia"/>
+          <w:color w:val="000000" w:themeColor="text1"/>
+        </w:rPr>
+        <w:t>：</w:t>
+      </w:r>
+      <w:r>
+        <w:rPr>
+          <w:rFonts w:hint="eastAsia"/>
+          <w:color w:val="000000" w:themeColor="text1"/>
         </w:rPr>
         <w:t>按照</w:t>
       </w:r>
@@ -420,7 +2621,6 @@
         <w:rPr>
           <w:rFonts w:hint="eastAsia"/>
           <w:color w:val="000000" w:themeColor="text1"/>
-          <w:shd w:val="pct15" w:color="auto" w:fill="FFFFFF"/>
         </w:rPr>
         <w:t>HotfixDemo</w:t>
       </w:r>
@@ -429,7 +2629,6 @@
         <w:rPr>
           <w:rFonts w:hint="eastAsia"/>
           <w:color w:val="000000" w:themeColor="text1"/>
-          <w:shd w:val="pct15" w:color="auto" w:fill="FFFFFF"/>
         </w:rPr>
         <w:t>的</w:t>
       </w:r>
@@ -437,7 +2636,6 @@
         <w:rPr>
           <w:rFonts w:hint="eastAsia"/>
           <w:color w:val="000000" w:themeColor="text1"/>
-          <w:shd w:val="pct15" w:color="auto" w:fill="FFFFFF"/>
         </w:rPr>
         <w:t>project下面的</w:t>
       </w:r>
@@ -446,7 +2644,6 @@
         <w:rPr>
           <w:rFonts w:hint="eastAsia"/>
           <w:color w:val="000000" w:themeColor="text1"/>
-          <w:shd w:val="pct15" w:color="auto" w:fill="FFFFFF"/>
         </w:rPr>
         <w:t>build.gradle</w:t>
       </w:r>
@@ -455,7 +2652,6 @@
         <w:rPr>
           <w:rFonts w:hint="eastAsia"/>
           <w:color w:val="000000" w:themeColor="text1"/>
-          <w:shd w:val="pct15" w:color="auto" w:fill="FFFFFF"/>
         </w:rPr>
         <w:t>修改开发项目</w:t>
       </w:r>
@@ -464,14 +2660,12 @@
         <w:rPr>
           <w:rFonts w:hint="eastAsia"/>
           <w:color w:val="000000" w:themeColor="text1"/>
-          <w:shd w:val="pct15" w:color="auto" w:fill="FFFFFF"/>
         </w:rPr>
         <w:t>build</w:t>
       </w:r>
       <w:r>
         <w:rPr>
           <w:color w:val="000000" w:themeColor="text1"/>
-          <w:shd w:val="pct15" w:color="auto" w:fill="FFFFFF"/>
         </w:rPr>
         <w:t>.gradle</w:t>
       </w:r>
@@ -480,7 +2674,6 @@
         <w:rPr>
           <w:rFonts w:hint="eastAsia"/>
           <w:color w:val="000000" w:themeColor="text1"/>
-          <w:shd w:val="pct15" w:color="auto" w:fill="FFFFFF"/>
         </w:rPr>
         <w:t>文件。</w:t>
       </w:r>
@@ -490,9 +2683,7 @@
         <w:pStyle w:val="a3"/>
         <w:ind w:left="360" w:firstLineChars="0" w:firstLine="0"/>
         <w:rPr>
-          <w:rFonts w:hint="eastAsia"/>
-          <w:color w:val="000000" w:themeColor="text1"/>
-          <w:shd w:val="pct15" w:color="auto" w:fill="FFFFFF"/>
+          <w:color w:val="000000" w:themeColor="text1"/>
         </w:rPr>
       </w:pPr>
       <w:r>
@@ -500,7 +2691,6 @@
           <w:rFonts w:hint="eastAsia"/>
           <w:noProof/>
           <w:color w:val="000000" w:themeColor="text1"/>
-          <w:shd w:val="pct15" w:color="auto" w:fill="FFFFFF"/>
         </w:rPr>
         <w:drawing>
           <wp:inline distT="0" distB="0" distL="0" distR="0" wp14:anchorId="509A34C7" wp14:editId="705BBCF3">
@@ -556,7 +2746,6 @@
           <w:rFonts w:hint="eastAsia"/>
           <w:noProof/>
           <w:color w:val="000000" w:themeColor="text1"/>
-          <w:shd w:val="pct15" w:color="auto" w:fill="FFFFFF"/>
         </w:rPr>
         <w:drawing>
           <wp:inline distT="0" distB="0" distL="0" distR="0" wp14:anchorId="23D0DC6B" wp14:editId="0721991B">
@@ -612,7 +2801,6 @@
           <w:rFonts w:hint="eastAsia"/>
           <w:noProof/>
           <w:color w:val="000000" w:themeColor="text1"/>
-          <w:shd w:val="pct15" w:color="auto" w:fill="FFFFFF"/>
         </w:rPr>
         <w:drawing>
           <wp:inline distT="0" distB="0" distL="0" distR="0" wp14:anchorId="606FA2A6" wp14:editId="66A94742">
@@ -674,14 +2862,30 @@
         <w:ind w:firstLineChars="0"/>
         <w:rPr>
           <w:color w:val="000000" w:themeColor="text1"/>
-          <w:shd w:val="pct15" w:color="auto" w:fill="FFFFFF"/>
-        </w:rPr>
-      </w:pPr>
-      <w:r>
-        <w:rPr>
-          <w:rFonts w:hint="eastAsia"/>
-          <w:color w:val="000000" w:themeColor="text1"/>
-          <w:shd w:val="pct15" w:color="auto" w:fill="FFFFFF"/>
+        </w:rPr>
+      </w:pPr>
+      <w:bookmarkStart w:id="12" w:name="_Toc497659835"/>
+      <w:bookmarkStart w:id="13" w:name="_Toc497660555"/>
+      <w:r>
+        <w:rPr>
+          <w:rStyle w:val="10"/>
+          <w:rFonts w:hint="eastAsia"/>
+        </w:rPr>
+        <w:t>集成第五步</w:t>
+      </w:r>
+      <w:bookmarkEnd w:id="12"/>
+      <w:bookmarkEnd w:id="13"/>
+      <w:r>
+        <w:rPr>
+          <w:rFonts w:hint="eastAsia"/>
+          <w:color w:val="000000" w:themeColor="text1"/>
+        </w:rPr>
+        <w:t>：</w:t>
+      </w:r>
+      <w:r>
+        <w:rPr>
+          <w:rFonts w:hint="eastAsia"/>
+          <w:color w:val="000000" w:themeColor="text1"/>
         </w:rPr>
         <w:t>按照</w:t>
       </w:r>
@@ -690,7 +2894,6 @@
         <w:rPr>
           <w:rFonts w:hint="eastAsia"/>
           <w:color w:val="000000" w:themeColor="text1"/>
-          <w:shd w:val="pct15" w:color="auto" w:fill="FFFFFF"/>
         </w:rPr>
         <w:t>HotfixDemo</w:t>
       </w:r>
@@ -699,7 +2902,6 @@
         <w:rPr>
           <w:rFonts w:hint="eastAsia"/>
           <w:color w:val="000000" w:themeColor="text1"/>
-          <w:shd w:val="pct15" w:color="auto" w:fill="FFFFFF"/>
         </w:rPr>
         <w:t>的app的</w:t>
       </w:r>
@@ -708,14 +2910,12 @@
         <w:rPr>
           <w:rFonts w:hint="eastAsia"/>
           <w:color w:val="000000" w:themeColor="text1"/>
-          <w:shd w:val="pct15" w:color="auto" w:fill="FFFFFF"/>
         </w:rPr>
         <w:t>build</w:t>
       </w:r>
       <w:r>
         <w:rPr>
           <w:color w:val="000000" w:themeColor="text1"/>
-          <w:shd w:val="pct15" w:color="auto" w:fill="FFFFFF"/>
         </w:rPr>
         <w:t>.gradle</w:t>
       </w:r>
@@ -724,7 +2924,6 @@
         <w:rPr>
           <w:rFonts w:hint="eastAsia"/>
           <w:color w:val="000000" w:themeColor="text1"/>
-          <w:shd w:val="pct15" w:color="auto" w:fill="FFFFFF"/>
         </w:rPr>
         <w:t>，修改开发项目module下面的</w:t>
       </w:r>
@@ -733,14 +2932,12 @@
         <w:rPr>
           <w:rFonts w:hint="eastAsia"/>
           <w:color w:val="000000" w:themeColor="text1"/>
-          <w:shd w:val="pct15" w:color="auto" w:fill="FFFFFF"/>
         </w:rPr>
         <w:t>build</w:t>
       </w:r>
       <w:r>
         <w:rPr>
           <w:color w:val="000000" w:themeColor="text1"/>
-          <w:shd w:val="pct15" w:color="auto" w:fill="FFFFFF"/>
         </w:rPr>
         <w:t>.gradle</w:t>
       </w:r>
@@ -749,7 +2946,6 @@
         <w:rPr>
           <w:rFonts w:hint="eastAsia"/>
           <w:color w:val="000000" w:themeColor="text1"/>
-          <w:shd w:val="pct15" w:color="auto" w:fill="FFFFFF"/>
         </w:rPr>
         <w:t>文件</w:t>
       </w:r>
@@ -760,7 +2956,6 @@
         <w:ind w:left="360" w:firstLineChars="0" w:firstLine="0"/>
         <w:rPr>
           <w:color w:val="000000" w:themeColor="text1"/>
-          <w:shd w:val="pct15" w:color="auto" w:fill="FFFFFF"/>
         </w:rPr>
       </w:pPr>
       <w:r>
@@ -768,7 +2963,6 @@
           <w:rFonts w:hint="eastAsia"/>
           <w:noProof/>
           <w:color w:val="000000" w:themeColor="text1"/>
-          <w:shd w:val="pct15" w:color="auto" w:fill="FFFFFF"/>
         </w:rPr>
         <w:drawing>
           <wp:inline distT="0" distB="0" distL="0" distR="0" wp14:anchorId="5C6327B1" wp14:editId="561588DC">
@@ -829,16 +3023,22 @@
         </w:numPr>
         <w:ind w:firstLineChars="0"/>
         <w:rPr>
-          <w:rFonts w:hint="eastAsia"/>
-          <w:color w:val="000000" w:themeColor="text1"/>
-          <w:shd w:val="pct15" w:color="auto" w:fill="FFFFFF"/>
-        </w:rPr>
-      </w:pPr>
-      <w:r>
-        <w:rPr>
-          <w:rFonts w:hint="eastAsia"/>
-          <w:color w:val="000000" w:themeColor="text1"/>
-          <w:shd w:val="pct15" w:color="auto" w:fill="FFFFFF"/>
+          <w:color w:val="000000" w:themeColor="text1"/>
+        </w:rPr>
+      </w:pPr>
+      <w:bookmarkStart w:id="14" w:name="_Toc497660556"/>
+      <w:r>
+        <w:rPr>
+          <w:rStyle w:val="10"/>
+          <w:rFonts w:hint="eastAsia"/>
+        </w:rPr>
+        <w:t>集成第六步：</w:t>
+      </w:r>
+      <w:bookmarkEnd w:id="14"/>
+      <w:r>
+        <w:rPr>
+          <w:rFonts w:hint="eastAsia"/>
+          <w:color w:val="000000" w:themeColor="text1"/>
         </w:rPr>
         <w:t>复制</w:t>
       </w:r>
@@ -847,7 +3047,6 @@
         <w:rPr>
           <w:rFonts w:hint="eastAsia"/>
           <w:color w:val="000000" w:themeColor="text1"/>
-          <w:shd w:val="pct15" w:color="auto" w:fill="FFFFFF"/>
         </w:rPr>
         <w:t>HotfixDemo</w:t>
       </w:r>
@@ -856,14 +3055,12 @@
         <w:rPr>
           <w:rFonts w:hint="eastAsia"/>
           <w:color w:val="000000" w:themeColor="text1"/>
-          <w:shd w:val="pct15" w:color="auto" w:fill="FFFFFF"/>
         </w:rPr>
         <w:t>中DefaultAppLike</w:t>
       </w:r>
       <w:r>
         <w:rPr>
           <w:color w:val="000000" w:themeColor="text1"/>
-          <w:shd w:val="pct15" w:color="auto" w:fill="FFFFFF"/>
         </w:rPr>
         <w:t>.java</w:t>
       </w:r>
@@ -871,7 +3068,6 @@
         <w:rPr>
           <w:rFonts w:hint="eastAsia"/>
           <w:color w:val="000000" w:themeColor="text1"/>
-          <w:shd w:val="pct15" w:color="auto" w:fill="FFFFFF"/>
         </w:rPr>
         <w:t>文件到开发项目目录中</w:t>
       </w:r>
@@ -881,16 +3077,13 @@
         <w:pStyle w:val="a3"/>
         <w:ind w:left="360" w:firstLineChars="0" w:firstLine="0"/>
         <w:rPr>
-          <w:rFonts w:hint="eastAsia"/>
-          <w:color w:val="000000" w:themeColor="text1"/>
-          <w:shd w:val="pct15" w:color="auto" w:fill="FFFFFF"/>
+          <w:color w:val="000000" w:themeColor="text1"/>
         </w:rPr>
       </w:pPr>
       <w:r>
         <w:rPr>
           <w:noProof/>
           <w:color w:val="000000" w:themeColor="text1"/>
-          <w:shd w:val="pct15" w:color="auto" w:fill="FFFFFF"/>
         </w:rPr>
         <w:drawing>
           <wp:inline distT="0" distB="0" distL="0" distR="0" wp14:anchorId="1476C816" wp14:editId="0CBFD01A">
@@ -951,16 +3144,29 @@
         </w:numPr>
         <w:ind w:firstLineChars="0"/>
         <w:rPr>
-          <w:rFonts w:hint="eastAsia"/>
-          <w:color w:val="000000" w:themeColor="text1"/>
-          <w:shd w:val="pct15" w:color="auto" w:fill="FFFFFF"/>
-        </w:rPr>
-      </w:pPr>
-      <w:r>
-        <w:rPr>
-          <w:rFonts w:hint="eastAsia"/>
-          <w:color w:val="000000" w:themeColor="text1"/>
-          <w:shd w:val="pct15" w:color="auto" w:fill="FFFFFF"/>
+          <w:color w:val="000000" w:themeColor="text1"/>
+        </w:rPr>
+      </w:pPr>
+      <w:bookmarkStart w:id="15" w:name="_Toc497660557"/>
+      <w:r>
+        <w:rPr>
+          <w:rStyle w:val="10"/>
+          <w:rFonts w:hint="eastAsia"/>
+        </w:rPr>
+        <w:t>集成第七步</w:t>
+      </w:r>
+      <w:bookmarkEnd w:id="15"/>
+      <w:r>
+        <w:rPr>
+          <w:rFonts w:hint="eastAsia"/>
+          <w:color w:val="000000" w:themeColor="text1"/>
+        </w:rPr>
+        <w:t>：</w:t>
+      </w:r>
+      <w:r>
+        <w:rPr>
+          <w:rFonts w:hint="eastAsia"/>
+          <w:color w:val="000000" w:themeColor="text1"/>
         </w:rPr>
         <w:t>修改</w:t>
       </w:r>
@@ -969,7 +3175,6 @@
         <w:rPr>
           <w:rFonts w:hint="eastAsia"/>
           <w:color w:val="000000" w:themeColor="text1"/>
-          <w:shd w:val="pct15" w:color="auto" w:fill="FFFFFF"/>
         </w:rPr>
         <w:t>DefaultAppLike</w:t>
       </w:r>
@@ -978,7 +3183,6 @@
         <w:rPr>
           <w:rFonts w:hint="eastAsia"/>
           <w:color w:val="000000" w:themeColor="text1"/>
-          <w:shd w:val="pct15" w:color="auto" w:fill="FFFFFF"/>
         </w:rPr>
         <w:t>文件</w:t>
       </w:r>
@@ -986,14 +3190,12 @@
         <w:rPr>
           <w:rFonts w:hint="eastAsia"/>
           <w:color w:val="000000" w:themeColor="text1"/>
-          <w:shd w:val="pct15" w:color="auto" w:fill="FFFFFF"/>
         </w:rPr>
         <w:t>，修改Application全路径，并在AndroidManfest</w:t>
       </w:r>
       <w:r>
         <w:rPr>
           <w:color w:val="000000" w:themeColor="text1"/>
-          <w:shd w:val="pct15" w:color="auto" w:fill="FFFFFF"/>
         </w:rPr>
         <w:t>.xml</w:t>
       </w:r>
@@ -1001,7 +3203,6 @@
         <w:rPr>
           <w:rFonts w:hint="eastAsia"/>
           <w:color w:val="000000" w:themeColor="text1"/>
-          <w:shd w:val="pct15" w:color="auto" w:fill="FFFFFF"/>
         </w:rPr>
         <w:t>中配置Application标签的name属性。</w:t>
       </w:r>
@@ -1011,9 +3212,7 @@
         <w:pStyle w:val="a3"/>
         <w:ind w:left="360" w:firstLineChars="0" w:firstLine="0"/>
         <w:rPr>
-          <w:rFonts w:hint="eastAsia"/>
-          <w:color w:val="000000" w:themeColor="text1"/>
-          <w:shd w:val="pct15" w:color="auto" w:fill="FFFFFF"/>
+          <w:color w:val="000000" w:themeColor="text1"/>
         </w:rPr>
       </w:pPr>
       <w:r>
@@ -1021,7 +3220,6 @@
           <w:rFonts w:hint="eastAsia"/>
           <w:noProof/>
           <w:color w:val="000000" w:themeColor="text1"/>
-          <w:shd w:val="pct15" w:color="auto" w:fill="FFFFFF"/>
         </w:rPr>
         <w:drawing>
           <wp:inline distT="0" distB="0" distL="0" distR="0" wp14:anchorId="6B906C29" wp14:editId="389C9AEE">
@@ -1078,9 +3276,7 @@
         <w:pStyle w:val="a3"/>
         <w:ind w:left="360" w:firstLineChars="0" w:firstLine="0"/>
         <w:rPr>
-          <w:rFonts w:hint="eastAsia"/>
-          <w:color w:val="000000" w:themeColor="text1"/>
-          <w:shd w:val="pct15" w:color="auto" w:fill="FFFFFF"/>
+          <w:color w:val="000000" w:themeColor="text1"/>
         </w:rPr>
       </w:pPr>
       <w:r>
@@ -1088,7 +3284,6 @@
           <w:rFonts w:hint="eastAsia"/>
           <w:noProof/>
           <w:color w:val="000000" w:themeColor="text1"/>
-          <w:shd w:val="pct15" w:color="auto" w:fill="FFFFFF"/>
         </w:rPr>
         <w:drawing>
           <wp:inline distT="0" distB="0" distL="0" distR="0" wp14:anchorId="4B9B888B" wp14:editId="47CC2729">
@@ -1145,9 +3340,7 @@
         <w:pStyle w:val="a3"/>
         <w:ind w:left="360" w:firstLineChars="0" w:firstLine="0"/>
         <w:rPr>
-          <w:rFonts w:hint="eastAsia"/>
-          <w:color w:val="000000" w:themeColor="text1"/>
-          <w:shd w:val="pct15" w:color="auto" w:fill="FFFFFF"/>
+          <w:color w:val="000000" w:themeColor="text1"/>
         </w:rPr>
       </w:pPr>
       <w:r>
@@ -1155,7 +3348,6 @@
           <w:rFonts w:hint="eastAsia"/>
           <w:noProof/>
           <w:color w:val="000000" w:themeColor="text1"/>
-          <w:shd w:val="pct15" w:color="auto" w:fill="FFFFFF"/>
         </w:rPr>
         <w:drawing>
           <wp:inline distT="0" distB="0" distL="0" distR="0" wp14:anchorId="7B07A61E" wp14:editId="27CD503E">
@@ -1216,43 +3408,46 @@
         </w:numPr>
         <w:ind w:firstLineChars="0"/>
         <w:rPr>
-          <w:rFonts w:hint="eastAsia"/>
-          <w:color w:val="000000" w:themeColor="text1"/>
-          <w:shd w:val="pct15" w:color="auto" w:fill="FFFFFF"/>
-        </w:rPr>
-      </w:pPr>
-      <w:r>
-        <w:rPr>
-          <w:rFonts w:hint="eastAsia"/>
-          <w:color w:val="000000" w:themeColor="text1"/>
-          <w:shd w:val="pct15" w:color="auto" w:fill="FFFFFF"/>
+          <w:color w:val="000000" w:themeColor="text1"/>
+        </w:rPr>
+      </w:pPr>
+      <w:bookmarkStart w:id="16" w:name="_Toc497660558"/>
+      <w:r>
+        <w:rPr>
+          <w:rStyle w:val="10"/>
+          <w:rFonts w:hint="eastAsia"/>
         </w:rPr>
         <w:t>生成基准包</w:t>
       </w:r>
       <w:proofErr w:type="spellStart"/>
       <w:r>
         <w:rPr>
-          <w:rFonts w:hint="eastAsia"/>
-          <w:color w:val="000000" w:themeColor="text1"/>
-          <w:shd w:val="pct15" w:color="auto" w:fill="FFFFFF"/>
+          <w:rStyle w:val="10"/>
+          <w:rFonts w:hint="eastAsia"/>
         </w:rPr>
         <w:t>apk</w:t>
       </w:r>
       <w:proofErr w:type="spellEnd"/>
       <w:r>
         <w:rPr>
-          <w:rFonts w:hint="eastAsia"/>
-          <w:color w:val="000000" w:themeColor="text1"/>
-          <w:shd w:val="pct15" w:color="auto" w:fill="FFFFFF"/>
-        </w:rPr>
-        <w:t>文件，在</w:t>
+          <w:rStyle w:val="10"/>
+          <w:rFonts w:hint="eastAsia"/>
+        </w:rPr>
+        <w:t>文件</w:t>
+      </w:r>
+      <w:bookmarkEnd w:id="16"/>
+      <w:r>
+        <w:rPr>
+          <w:rFonts w:hint="eastAsia"/>
+          <w:color w:val="000000" w:themeColor="text1"/>
+        </w:rPr>
+        <w:t>，在</w:t>
       </w:r>
       <w:proofErr w:type="spellStart"/>
       <w:r>
         <w:rPr>
           <w:rFonts w:hint="eastAsia"/>
           <w:color w:val="000000" w:themeColor="text1"/>
-          <w:shd w:val="pct15" w:color="auto" w:fill="FFFFFF"/>
         </w:rPr>
         <w:t>gradle</w:t>
       </w:r>
@@ -1261,7 +3456,6 @@
         <w:rPr>
           <w:rFonts w:hint="eastAsia"/>
           <w:color w:val="000000" w:themeColor="text1"/>
-          <w:shd w:val="pct15" w:color="auto" w:fill="FFFFFF"/>
         </w:rPr>
         <w:t>窗口点击assemble按钮或者</w:t>
       </w:r>
@@ -1270,7 +3464,6 @@
         <w:rPr>
           <w:rFonts w:hint="eastAsia"/>
           <w:color w:val="000000" w:themeColor="text1"/>
-          <w:shd w:val="pct15" w:color="auto" w:fill="FFFFFF"/>
         </w:rPr>
         <w:t>assembleReleas</w:t>
       </w:r>
@@ -1279,7 +3472,6 @@
         <w:rPr>
           <w:rFonts w:hint="eastAsia"/>
           <w:color w:val="000000" w:themeColor="text1"/>
-          <w:shd w:val="pct15" w:color="auto" w:fill="FFFFFF"/>
         </w:rPr>
         <w:t>，</w:t>
       </w:r>
@@ -1288,7 +3480,6 @@
         <w:rPr>
           <w:rFonts w:hint="eastAsia"/>
           <w:color w:val="000000" w:themeColor="text1"/>
-          <w:shd w:val="pct15" w:color="auto" w:fill="FFFFFF"/>
         </w:rPr>
         <w:t>gradle</w:t>
       </w:r>
@@ -1297,7 +3488,6 @@
         <w:rPr>
           <w:rFonts w:hint="eastAsia"/>
           <w:color w:val="000000" w:themeColor="text1"/>
-          <w:shd w:val="pct15" w:color="auto" w:fill="FFFFFF"/>
         </w:rPr>
         <w:t>会创建在app下面创建基准包。</w:t>
       </w:r>
@@ -1307,16 +3497,13 @@
         <w:pStyle w:val="a3"/>
         <w:ind w:left="360" w:firstLineChars="0" w:firstLine="0"/>
         <w:rPr>
-          <w:rFonts w:hint="eastAsia"/>
-          <w:color w:val="000000" w:themeColor="text1"/>
-          <w:shd w:val="pct15" w:color="auto" w:fill="FFFFFF"/>
+          <w:color w:val="000000" w:themeColor="text1"/>
         </w:rPr>
       </w:pPr>
       <w:r>
         <w:rPr>
           <w:noProof/>
           <w:color w:val="000000" w:themeColor="text1"/>
-          <w:shd w:val="pct15" w:color="auto" w:fill="FFFFFF"/>
         </w:rPr>
         <w:drawing>
           <wp:inline distT="0" distB="0" distL="0" distR="0" wp14:anchorId="3B84D283" wp14:editId="1A7C90E8">
@@ -1373,9 +3560,7 @@
         <w:pStyle w:val="a3"/>
         <w:ind w:left="360" w:firstLineChars="0" w:firstLine="0"/>
         <w:rPr>
-          <w:rFonts w:hint="eastAsia"/>
-          <w:color w:val="000000" w:themeColor="text1"/>
-          <w:shd w:val="pct15" w:color="auto" w:fill="FFFFFF"/>
+          <w:color w:val="000000" w:themeColor="text1"/>
         </w:rPr>
       </w:pPr>
       <w:r>
@@ -1383,7 +3568,6 @@
           <w:rFonts w:hint="eastAsia"/>
           <w:noProof/>
           <w:color w:val="000000" w:themeColor="text1"/>
-          <w:shd w:val="pct15" w:color="auto" w:fill="FFFFFF"/>
         </w:rPr>
         <w:drawing>
           <wp:inline distT="0" distB="0" distL="0" distR="0" wp14:anchorId="3C1035AC" wp14:editId="456EC8DD">
@@ -1444,40 +3628,43 @@
         </w:numPr>
         <w:ind w:firstLineChars="0"/>
         <w:rPr>
-          <w:rFonts w:hint="eastAsia"/>
-          <w:color w:val="000000" w:themeColor="text1"/>
-          <w:shd w:val="pct15" w:color="auto" w:fill="FFFFFF"/>
-        </w:rPr>
-      </w:pPr>
-      <w:r>
-        <w:rPr>
-          <w:rFonts w:hint="eastAsia"/>
-          <w:color w:val="000000" w:themeColor="text1"/>
-          <w:shd w:val="pct15" w:color="auto" w:fill="FFFFFF"/>
+          <w:color w:val="000000" w:themeColor="text1"/>
+        </w:rPr>
+      </w:pPr>
+      <w:bookmarkStart w:id="17" w:name="_Toc497660559"/>
+      <w:r>
+        <w:rPr>
+          <w:rStyle w:val="10"/>
+          <w:rFonts w:hint="eastAsia"/>
         </w:rPr>
         <w:t>生成</w:t>
       </w:r>
       <w:r>
         <w:rPr>
-          <w:rFonts w:hint="eastAsia"/>
-          <w:color w:val="000000" w:themeColor="text1"/>
-          <w:shd w:val="pct15" w:color="auto" w:fill="FFFFFF"/>
+          <w:rStyle w:val="10"/>
+          <w:rFonts w:hint="eastAsia"/>
         </w:rPr>
         <w:t>补丁</w:t>
       </w:r>
       <w:r>
         <w:rPr>
-          <w:rFonts w:hint="eastAsia"/>
-          <w:color w:val="000000" w:themeColor="text1"/>
-          <w:shd w:val="pct15" w:color="auto" w:fill="FFFFFF"/>
-        </w:rPr>
-        <w:t>包文件。设置基准包路径，方法：</w:t>
-      </w:r>
-      <w:r>
-        <w:rPr>
-          <w:rFonts w:hint="eastAsia"/>
-          <w:color w:val="000000" w:themeColor="text1"/>
-          <w:shd w:val="pct15" w:color="auto" w:fill="FFFFFF"/>
+          <w:rStyle w:val="10"/>
+          <w:rFonts w:hint="eastAsia"/>
+        </w:rPr>
+        <w:t>包文件</w:t>
+      </w:r>
+      <w:bookmarkEnd w:id="17"/>
+      <w:r>
+        <w:rPr>
+          <w:rFonts w:hint="eastAsia"/>
+          <w:color w:val="000000" w:themeColor="text1"/>
+        </w:rPr>
+        <w:t>。设置基准包路径，方法：</w:t>
+      </w:r>
+      <w:r>
+        <w:rPr>
+          <w:rFonts w:hint="eastAsia"/>
+          <w:color w:val="000000" w:themeColor="text1"/>
         </w:rPr>
         <w:t>1.</w:t>
       </w:r>
@@ -1485,14 +3672,12 @@
         <w:rPr>
           <w:rFonts w:hint="eastAsia"/>
           <w:color w:val="000000" w:themeColor="text1"/>
-          <w:shd w:val="pct15" w:color="auto" w:fill="FFFFFF"/>
         </w:rPr>
         <w:t>从app</w:t>
       </w:r>
       <w:r>
         <w:rPr>
           <w:color w:val="000000" w:themeColor="text1"/>
-          <w:shd w:val="pct15" w:color="auto" w:fill="FFFFFF"/>
         </w:rPr>
         <w:t>/</w:t>
       </w:r>
@@ -1500,7 +3685,6 @@
       <w:r>
         <w:rPr>
           <w:color w:val="000000" w:themeColor="text1"/>
-          <w:shd w:val="pct15" w:color="auto" w:fill="FFFFFF"/>
         </w:rPr>
         <w:t>bakApk</w:t>
       </w:r>
@@ -1508,7 +3692,6 @@
       <w:r>
         <w:rPr>
           <w:color w:val="000000" w:themeColor="text1"/>
-          <w:shd w:val="pct15" w:color="auto" w:fill="FFFFFF"/>
         </w:rPr>
         <w:t>/</w:t>
       </w:r>
@@ -1516,60 +3699,73 @@
         <w:rPr>
           <w:rFonts w:hint="eastAsia"/>
           <w:color w:val="000000" w:themeColor="text1"/>
-          <w:shd w:val="pct15" w:color="auto" w:fill="FFFFFF"/>
         </w:rPr>
         <w:t>查看路径并修改</w:t>
       </w:r>
-      <w:r>
-        <w:rPr>
-          <w:rFonts w:hint="eastAsia"/>
-          <w:color w:val="000000" w:themeColor="text1"/>
-          <w:shd w:val="pct15" w:color="auto" w:fill="FFFFFF"/>
-        </w:rPr>
-        <w:t>patch.build文件</w:t>
-      </w:r>
-      <w:r>
-        <w:rPr>
-          <w:color w:val="000000" w:themeColor="text1"/>
-          <w:shd w:val="pct15" w:color="auto" w:fill="FFFFFF"/>
+      <w:proofErr w:type="spellStart"/>
+      <w:r>
+        <w:rPr>
+          <w:rFonts w:hint="eastAsia"/>
+          <w:color w:val="000000" w:themeColor="text1"/>
+        </w:rPr>
+        <w:t>patch.build</w:t>
+      </w:r>
+      <w:proofErr w:type="spellEnd"/>
+      <w:r>
+        <w:rPr>
+          <w:rFonts w:hint="eastAsia"/>
+          <w:color w:val="000000" w:themeColor="text1"/>
+        </w:rPr>
+        <w:t>文件</w:t>
+      </w:r>
+      <w:proofErr w:type="spellStart"/>
+      <w:r>
+        <w:rPr>
+          <w:color w:val="000000" w:themeColor="text1"/>
         </w:rPr>
         <w:t>hotfixBuildFlavorDirectory</w:t>
       </w:r>
-      <w:r>
-        <w:rPr>
-          <w:rFonts w:hint="eastAsia"/>
-          <w:color w:val="000000" w:themeColor="text1"/>
-          <w:shd w:val="pct15" w:color="auto" w:fill="FFFFFF"/>
+      <w:proofErr w:type="spellEnd"/>
+      <w:r>
+        <w:rPr>
+          <w:rFonts w:hint="eastAsia"/>
+          <w:color w:val="000000" w:themeColor="text1"/>
         </w:rPr>
         <w:t>（如果非渠道打包，设置</w:t>
       </w:r>
-      <w:r>
-        <w:rPr>
-          <w:color w:val="000000" w:themeColor="text1"/>
-          <w:shd w:val="pct15" w:color="auto" w:fill="FFFFFF"/>
+      <w:proofErr w:type="spellStart"/>
+      <w:r>
+        <w:rPr>
+          <w:color w:val="000000" w:themeColor="text1"/>
         </w:rPr>
         <w:t>hotfixOldApkPath</w:t>
       </w:r>
-      <w:r>
-        <w:rPr>
-          <w:rFonts w:hint="eastAsia"/>
-          <w:color w:val="000000" w:themeColor="text1"/>
-          <w:shd w:val="pct15" w:color="auto" w:fill="FFFFFF"/>
+      <w:proofErr w:type="spellEnd"/>
+      <w:r>
+        <w:rPr>
+          <w:rFonts w:hint="eastAsia"/>
+          <w:color w:val="000000" w:themeColor="text1"/>
         </w:rPr>
         <w:t xml:space="preserve"> </w:t>
       </w:r>
       <w:r>
         <w:rPr>
           <w:color w:val="000000" w:themeColor="text1"/>
-          <w:shd w:val="pct15" w:color="auto" w:fill="FFFFFF"/>
-        </w:rPr>
-        <w:t>,hotfixApplyMappingPath,hotfixResourcePath</w:t>
-      </w:r>
-      <w:r>
-        <w:rPr>
-          <w:rFonts w:hint="eastAsia"/>
-          <w:color w:val="000000" w:themeColor="text1"/>
-          <w:shd w:val="pct15" w:color="auto" w:fill="FFFFFF"/>
+        </w:rPr>
+        <w:t>,</w:t>
+      </w:r>
+      <w:proofErr w:type="spellStart"/>
+      <w:r>
+        <w:rPr>
+          <w:color w:val="000000" w:themeColor="text1"/>
+        </w:rPr>
+        <w:t>hotfixApplyMappingPath,hotfixResourcePath</w:t>
+      </w:r>
+      <w:proofErr w:type="spellEnd"/>
+      <w:r>
+        <w:rPr>
+          <w:rFonts w:hint="eastAsia"/>
+          <w:color w:val="000000" w:themeColor="text1"/>
         </w:rPr>
         <w:t>）</w:t>
       </w:r>
@@ -1577,14 +3773,12 @@
         <w:rPr>
           <w:rFonts w:hint="eastAsia"/>
           <w:color w:val="000000" w:themeColor="text1"/>
-          <w:shd w:val="pct15" w:color="auto" w:fill="FFFFFF"/>
         </w:rPr>
         <w:t>。2.修改源码，比如修复bug等。3.gradle执行</w:t>
       </w:r>
       <w:r>
         <w:rPr>
           <w:color w:val="000000" w:themeColor="text1"/>
-          <w:shd w:val="pct15" w:color="auto" w:fill="FFFFFF"/>
         </w:rPr>
         <w:t>hotfixPatchAllFlavorDebug,4.</w:t>
       </w:r>
@@ -1592,21 +3786,18 @@
         <w:rPr>
           <w:rFonts w:hint="eastAsia"/>
           <w:color w:val="000000" w:themeColor="text1"/>
-          <w:shd w:val="pct15" w:color="auto" w:fill="FFFFFF"/>
         </w:rPr>
         <w:t>在app</w:t>
       </w:r>
       <w:r>
         <w:rPr>
           <w:color w:val="000000" w:themeColor="text1"/>
-          <w:shd w:val="pct15" w:color="auto" w:fill="FFFFFF"/>
         </w:rPr>
         <w:t>/build/</w:t>
       </w:r>
       <w:r>
         <w:rPr>
           <w:color w:val="000000" w:themeColor="text1"/>
-          <w:shd w:val="pct15" w:color="auto" w:fill="FFFFFF"/>
         </w:rPr>
         <w:t>outputs/</w:t>
       </w:r>
@@ -1614,7 +3805,6 @@
       <w:r>
         <w:rPr>
           <w:color w:val="000000" w:themeColor="text1"/>
-          <w:shd w:val="pct15" w:color="auto" w:fill="FFFFFF"/>
         </w:rPr>
         <w:t>hotfixPatch</w:t>
       </w:r>
@@ -1622,7 +3812,6 @@
       <w:r>
         <w:rPr>
           <w:color w:val="000000" w:themeColor="text1"/>
-          <w:shd w:val="pct15" w:color="auto" w:fill="FFFFFF"/>
         </w:rPr>
         <w:t>/</w:t>
       </w:r>
@@ -1630,7 +3819,6 @@
         <w:rPr>
           <w:rFonts w:hint="eastAsia"/>
           <w:color w:val="000000" w:themeColor="text1"/>
-          <w:shd w:val="pct15" w:color="auto" w:fill="FFFFFF"/>
         </w:rPr>
         <w:t>，找到补丁包或者对应渠道补丁包</w:t>
       </w:r>
@@ -1638,7 +3826,6 @@
         <w:rPr>
           <w:rFonts w:hint="eastAsia"/>
           <w:color w:val="000000" w:themeColor="text1"/>
-          <w:shd w:val="pct15" w:color="auto" w:fill="FFFFFF"/>
         </w:rPr>
         <w:t>。</w:t>
       </w:r>
@@ -1648,9 +3835,7 @@
         <w:pStyle w:val="a3"/>
         <w:ind w:left="360" w:firstLineChars="0" w:firstLine="0"/>
         <w:rPr>
-          <w:rFonts w:hint="eastAsia"/>
-          <w:color w:val="000000" w:themeColor="text1"/>
-          <w:shd w:val="pct15" w:color="auto" w:fill="FFFFFF"/>
+          <w:color w:val="000000" w:themeColor="text1"/>
         </w:rPr>
       </w:pPr>
       <w:r>
@@ -1658,7 +3843,6 @@
           <w:rFonts w:hint="eastAsia"/>
           <w:noProof/>
           <w:color w:val="000000" w:themeColor="text1"/>
-          <w:shd w:val="pct15" w:color="auto" w:fill="FFFFFF"/>
         </w:rPr>
         <w:drawing>
           <wp:inline distT="0" distB="0" distL="0" distR="0" wp14:anchorId="455D4D35" wp14:editId="7EBD87C0">
@@ -1716,14 +3900,12 @@
         <w:ind w:left="360" w:firstLineChars="0" w:firstLine="0"/>
         <w:rPr>
           <w:color w:val="000000" w:themeColor="text1"/>
-          <w:shd w:val="pct15" w:color="auto" w:fill="FFFFFF"/>
         </w:rPr>
       </w:pPr>
       <w:r>
         <w:rPr>
           <w:noProof/>
           <w:color w:val="000000" w:themeColor="text1"/>
-          <w:shd w:val="pct15" w:color="auto" w:fill="FFFFFF"/>
         </w:rPr>
         <w:drawing>
           <wp:inline distT="0" distB="0" distL="0" distR="0" wp14:anchorId="663E5D33" wp14:editId="18A4F42C">
@@ -1780,9 +3962,7 @@
         <w:pStyle w:val="a3"/>
         <w:ind w:left="360" w:firstLineChars="0" w:firstLine="0"/>
         <w:rPr>
-          <w:rFonts w:hint="eastAsia"/>
-          <w:color w:val="000000" w:themeColor="text1"/>
-          <w:shd w:val="pct15" w:color="auto" w:fill="FFFFFF"/>
+          <w:color w:val="000000" w:themeColor="text1"/>
         </w:rPr>
       </w:pPr>
       <w:r>
@@ -1790,7 +3970,6 @@
           <w:rFonts w:hint="eastAsia"/>
           <w:noProof/>
           <w:color w:val="000000" w:themeColor="text1"/>
-          <w:shd w:val="pct15" w:color="auto" w:fill="FFFFFF"/>
         </w:rPr>
         <w:drawing>
           <wp:inline distT="0" distB="0" distL="0" distR="0" wp14:anchorId="43CB5691" wp14:editId="1AB5DAC4">
@@ -1847,9 +4026,7 @@
         <w:pStyle w:val="a3"/>
         <w:ind w:left="360" w:firstLineChars="0" w:firstLine="0"/>
         <w:rPr>
-          <w:rFonts w:hint="eastAsia"/>
-          <w:color w:val="000000" w:themeColor="text1"/>
-          <w:shd w:val="pct15" w:color="auto" w:fill="FFFFFF"/>
+          <w:color w:val="000000" w:themeColor="text1"/>
         </w:rPr>
       </w:pPr>
       <w:r>
@@ -1857,7 +4034,6 @@
           <w:rFonts w:hint="eastAsia"/>
           <w:noProof/>
           <w:color w:val="000000" w:themeColor="text1"/>
-          <w:shd w:val="pct15" w:color="auto" w:fill="FFFFFF"/>
         </w:rPr>
         <w:drawing>
           <wp:inline distT="0" distB="0" distL="0" distR="0" wp14:anchorId="6CE91E24" wp14:editId="61F6613D">
@@ -1913,7 +4089,6 @@
           <w:rFonts w:hint="eastAsia"/>
           <w:noProof/>
           <w:color w:val="000000" w:themeColor="text1"/>
-          <w:shd w:val="pct15" w:color="auto" w:fill="FFFFFF"/>
         </w:rPr>
         <w:drawing>
           <wp:inline distT="0" distB="0" distL="0" distR="0" wp14:anchorId="4C53CD32" wp14:editId="159FE619">
@@ -1975,16 +4150,23 @@
         <w:ind w:firstLineChars="0"/>
         <w:rPr>
           <w:color w:val="000000" w:themeColor="text1"/>
-          <w:shd w:val="pct15" w:color="auto" w:fill="FFFFFF"/>
-        </w:rPr>
-      </w:pPr>
-      <w:r>
-        <w:rPr>
-          <w:rFonts w:hint="eastAsia"/>
-          <w:color w:val="000000" w:themeColor="text1"/>
-          <w:shd w:val="pct15" w:color="auto" w:fill="FFFFFF"/>
-        </w:rPr>
-        <w:t>补丁管理平台注册，登陆并创建管理员账号。</w:t>
+        </w:rPr>
+      </w:pPr>
+      <w:bookmarkStart w:id="18" w:name="_Toc497660560"/>
+      <w:r>
+        <w:rPr>
+          <w:rStyle w:val="10"/>
+          <w:rFonts w:hint="eastAsia"/>
+        </w:rPr>
+        <w:t>补丁管理平台注册，登陆并创建管理员账号</w:t>
+      </w:r>
+      <w:bookmarkEnd w:id="18"/>
+      <w:r>
+        <w:rPr>
+          <w:rFonts w:hint="eastAsia"/>
+          <w:color w:val="000000" w:themeColor="text1"/>
+        </w:rPr>
+        <w:t>。</w:t>
       </w:r>
     </w:p>
     <w:p>
@@ -1993,7 +4175,6 @@
         <w:ind w:left="360" w:firstLineChars="0" w:firstLine="0"/>
         <w:rPr>
           <w:color w:val="000000" w:themeColor="text1"/>
-          <w:shd w:val="pct15" w:color="auto" w:fill="FFFFFF"/>
         </w:rPr>
       </w:pPr>
       <w:r>
@@ -2001,7 +4182,6 @@
           <w:rFonts w:hint="eastAsia"/>
           <w:noProof/>
           <w:color w:val="000000" w:themeColor="text1"/>
-          <w:shd w:val="pct15" w:color="auto" w:fill="FFFFFF"/>
         </w:rPr>
         <w:drawing>
           <wp:inline distT="0" distB="0" distL="0" distR="0" wp14:anchorId="4CFF4BE6" wp14:editId="5C52251E">
@@ -2059,7 +4239,6 @@
         <w:ind w:left="360" w:firstLineChars="0" w:firstLine="0"/>
         <w:rPr>
           <w:color w:val="000000" w:themeColor="text1"/>
-          <w:shd w:val="pct15" w:color="auto" w:fill="FFFFFF"/>
         </w:rPr>
       </w:pPr>
     </w:p>
@@ -2069,14 +4248,12 @@
         <w:ind w:left="360" w:firstLineChars="0" w:firstLine="0"/>
         <w:rPr>
           <w:color w:val="000000" w:themeColor="text1"/>
-          <w:shd w:val="pct15" w:color="auto" w:fill="FFFFFF"/>
         </w:rPr>
       </w:pPr>
       <w:r>
         <w:rPr>
           <w:noProof/>
           <w:color w:val="000000" w:themeColor="text1"/>
-          <w:shd w:val="pct15" w:color="auto" w:fill="FFFFFF"/>
         </w:rPr>
         <w:drawing>
           <wp:inline distT="0" distB="0" distL="0" distR="0" wp14:anchorId="29525DF5" wp14:editId="792ADE65">
@@ -2137,18 +4314,24 @@
         </w:numPr>
         <w:ind w:firstLineChars="0"/>
         <w:rPr>
-          <w:rFonts w:hint="eastAsia"/>
-          <w:color w:val="000000" w:themeColor="text1"/>
-          <w:shd w:val="pct15" w:color="auto" w:fill="FFFFFF"/>
-        </w:rPr>
-      </w:pPr>
-      <w:r>
-        <w:rPr>
-          <w:rFonts w:hint="eastAsia"/>
-          <w:color w:val="000000" w:themeColor="text1"/>
-          <w:shd w:val="pct15" w:color="auto" w:fill="FFFFFF"/>
-        </w:rPr>
-        <w:t>管理后台创建应用。</w:t>
+          <w:color w:val="000000" w:themeColor="text1"/>
+        </w:rPr>
+      </w:pPr>
+      <w:bookmarkStart w:id="19" w:name="_Toc497660561"/>
+      <w:r>
+        <w:rPr>
+          <w:rStyle w:val="10"/>
+          <w:rFonts w:hint="eastAsia"/>
+        </w:rPr>
+        <w:t>管理后台创建应用</w:t>
+      </w:r>
+      <w:bookmarkEnd w:id="19"/>
+      <w:r>
+        <w:rPr>
+          <w:rFonts w:hint="eastAsia"/>
+          <w:color w:val="000000" w:themeColor="text1"/>
+        </w:rPr>
+        <w:t>。</w:t>
       </w:r>
     </w:p>
     <w:p>
@@ -2156,16 +4339,13 @@
         <w:pStyle w:val="a3"/>
         <w:ind w:left="360" w:firstLineChars="0" w:firstLine="0"/>
         <w:rPr>
-          <w:rFonts w:hint="eastAsia"/>
-          <w:color w:val="000000" w:themeColor="text1"/>
-          <w:shd w:val="pct15" w:color="auto" w:fill="FFFFFF"/>
+          <w:color w:val="000000" w:themeColor="text1"/>
         </w:rPr>
       </w:pPr>
       <w:r>
         <w:rPr>
           <w:noProof/>
           <w:color w:val="000000" w:themeColor="text1"/>
-          <w:shd w:val="pct15" w:color="auto" w:fill="FFFFFF"/>
         </w:rPr>
         <w:drawing>
           <wp:inline distT="0" distB="0" distL="0" distR="0" wp14:anchorId="0D821155" wp14:editId="0CA27690">
@@ -2226,23 +4406,28 @@
         </w:numPr>
         <w:ind w:firstLineChars="0"/>
         <w:rPr>
-          <w:rFonts w:hint="eastAsia"/>
-          <w:color w:val="000000" w:themeColor="text1"/>
-          <w:shd w:val="pct15" w:color="auto" w:fill="FFFFFF"/>
-        </w:rPr>
-      </w:pPr>
-      <w:r>
-        <w:rPr>
-          <w:rFonts w:hint="eastAsia"/>
-          <w:color w:val="000000" w:themeColor="text1"/>
-          <w:shd w:val="pct15" w:color="auto" w:fill="FFFFFF"/>
-        </w:rPr>
-        <w:t>管理后台添加版本。</w:t>
-      </w:r>
-      <w:r>
-        <w:rPr>
-          <w:color w:val="000000" w:themeColor="text1"/>
-          <w:shd w:val="pct15" w:color="auto" w:fill="FFFFFF"/>
+          <w:color w:val="000000" w:themeColor="text1"/>
+        </w:rPr>
+      </w:pPr>
+      <w:bookmarkStart w:id="20" w:name="_Toc497660562"/>
+      <w:r>
+        <w:rPr>
+          <w:rStyle w:val="10"/>
+          <w:rFonts w:hint="eastAsia"/>
+        </w:rPr>
+        <w:t>管理后台添加版本</w:t>
+      </w:r>
+      <w:bookmarkEnd w:id="20"/>
+      <w:r>
+        <w:rPr>
+          <w:rFonts w:hint="eastAsia"/>
+          <w:color w:val="000000" w:themeColor="text1"/>
+        </w:rPr>
+        <w:t>。</w:t>
+      </w:r>
+      <w:r>
+        <w:rPr>
+          <w:color w:val="000000" w:themeColor="text1"/>
         </w:rPr>
         <w:br/>
       </w:r>
@@ -2251,7 +4436,6 @@
           <w:rFonts w:hint="eastAsia"/>
           <w:noProof/>
           <w:color w:val="000000" w:themeColor="text1"/>
-          <w:shd w:val="pct15" w:color="auto" w:fill="FFFFFF"/>
         </w:rPr>
         <w:drawing>
           <wp:inline distT="0" distB="0" distL="0" distR="0" wp14:anchorId="2C58ACDF" wp14:editId="3E0F44A6">
@@ -2305,35 +4489,23 @@
     </w:p>
     <w:p>
       <w:pPr>
-        <w:pStyle w:val="a3"/>
-        <w:numPr>
-          <w:ilvl w:val="0"/>
-          <w:numId w:val="8"/>
-        </w:numPr>
-        <w:ind w:firstLineChars="0"/>
-        <w:rPr>
-          <w:rFonts w:hint="eastAsia"/>
-          <w:color w:val="000000" w:themeColor="text1"/>
-          <w:shd w:val="pct15" w:color="auto" w:fill="FFFFFF"/>
-        </w:rPr>
-      </w:pPr>
-      <w:r>
-        <w:rPr>
-          <w:rFonts w:hint="eastAsia"/>
-          <w:color w:val="000000" w:themeColor="text1"/>
-          <w:shd w:val="pct15" w:color="auto" w:fill="FFFFFF"/>
+        <w:pStyle w:val="1"/>
+      </w:pPr>
+      <w:bookmarkStart w:id="21" w:name="_Toc497660563"/>
+      <w:r>
+        <w:rPr>
+          <w:rFonts w:hint="eastAsia"/>
         </w:rPr>
         <w:t>管理后台添加补丁包</w:t>
       </w:r>
+      <w:bookmarkEnd w:id="21"/>
     </w:p>
     <w:p>
       <w:pPr>
         <w:pStyle w:val="a3"/>
         <w:ind w:left="360" w:firstLineChars="0" w:firstLine="0"/>
         <w:rPr>
-          <w:rFonts w:hint="eastAsia"/>
-          <w:color w:val="000000" w:themeColor="text1"/>
-          <w:shd w:val="pct15" w:color="auto" w:fill="FFFFFF"/>
+          <w:color w:val="000000" w:themeColor="text1"/>
         </w:rPr>
       </w:pPr>
       <w:r>
@@ -2341,7 +4513,6 @@
           <w:rFonts w:hint="eastAsia"/>
           <w:noProof/>
           <w:color w:val="000000" w:themeColor="text1"/>
-          <w:shd w:val="pct15" w:color="auto" w:fill="FFFFFF"/>
         </w:rPr>
         <w:drawing>
           <wp:inline distT="0" distB="0" distL="0" distR="0" wp14:anchorId="1F094707" wp14:editId="4DEB5AA0">
@@ -2398,9 +4569,7 @@
         <w:pStyle w:val="a3"/>
         <w:ind w:left="360" w:firstLineChars="0" w:firstLine="0"/>
         <w:rPr>
-          <w:rFonts w:hint="eastAsia"/>
-          <w:color w:val="000000" w:themeColor="text1"/>
-          <w:shd w:val="pct15" w:color="auto" w:fill="FFFFFF"/>
+          <w:color w:val="000000" w:themeColor="text1"/>
         </w:rPr>
       </w:pPr>
       <w:r>
@@ -2408,7 +4577,6 @@
           <w:rFonts w:hint="eastAsia"/>
           <w:noProof/>
           <w:color w:val="000000" w:themeColor="text1"/>
-          <w:shd w:val="pct15" w:color="auto" w:fill="FFFFFF"/>
         </w:rPr>
         <w:drawing>
           <wp:inline distT="0" distB="0" distL="0" distR="0" wp14:anchorId="34138C0F" wp14:editId="2EE0A6B5">
@@ -2469,18 +4637,24 @@
         </w:numPr>
         <w:ind w:firstLineChars="0"/>
         <w:rPr>
-          <w:rFonts w:hint="eastAsia"/>
-          <w:color w:val="000000" w:themeColor="text1"/>
-          <w:shd w:val="pct15" w:color="auto" w:fill="FFFFFF"/>
-        </w:rPr>
-      </w:pPr>
-      <w:r>
-        <w:rPr>
-          <w:rFonts w:hint="eastAsia"/>
-          <w:color w:val="000000" w:themeColor="text1"/>
-          <w:shd w:val="pct15" w:color="auto" w:fill="FFFFFF"/>
-        </w:rPr>
-        <w:t>补丁详情界面，可以全量发布补丁，或者删除补丁。</w:t>
+          <w:color w:val="000000" w:themeColor="text1"/>
+        </w:rPr>
+      </w:pPr>
+      <w:bookmarkStart w:id="22" w:name="_Toc497660564"/>
+      <w:r>
+        <w:rPr>
+          <w:rStyle w:val="10"/>
+          <w:rFonts w:hint="eastAsia"/>
+        </w:rPr>
+        <w:t>补丁详情界面</w:t>
+      </w:r>
+      <w:bookmarkEnd w:id="22"/>
+      <w:r>
+        <w:rPr>
+          <w:rFonts w:hint="eastAsia"/>
+          <w:color w:val="000000" w:themeColor="text1"/>
+        </w:rPr>
+        <w:t>，可以全量发布补丁，或者删除补丁。</w:t>
       </w:r>
     </w:p>
     <w:p>
@@ -2488,9 +4662,7 @@
         <w:pStyle w:val="a3"/>
         <w:ind w:left="360" w:firstLineChars="0" w:firstLine="0"/>
         <w:rPr>
-          <w:rFonts w:hint="eastAsia"/>
-          <w:color w:val="000000" w:themeColor="text1"/>
-          <w:shd w:val="pct15" w:color="auto" w:fill="FFFFFF"/>
+          <w:color w:val="000000" w:themeColor="text1"/>
         </w:rPr>
       </w:pPr>
       <w:r>
@@ -2498,7 +4670,6 @@
           <w:rFonts w:hint="eastAsia"/>
           <w:noProof/>
           <w:color w:val="000000" w:themeColor="text1"/>
-          <w:shd w:val="pct15" w:color="auto" w:fill="FFFFFF"/>
         </w:rPr>
         <w:drawing>
           <wp:inline distT="0" distB="0" distL="0" distR="0" wp14:anchorId="4876EF14" wp14:editId="7EAD1DE6">
@@ -2559,18 +4730,24 @@
         </w:numPr>
         <w:ind w:firstLineChars="0"/>
         <w:rPr>
-          <w:rFonts w:hint="eastAsia"/>
-          <w:color w:val="000000" w:themeColor="text1"/>
-          <w:shd w:val="pct15" w:color="auto" w:fill="FFFFFF"/>
-        </w:rPr>
-      </w:pPr>
-      <w:r>
-        <w:rPr>
-          <w:rFonts w:hint="eastAsia"/>
-          <w:color w:val="000000" w:themeColor="text1"/>
-          <w:shd w:val="pct15" w:color="auto" w:fill="FFFFFF"/>
-        </w:rPr>
-        <w:t>查看补丁应用情况。</w:t>
+          <w:color w:val="000000" w:themeColor="text1"/>
+        </w:rPr>
+      </w:pPr>
+      <w:bookmarkStart w:id="23" w:name="_Toc497660565"/>
+      <w:r>
+        <w:rPr>
+          <w:rStyle w:val="10"/>
+          <w:rFonts w:hint="eastAsia"/>
+        </w:rPr>
+        <w:t>查看补丁应用情况</w:t>
+      </w:r>
+      <w:bookmarkEnd w:id="23"/>
+      <w:r>
+        <w:rPr>
+          <w:rFonts w:hint="eastAsia"/>
+          <w:color w:val="000000" w:themeColor="text1"/>
+        </w:rPr>
+        <w:t>。</w:t>
       </w:r>
     </w:p>
     <w:p>
@@ -2578,9 +4755,7 @@
         <w:pStyle w:val="a3"/>
         <w:ind w:left="360" w:firstLineChars="0" w:firstLine="0"/>
         <w:rPr>
-          <w:rFonts w:hint="eastAsia"/>
-          <w:color w:val="000000" w:themeColor="text1"/>
-          <w:shd w:val="pct15" w:color="auto" w:fill="FFFFFF"/>
+          <w:color w:val="000000" w:themeColor="text1"/>
         </w:rPr>
       </w:pPr>
       <w:r>
@@ -2588,7 +4763,6 @@
           <w:rFonts w:hint="eastAsia"/>
           <w:noProof/>
           <w:color w:val="000000" w:themeColor="text1"/>
-          <w:shd w:val="pct15" w:color="auto" w:fill="FFFFFF"/>
         </w:rPr>
         <w:drawing>
           <wp:inline distT="0" distB="0" distL="0" distR="0" wp14:anchorId="38B016E4" wp14:editId="7C076D2C">
@@ -2649,18 +4823,24 @@
         </w:numPr>
         <w:ind w:firstLineChars="0"/>
         <w:rPr>
-          <w:rFonts w:hint="eastAsia"/>
-          <w:color w:val="000000" w:themeColor="text1"/>
-          <w:shd w:val="pct15" w:color="auto" w:fill="FFFFFF"/>
-        </w:rPr>
-      </w:pPr>
-      <w:r>
-        <w:rPr>
-          <w:rFonts w:hint="eastAsia"/>
-          <w:color w:val="000000" w:themeColor="text1"/>
-          <w:shd w:val="pct15" w:color="auto" w:fill="FFFFFF"/>
-        </w:rPr>
-        <w:t>指定设备发布补丁，以及查看设备补丁是否成功。</w:t>
+          <w:color w:val="000000" w:themeColor="text1"/>
+        </w:rPr>
+      </w:pPr>
+      <w:bookmarkStart w:id="24" w:name="_Toc497660566"/>
+      <w:r>
+        <w:rPr>
+          <w:rStyle w:val="10"/>
+          <w:rFonts w:hint="eastAsia"/>
+        </w:rPr>
+        <w:t>指定设备发布补丁</w:t>
+      </w:r>
+      <w:bookmarkEnd w:id="24"/>
+      <w:r>
+        <w:rPr>
+          <w:rFonts w:hint="eastAsia"/>
+          <w:color w:val="000000" w:themeColor="text1"/>
+        </w:rPr>
+        <w:t>，以及查看设备补丁是否成功。</w:t>
       </w:r>
     </w:p>
     <w:p>
@@ -2668,9 +4848,7 @@
         <w:pStyle w:val="a3"/>
         <w:ind w:left="360" w:firstLineChars="0" w:firstLine="0"/>
         <w:rPr>
-          <w:rFonts w:hint="eastAsia"/>
-          <w:color w:val="000000" w:themeColor="text1"/>
-          <w:shd w:val="pct15" w:color="auto" w:fill="FFFFFF"/>
+          <w:color w:val="000000" w:themeColor="text1"/>
         </w:rPr>
       </w:pPr>
       <w:r>
@@ -2678,7 +4856,6 @@
           <w:rFonts w:hint="eastAsia"/>
           <w:noProof/>
           <w:color w:val="000000" w:themeColor="text1"/>
-          <w:shd w:val="pct15" w:color="auto" w:fill="FFFFFF"/>
         </w:rPr>
         <w:drawing>
           <wp:inline distT="0" distB="0" distL="0" distR="0" wp14:anchorId="5012B6A5" wp14:editId="75D590F2">
@@ -2735,9 +4912,7 @@
         <w:pStyle w:val="a3"/>
         <w:ind w:left="360" w:firstLineChars="0" w:firstLine="0"/>
         <w:rPr>
-          <w:rFonts w:hint="eastAsia"/>
-          <w:color w:val="000000" w:themeColor="text1"/>
-          <w:shd w:val="pct15" w:color="auto" w:fill="FFFFFF"/>
+          <w:color w:val="000000" w:themeColor="text1"/>
         </w:rPr>
       </w:pPr>
       <w:r>
@@ -2745,7 +4920,6 @@
           <w:rFonts w:hint="eastAsia"/>
           <w:noProof/>
           <w:color w:val="000000" w:themeColor="text1"/>
-          <w:shd w:val="pct15" w:color="auto" w:fill="FFFFFF"/>
         </w:rPr>
         <w:drawing>
           <wp:inline distT="0" distB="0" distL="0" distR="0" wp14:anchorId="63C33D56" wp14:editId="54150660">
@@ -2802,9 +4976,7 @@
         <w:pStyle w:val="a3"/>
         <w:ind w:left="360" w:firstLineChars="0" w:firstLine="0"/>
         <w:rPr>
-          <w:rFonts w:hint="eastAsia"/>
-          <w:color w:val="000000" w:themeColor="text1"/>
-          <w:shd w:val="pct15" w:color="auto" w:fill="FFFFFF"/>
+          <w:color w:val="000000" w:themeColor="text1"/>
         </w:rPr>
       </w:pPr>
     </w:p>
@@ -2817,18 +4989,24 @@
         </w:numPr>
         <w:ind w:firstLineChars="0"/>
         <w:rPr>
-          <w:rFonts w:hint="eastAsia"/>
-          <w:color w:val="000000" w:themeColor="text1"/>
-          <w:shd w:val="pct15" w:color="auto" w:fill="FFFFFF"/>
-        </w:rPr>
-      </w:pPr>
-      <w:r>
-        <w:rPr>
-          <w:rFonts w:hint="eastAsia"/>
-          <w:color w:val="000000" w:themeColor="text1"/>
-          <w:shd w:val="pct15" w:color="auto" w:fill="FFFFFF"/>
-        </w:rPr>
-        <w:t>批量导入设备id。</w:t>
+          <w:color w:val="000000" w:themeColor="text1"/>
+        </w:rPr>
+      </w:pPr>
+      <w:bookmarkStart w:id="25" w:name="_Toc497660567"/>
+      <w:r>
+        <w:rPr>
+          <w:rStyle w:val="10"/>
+          <w:rFonts w:hint="eastAsia"/>
+        </w:rPr>
+        <w:t>批量导入设备id</w:t>
+      </w:r>
+      <w:bookmarkEnd w:id="25"/>
+      <w:r>
+        <w:rPr>
+          <w:rFonts w:hint="eastAsia"/>
+          <w:color w:val="000000" w:themeColor="text1"/>
+        </w:rPr>
+        <w:t>。</w:t>
       </w:r>
     </w:p>
     <w:p>
@@ -2836,9 +5014,7 @@
         <w:pStyle w:val="a3"/>
         <w:ind w:left="360" w:firstLineChars="0" w:firstLine="0"/>
         <w:rPr>
-          <w:rFonts w:hint="eastAsia"/>
-          <w:color w:val="000000" w:themeColor="text1"/>
-          <w:shd w:val="pct15" w:color="auto" w:fill="FFFFFF"/>
+          <w:color w:val="000000" w:themeColor="text1"/>
         </w:rPr>
       </w:pPr>
       <w:r>
@@ -2846,7 +5022,6 @@
           <w:rFonts w:hint="eastAsia"/>
           <w:noProof/>
           <w:color w:val="000000" w:themeColor="text1"/>
-          <w:shd w:val="pct15" w:color="auto" w:fill="FFFFFF"/>
         </w:rPr>
         <w:drawing>
           <wp:inline distT="0" distB="0" distL="0" distR="0" wp14:anchorId="667A2CBD" wp14:editId="781342A5">
@@ -2907,25 +5082,30 @@
         </w:numPr>
         <w:ind w:firstLineChars="0"/>
         <w:rPr>
-          <w:rFonts w:hint="eastAsia"/>
-          <w:color w:val="000000" w:themeColor="text1"/>
-          <w:shd w:val="pct15" w:color="auto" w:fill="FFFFFF"/>
-        </w:rPr>
-      </w:pPr>
-      <w:r>
-        <w:rPr>
-          <w:rFonts w:hint="eastAsia"/>
-          <w:color w:val="000000" w:themeColor="text1"/>
-          <w:shd w:val="pct15" w:color="auto" w:fill="FFFFFF"/>
-        </w:rPr>
-        <w:t>使用扫码工具测试。首先下载安装</w:t>
+          <w:color w:val="000000" w:themeColor="text1"/>
+        </w:rPr>
+      </w:pPr>
+      <w:bookmarkStart w:id="26" w:name="_Toc497660568"/>
+      <w:r>
+        <w:rPr>
+          <w:rStyle w:val="10"/>
+          <w:rFonts w:hint="eastAsia"/>
+        </w:rPr>
+        <w:t>使用扫码工具测试</w:t>
+      </w:r>
+      <w:bookmarkEnd w:id="26"/>
+      <w:r>
+        <w:rPr>
+          <w:rFonts w:hint="eastAsia"/>
+          <w:color w:val="000000" w:themeColor="text1"/>
+        </w:rPr>
+        <w:t>。首先下载安装</w:t>
       </w:r>
       <w:proofErr w:type="spellStart"/>
       <w:r>
         <w:rPr>
           <w:rFonts w:hint="eastAsia"/>
           <w:color w:val="000000" w:themeColor="text1"/>
-          <w:shd w:val="pct15" w:color="auto" w:fill="FFFFFF"/>
         </w:rPr>
         <w:t>patch_tool</w:t>
       </w:r>
@@ -2933,7 +5113,6 @@
       <w:r>
         <w:rPr>
           <w:color w:val="000000" w:themeColor="text1"/>
-          <w:shd w:val="pct15" w:color="auto" w:fill="FFFFFF"/>
         </w:rPr>
         <w:t xml:space="preserve"> APK</w:t>
       </w:r>
@@ -2941,7 +5120,6 @@
         <w:rPr>
           <w:rFonts w:hint="eastAsia"/>
           <w:color w:val="000000" w:themeColor="text1"/>
-          <w:shd w:val="pct15" w:color="auto" w:fill="FFFFFF"/>
         </w:rPr>
         <w:t>。</w:t>
       </w:r>
@@ -2949,7 +5127,6 @@
         <w:rPr>
           <w:rFonts w:hint="eastAsia"/>
           <w:color w:val="000000" w:themeColor="text1"/>
-          <w:shd w:val="pct15" w:color="auto" w:fill="FFFFFF"/>
         </w:rPr>
         <w:t>然后，在测试手机上安装基准版本。接下来，通过</w:t>
       </w:r>
@@ -2958,7 +5135,6 @@
         <w:rPr>
           <w:rFonts w:hint="eastAsia"/>
           <w:color w:val="000000" w:themeColor="text1"/>
-          <w:shd w:val="pct15" w:color="auto" w:fill="FFFFFF"/>
         </w:rPr>
         <w:t>patch_tool</w:t>
       </w:r>
@@ -2967,7 +5143,6 @@
         <w:rPr>
           <w:rFonts w:hint="eastAsia"/>
           <w:color w:val="000000" w:themeColor="text1"/>
-          <w:shd w:val="pct15" w:color="auto" w:fill="FFFFFF"/>
         </w:rPr>
         <w:t>扫描二维码，扫码成功后，杀死进程，重启应用。</w:t>
       </w:r>
@@ -2977,9 +5152,7 @@
         <w:pStyle w:val="a3"/>
         <w:ind w:left="360" w:firstLineChars="0" w:firstLine="0"/>
         <w:rPr>
-          <w:rFonts w:hint="eastAsia"/>
-          <w:color w:val="000000" w:themeColor="text1"/>
-          <w:shd w:val="pct15" w:color="auto" w:fill="FFFFFF"/>
+          <w:color w:val="000000" w:themeColor="text1"/>
         </w:rPr>
       </w:pPr>
     </w:p>
@@ -2988,9 +5161,7 @@
         <w:pStyle w:val="a3"/>
         <w:ind w:left="360" w:firstLineChars="0" w:firstLine="0"/>
         <w:rPr>
-          <w:rFonts w:hint="eastAsia"/>
-          <w:color w:val="000000" w:themeColor="text1"/>
-          <w:shd w:val="pct15" w:color="auto" w:fill="FFFFFF"/>
+          <w:color w:val="000000" w:themeColor="text1"/>
         </w:rPr>
       </w:pPr>
       <w:r>
@@ -2998,7 +5169,6 @@
           <w:rFonts w:hint="eastAsia"/>
           <w:noProof/>
           <w:color w:val="000000" w:themeColor="text1"/>
-          <w:shd w:val="pct15" w:color="auto" w:fill="FFFFFF"/>
         </w:rPr>
         <w:drawing>
           <wp:inline distT="0" distB="0" distL="0" distR="0" wp14:anchorId="39F95607" wp14:editId="59267952">
@@ -3059,18 +5229,24 @@
         </w:numPr>
         <w:ind w:firstLineChars="0"/>
         <w:rPr>
-          <w:rFonts w:hint="eastAsia"/>
-          <w:color w:val="000000" w:themeColor="text1"/>
-          <w:shd w:val="pct15" w:color="auto" w:fill="FFFFFF"/>
-        </w:rPr>
-      </w:pPr>
-      <w:r>
-        <w:rPr>
-          <w:rFonts w:hint="eastAsia"/>
-          <w:color w:val="000000" w:themeColor="text1"/>
-          <w:shd w:val="pct15" w:color="auto" w:fill="FFFFFF"/>
-        </w:rPr>
-        <w:t>添加机型黑名单，在黑名单中的机型将不会收到补丁包。</w:t>
+          <w:color w:val="000000" w:themeColor="text1"/>
+        </w:rPr>
+      </w:pPr>
+      <w:bookmarkStart w:id="27" w:name="_Toc497660569"/>
+      <w:r>
+        <w:rPr>
+          <w:rStyle w:val="10"/>
+          <w:rFonts w:hint="eastAsia"/>
+        </w:rPr>
+        <w:t>添加机型黑名单</w:t>
+      </w:r>
+      <w:bookmarkEnd w:id="27"/>
+      <w:r>
+        <w:rPr>
+          <w:rFonts w:hint="eastAsia"/>
+          <w:color w:val="000000" w:themeColor="text1"/>
+        </w:rPr>
+        <w:t>，在黑名单中的机型将不会收到补丁包。</w:t>
       </w:r>
     </w:p>
     <w:p>
@@ -3078,9 +5254,7 @@
         <w:pStyle w:val="a3"/>
         <w:ind w:left="360" w:firstLineChars="0" w:firstLine="0"/>
         <w:rPr>
-          <w:rFonts w:hint="eastAsia"/>
-          <w:color w:val="000000" w:themeColor="text1"/>
-          <w:shd w:val="pct15" w:color="auto" w:fill="FFFFFF"/>
+          <w:color w:val="000000" w:themeColor="text1"/>
         </w:rPr>
       </w:pPr>
       <w:r>
@@ -3088,7 +5262,6 @@
           <w:rFonts w:hint="eastAsia"/>
           <w:noProof/>
           <w:color w:val="000000" w:themeColor="text1"/>
-          <w:shd w:val="pct15" w:color="auto" w:fill="FFFFFF"/>
         </w:rPr>
         <w:drawing>
           <wp:inline distT="0" distB="0" distL="0" distR="0" wp14:anchorId="5493AE1C" wp14:editId="3BADC533">
@@ -3145,9 +5318,7 @@
         <w:pStyle w:val="a3"/>
         <w:ind w:left="360" w:firstLineChars="0" w:firstLine="0"/>
         <w:rPr>
-          <w:rFonts w:hint="eastAsia"/>
-          <w:color w:val="000000" w:themeColor="text1"/>
-          <w:shd w:val="pct15" w:color="auto" w:fill="FFFFFF"/>
+          <w:color w:val="000000" w:themeColor="text1"/>
         </w:rPr>
       </w:pPr>
       <w:r>
@@ -3155,7 +5326,6 @@
           <w:rFonts w:hint="eastAsia"/>
           <w:noProof/>
           <w:color w:val="000000" w:themeColor="text1"/>
-          <w:shd w:val="pct15" w:color="auto" w:fill="FFFFFF"/>
         </w:rPr>
         <w:drawing>
           <wp:inline distT="0" distB="0" distL="0" distR="0" wp14:anchorId="42A2AC88" wp14:editId="01E9E79B">
@@ -3216,18 +5386,24 @@
         </w:numPr>
         <w:ind w:firstLineChars="0"/>
         <w:rPr>
-          <w:rFonts w:hint="eastAsia"/>
-          <w:color w:val="000000" w:themeColor="text1"/>
-          <w:shd w:val="pct15" w:color="auto" w:fill="FFFFFF"/>
-        </w:rPr>
-      </w:pPr>
-      <w:r>
-        <w:rPr>
-          <w:rFonts w:hint="eastAsia"/>
-          <w:color w:val="000000" w:themeColor="text1"/>
-          <w:shd w:val="pct15" w:color="auto" w:fill="FFFFFF"/>
-        </w:rPr>
-        <w:t>添加渠道黑名单，在黑名单中的渠道将不会接收到补丁包。</w:t>
+          <w:color w:val="000000" w:themeColor="text1"/>
+        </w:rPr>
+      </w:pPr>
+      <w:bookmarkStart w:id="28" w:name="_Toc497660570"/>
+      <w:r>
+        <w:rPr>
+          <w:rStyle w:val="10"/>
+          <w:rFonts w:hint="eastAsia"/>
+        </w:rPr>
+        <w:t>添加渠道黑名单</w:t>
+      </w:r>
+      <w:bookmarkEnd w:id="28"/>
+      <w:r>
+        <w:rPr>
+          <w:rFonts w:hint="eastAsia"/>
+          <w:color w:val="000000" w:themeColor="text1"/>
+        </w:rPr>
+        <w:t>，在黑名单中的渠道将不会接收到补丁包。</w:t>
       </w:r>
     </w:p>
     <w:p>
@@ -3235,9 +5411,7 @@
         <w:pStyle w:val="a3"/>
         <w:ind w:left="360" w:firstLineChars="0" w:firstLine="0"/>
         <w:rPr>
-          <w:rFonts w:hint="eastAsia"/>
-          <w:color w:val="000000" w:themeColor="text1"/>
-          <w:shd w:val="pct15" w:color="auto" w:fill="FFFFFF"/>
+          <w:color w:val="000000" w:themeColor="text1"/>
         </w:rPr>
       </w:pPr>
       <w:r>
@@ -3245,7 +5419,6 @@
           <w:rFonts w:hint="eastAsia"/>
           <w:noProof/>
           <w:color w:val="000000" w:themeColor="text1"/>
-          <w:shd w:val="pct15" w:color="auto" w:fill="FFFFFF"/>
         </w:rPr>
         <w:drawing>
           <wp:inline distT="0" distB="0" distL="0" distR="0" wp14:anchorId="739FF396" wp14:editId="016A47C1">
@@ -3302,9 +5475,7 @@
         <w:pStyle w:val="a3"/>
         <w:ind w:left="360" w:firstLineChars="0" w:firstLine="0"/>
         <w:rPr>
-          <w:rFonts w:hint="eastAsia"/>
-          <w:color w:val="000000" w:themeColor="text1"/>
-          <w:shd w:val="pct15" w:color="auto" w:fill="FFFFFF"/>
+          <w:color w:val="000000" w:themeColor="text1"/>
         </w:rPr>
       </w:pPr>
       <w:r>
@@ -3312,7 +5483,6 @@
           <w:rFonts w:hint="eastAsia"/>
           <w:noProof/>
           <w:color w:val="000000" w:themeColor="text1"/>
-          <w:shd w:val="pct15" w:color="auto" w:fill="FFFFFF"/>
         </w:rPr>
         <w:drawing>
           <wp:inline distT="0" distB="0" distL="0" distR="0" wp14:anchorId="54FCCE38" wp14:editId="3F8E73E8">
@@ -3373,18 +5543,24 @@
         </w:numPr>
         <w:ind w:firstLineChars="0"/>
         <w:rPr>
-          <w:rFonts w:hint="eastAsia"/>
-          <w:color w:val="000000" w:themeColor="text1"/>
-          <w:shd w:val="pct15" w:color="auto" w:fill="FFFFFF"/>
-        </w:rPr>
-      </w:pPr>
-      <w:r>
-        <w:rPr>
-          <w:rFonts w:hint="eastAsia"/>
-          <w:color w:val="000000" w:themeColor="text1"/>
-          <w:shd w:val="pct15" w:color="auto" w:fill="FFFFFF"/>
-        </w:rPr>
-        <w:t>添加子账号。子账号用来管理不同的应用。</w:t>
+          <w:color w:val="000000" w:themeColor="text1"/>
+        </w:rPr>
+      </w:pPr>
+      <w:bookmarkStart w:id="29" w:name="_Toc497660571"/>
+      <w:r>
+        <w:rPr>
+          <w:rStyle w:val="10"/>
+          <w:rFonts w:hint="eastAsia"/>
+        </w:rPr>
+        <w:t>添加子账号</w:t>
+      </w:r>
+      <w:bookmarkEnd w:id="29"/>
+      <w:r>
+        <w:rPr>
+          <w:rFonts w:hint="eastAsia"/>
+          <w:color w:val="000000" w:themeColor="text1"/>
+        </w:rPr>
+        <w:t>。子账号用来管理不同的应用。</w:t>
       </w:r>
     </w:p>
     <w:p>
@@ -3392,9 +5568,7 @@
         <w:pStyle w:val="a3"/>
         <w:ind w:left="360" w:firstLineChars="0" w:firstLine="0"/>
         <w:rPr>
-          <w:rFonts w:hint="eastAsia"/>
-          <w:color w:val="000000" w:themeColor="text1"/>
-          <w:shd w:val="pct15" w:color="auto" w:fill="FFFFFF"/>
+          <w:color w:val="000000" w:themeColor="text1"/>
         </w:rPr>
       </w:pPr>
       <w:r>
@@ -3402,7 +5576,6 @@
           <w:rFonts w:hint="eastAsia"/>
           <w:noProof/>
           <w:color w:val="000000" w:themeColor="text1"/>
-          <w:shd w:val="pct15" w:color="auto" w:fill="FFFFFF"/>
         </w:rPr>
         <w:drawing>
           <wp:inline distT="0" distB="0" distL="0" distR="0" wp14:anchorId="233F9122" wp14:editId="5E02B489">
@@ -3463,18 +5636,24 @@
         </w:numPr>
         <w:ind w:firstLineChars="0"/>
         <w:rPr>
-          <w:rFonts w:hint="eastAsia"/>
-          <w:color w:val="000000" w:themeColor="text1"/>
-          <w:shd w:val="pct15" w:color="auto" w:fill="FFFFFF"/>
-        </w:rPr>
-      </w:pPr>
-      <w:r>
-        <w:rPr>
-          <w:rFonts w:hint="eastAsia"/>
-          <w:color w:val="000000" w:themeColor="text1"/>
-          <w:shd w:val="pct15" w:color="auto" w:fill="FFFFFF"/>
-        </w:rPr>
-        <w:t>生成加固包。</w:t>
+          <w:color w:val="000000" w:themeColor="text1"/>
+        </w:rPr>
+      </w:pPr>
+      <w:bookmarkStart w:id="30" w:name="_Toc497660572"/>
+      <w:r>
+        <w:rPr>
+          <w:rStyle w:val="10"/>
+          <w:rFonts w:hint="eastAsia"/>
+        </w:rPr>
+        <w:t>生成加固包</w:t>
+      </w:r>
+      <w:bookmarkEnd w:id="30"/>
+      <w:r>
+        <w:rPr>
+          <w:rFonts w:hint="eastAsia"/>
+          <w:color w:val="000000" w:themeColor="text1"/>
+        </w:rPr>
+        <w:t>。</w:t>
       </w:r>
     </w:p>
     <w:p>
@@ -3482,25 +5661,642 @@
         <w:pStyle w:val="a3"/>
         <w:numPr>
           <w:ilvl w:val="0"/>
-          <w:numId w:val="8"/>
+          <w:numId w:val="9"/>
         </w:numPr>
         <w:ind w:firstLineChars="0"/>
         <w:rPr>
-          <w:rFonts w:hint="eastAsia"/>
-          <w:color w:val="000000" w:themeColor="text1"/>
-          <w:shd w:val="pct15" w:color="auto" w:fill="FFFFFF"/>
-        </w:rPr>
-      </w:pPr>
-      <w:r>
-        <w:rPr>
-          <w:rFonts w:hint="eastAsia"/>
-          <w:color w:val="000000" w:themeColor="text1"/>
-          <w:shd w:val="pct15" w:color="auto" w:fill="FFFFFF"/>
+          <w:color w:val="000000" w:themeColor="text1"/>
+        </w:rPr>
+      </w:pPr>
+      <w:r>
+        <w:rPr>
+          <w:rFonts w:hint="eastAsia"/>
+          <w:color w:val="000000" w:themeColor="text1"/>
+        </w:rPr>
+        <w:t>配置</w:t>
+      </w:r>
+      <w:proofErr w:type="spellStart"/>
+      <w:r>
+        <w:rPr>
+          <w:rFonts w:hint="eastAsia"/>
+          <w:color w:val="000000" w:themeColor="text1"/>
+        </w:rPr>
+        <w:t>patch</w:t>
+      </w:r>
+      <w:r>
+        <w:rPr>
+          <w:color w:val="000000" w:themeColor="text1"/>
+        </w:rPr>
+        <w:t>.gradle</w:t>
+      </w:r>
+      <w:proofErr w:type="spellEnd"/>
+      <w:r>
+        <w:rPr>
+          <w:rFonts w:hint="eastAsia"/>
+          <w:color w:val="000000" w:themeColor="text1"/>
+        </w:rPr>
+        <w:t>参数</w:t>
+      </w:r>
+      <w:proofErr w:type="spellStart"/>
+      <w:r>
+        <w:rPr>
+          <w:rFonts w:hint="eastAsia"/>
+          <w:color w:val="000000" w:themeColor="text1"/>
+        </w:rPr>
+        <w:t>isP</w:t>
+      </w:r>
+      <w:r>
+        <w:rPr>
+          <w:color w:val="000000" w:themeColor="text1"/>
+        </w:rPr>
+        <w:t>rotectedApp</w:t>
+      </w:r>
+      <w:proofErr w:type="spellEnd"/>
+      <w:r>
+        <w:rPr>
+          <w:color w:val="000000" w:themeColor="text1"/>
+        </w:rPr>
+        <w:t xml:space="preserve"> = true.</w:t>
+      </w:r>
+    </w:p>
+    <w:p>
+      <w:pPr>
+        <w:pStyle w:val="a3"/>
+        <w:numPr>
+          <w:ilvl w:val="0"/>
+          <w:numId w:val="9"/>
+        </w:numPr>
+        <w:ind w:firstLineChars="0"/>
+        <w:rPr>
+          <w:rFonts w:hint="eastAsia"/>
+          <w:color w:val="000000" w:themeColor="text1"/>
+        </w:rPr>
+      </w:pPr>
+      <w:r>
+        <w:rPr>
+          <w:rFonts w:hint="eastAsia"/>
+          <w:color w:val="000000" w:themeColor="text1"/>
+        </w:rPr>
+        <w:t>生成基准版本。正常的生成基准版本的方法，build一个release包。</w:t>
+      </w:r>
+      <w:r>
+        <w:rPr>
+          <w:rFonts w:hint="eastAsia"/>
+          <w:noProof/>
+          <w:color w:val="000000" w:themeColor="text1"/>
+        </w:rPr>
+        <w:drawing>
+          <wp:inline distT="0" distB="0" distL="0" distR="0" wp14:anchorId="7C6527D5" wp14:editId="1FE01DA5">
+            <wp:extent cx="5268595" cy="4223385"/>
+            <wp:effectExtent l="0" t="0" r="0" b="0"/>
+            <wp:docPr id="3" name="图片 3" descr="../../../Desktop/1509861706919.jpg"/>
+            <wp:cNvGraphicFramePr>
+              <a:graphicFrameLocks xmlns:a="http://schemas.openxmlformats.org/drawingml/2006/main" noChangeAspect="1"/>
+            </wp:cNvGraphicFramePr>
+            <a:graphic xmlns:a="http://schemas.openxmlformats.org/drawingml/2006/main">
+              <a:graphicData uri="http://schemas.openxmlformats.org/drawingml/2006/picture">
+                <pic:pic xmlns:pic="http://schemas.openxmlformats.org/drawingml/2006/picture">
+                  <pic:nvPicPr>
+                    <pic:cNvPr id="0" name="Picture 1" descr="../../../Desktop/1509861706919.jpg"/>
+                    <pic:cNvPicPr>
+                      <a:picLocks noChangeAspect="1" noChangeArrowheads="1"/>
+                    </pic:cNvPicPr>
+                  </pic:nvPicPr>
+                  <pic:blipFill>
+                    <a:blip r:embed="rId40">
+                      <a:extLst>
+                        <a:ext uri="{28A0092B-C50C-407E-A947-70E740481C1C}">
+                          <a14:useLocalDpi xmlns:a14="http://schemas.microsoft.com/office/drawing/2010/main" val="0"/>
+                        </a:ext>
+                      </a:extLst>
+                    </a:blip>
+                    <a:srcRect/>
+                    <a:stretch>
+                      <a:fillRect/>
+                    </a:stretch>
+                  </pic:blipFill>
+                  <pic:spPr bwMode="auto">
+                    <a:xfrm>
+                      <a:off x="0" y="0"/>
+                      <a:ext cx="5268595" cy="4223385"/>
+                    </a:xfrm>
+                    <a:prstGeom prst="rect">
+                      <a:avLst/>
+                    </a:prstGeom>
+                    <a:noFill/>
+                    <a:ln>
+                      <a:noFill/>
+                    </a:ln>
+                  </pic:spPr>
+                </pic:pic>
+              </a:graphicData>
+            </a:graphic>
+          </wp:inline>
+        </w:drawing>
+      </w:r>
+      <w:r>
+        <w:rPr>
+          <w:rFonts w:hint="eastAsia"/>
+          <w:noProof/>
+          <w:color w:val="000000" w:themeColor="text1"/>
+        </w:rPr>
+        <w:drawing>
+          <wp:inline distT="0" distB="0" distL="0" distR="0" wp14:anchorId="0393494F" wp14:editId="3BE7DF4C">
+            <wp:extent cx="5268595" cy="3766185"/>
+            <wp:effectExtent l="0" t="0" r="0" b="0"/>
+            <wp:docPr id="5" name="图片 5" descr="../../../Desktop/1509861788963.jpg"/>
+            <wp:cNvGraphicFramePr>
+              <a:graphicFrameLocks xmlns:a="http://schemas.openxmlformats.org/drawingml/2006/main" noChangeAspect="1"/>
+            </wp:cNvGraphicFramePr>
+            <a:graphic xmlns:a="http://schemas.openxmlformats.org/drawingml/2006/main">
+              <a:graphicData uri="http://schemas.openxmlformats.org/drawingml/2006/picture">
+                <pic:pic xmlns:pic="http://schemas.openxmlformats.org/drawingml/2006/picture">
+                  <pic:nvPicPr>
+                    <pic:cNvPr id="0" name="Picture 2" descr="../../../Desktop/1509861788963.jpg"/>
+                    <pic:cNvPicPr>
+                      <a:picLocks noChangeAspect="1" noChangeArrowheads="1"/>
+                    </pic:cNvPicPr>
+                  </pic:nvPicPr>
+                  <pic:blipFill>
+                    <a:blip r:embed="rId41">
+                      <a:extLst>
+                        <a:ext uri="{28A0092B-C50C-407E-A947-70E740481C1C}">
+                          <a14:useLocalDpi xmlns:a14="http://schemas.microsoft.com/office/drawing/2010/main" val="0"/>
+                        </a:ext>
+                      </a:extLst>
+                    </a:blip>
+                    <a:srcRect/>
+                    <a:stretch>
+                      <a:fillRect/>
+                    </a:stretch>
+                  </pic:blipFill>
+                  <pic:spPr bwMode="auto">
+                    <a:xfrm>
+                      <a:off x="0" y="0"/>
+                      <a:ext cx="5268595" cy="3766185"/>
+                    </a:xfrm>
+                    <a:prstGeom prst="rect">
+                      <a:avLst/>
+                    </a:prstGeom>
+                    <a:noFill/>
+                    <a:ln>
+                      <a:noFill/>
+                    </a:ln>
+                  </pic:spPr>
+                </pic:pic>
+              </a:graphicData>
+            </a:graphic>
+          </wp:inline>
+        </w:drawing>
+      </w:r>
+    </w:p>
+    <w:p>
+      <w:pPr>
+        <w:pStyle w:val="a3"/>
+        <w:numPr>
+          <w:ilvl w:val="0"/>
+          <w:numId w:val="9"/>
+        </w:numPr>
+        <w:ind w:firstLineChars="0"/>
+        <w:rPr>
+          <w:rFonts w:hint="eastAsia"/>
+          <w:color w:val="000000" w:themeColor="text1"/>
+        </w:rPr>
+      </w:pPr>
+      <w:r>
+        <w:rPr>
+          <w:rFonts w:hint="eastAsia"/>
+          <w:color w:val="000000" w:themeColor="text1"/>
+        </w:rPr>
+        <w:t>按照正常的加固流程加固应用，比如梆梆加固。打开棒棒加固官网，上传app-</w:t>
+      </w:r>
+      <w:proofErr w:type="spellStart"/>
+      <w:r>
+        <w:rPr>
+          <w:rFonts w:hint="eastAsia"/>
+          <w:color w:val="000000" w:themeColor="text1"/>
+        </w:rPr>
+        <w:t>baidu</w:t>
+      </w:r>
+      <w:proofErr w:type="spellEnd"/>
+      <w:r>
+        <w:rPr>
+          <w:color w:val="000000" w:themeColor="text1"/>
+        </w:rPr>
+        <w:t>-</w:t>
+      </w:r>
+      <w:proofErr w:type="spellStart"/>
+      <w:r>
+        <w:rPr>
+          <w:color w:val="000000" w:themeColor="text1"/>
+        </w:rPr>
+        <w:t>release.apk</w:t>
+      </w:r>
+      <w:proofErr w:type="spellEnd"/>
+      <w:r>
+        <w:rPr>
+          <w:rFonts w:hint="eastAsia"/>
+          <w:color w:val="000000" w:themeColor="text1"/>
+        </w:rPr>
+        <w:t>包，</w:t>
+      </w:r>
+      <w:r>
+        <w:rPr>
+          <w:rFonts w:hint="eastAsia"/>
+          <w:color w:val="000000" w:themeColor="text1"/>
+        </w:rPr>
+        <w:t>平台会生成一个加固文件，加固完成之后下载加固</w:t>
+      </w:r>
+      <w:r>
+        <w:rPr>
+          <w:rFonts w:hint="eastAsia"/>
+          <w:color w:val="000000" w:themeColor="text1"/>
+        </w:rPr>
+        <w:t>文件。</w:t>
+      </w:r>
+    </w:p>
+    <w:p>
+      <w:pPr>
+        <w:pStyle w:val="a3"/>
+        <w:numPr>
+          <w:ilvl w:val="0"/>
+          <w:numId w:val="9"/>
+        </w:numPr>
+        <w:ind w:firstLineChars="0"/>
+        <w:rPr>
+          <w:rFonts w:hint="eastAsia"/>
+          <w:color w:val="000000" w:themeColor="text1"/>
+        </w:rPr>
+      </w:pPr>
+      <w:r>
+        <w:rPr>
+          <w:rFonts w:hint="eastAsia"/>
+          <w:color w:val="000000" w:themeColor="text1"/>
+        </w:rPr>
+        <w:t>加固之后的</w:t>
+      </w:r>
+      <w:proofErr w:type="spellStart"/>
+      <w:r>
+        <w:rPr>
+          <w:rFonts w:hint="eastAsia"/>
+          <w:color w:val="000000" w:themeColor="text1"/>
+        </w:rPr>
+        <w:t>apk</w:t>
+      </w:r>
+      <w:proofErr w:type="spellEnd"/>
+      <w:r>
+        <w:rPr>
+          <w:rFonts w:hint="eastAsia"/>
+          <w:color w:val="000000" w:themeColor="text1"/>
+        </w:rPr>
+        <w:t>需要重新签名，通过下载签名工具签名文件，或者使用</w:t>
+      </w:r>
+      <w:proofErr w:type="spellStart"/>
+      <w:r>
+        <w:rPr>
+          <w:rFonts w:hint="eastAsia"/>
+          <w:color w:val="000000" w:themeColor="text1"/>
+        </w:rPr>
+        <w:t>jarsigner</w:t>
+      </w:r>
+      <w:proofErr w:type="spellEnd"/>
+      <w:r>
+        <w:rPr>
+          <w:rFonts w:hint="eastAsia"/>
+          <w:color w:val="000000" w:themeColor="text1"/>
+        </w:rPr>
+        <w:t>签名。命令参考：</w:t>
+      </w:r>
+      <w:proofErr w:type="spellStart"/>
+      <w:r>
+        <w:rPr>
+          <w:rFonts w:ascii="Monaco" w:hAnsi="Monaco" w:cs="Monaco"/>
+          <w:color w:val="000000" w:themeColor="text1"/>
+          <w:kern w:val="0"/>
+          <w:sz w:val="36"/>
+          <w:szCs w:val="36"/>
+        </w:rPr>
+        <w:t>jarsigner</w:t>
+      </w:r>
+      <w:proofErr w:type="spellEnd"/>
+      <w:r>
+        <w:rPr>
+          <w:rFonts w:ascii="Monaco" w:hAnsi="Monaco" w:cs="Monaco"/>
+          <w:color w:val="000000" w:themeColor="text1"/>
+          <w:kern w:val="0"/>
+          <w:sz w:val="36"/>
+          <w:szCs w:val="36"/>
+        </w:rPr>
+        <w:t xml:space="preserve"> -verbose –</w:t>
+      </w:r>
+      <w:proofErr w:type="spellStart"/>
+      <w:r>
+        <w:rPr>
+          <w:rFonts w:ascii="Monaco" w:hAnsi="Monaco" w:cs="Monaco"/>
+          <w:color w:val="000000" w:themeColor="text1"/>
+          <w:kern w:val="0"/>
+          <w:sz w:val="36"/>
+          <w:szCs w:val="36"/>
+        </w:rPr>
+        <w:t>keystore</w:t>
+      </w:r>
+      <w:proofErr w:type="spellEnd"/>
+      <w:r>
+        <w:rPr>
+          <w:rFonts w:ascii="Monaco" w:hAnsi="Monaco" w:cs="Monaco"/>
+          <w:color w:val="000000" w:themeColor="text1"/>
+          <w:kern w:val="0"/>
+          <w:sz w:val="36"/>
+          <w:szCs w:val="36"/>
+        </w:rPr>
+        <w:t xml:space="preserve"> </w:t>
+      </w:r>
+      <w:proofErr w:type="spellStart"/>
+      <w:r>
+        <w:rPr>
+          <w:rFonts w:ascii="Monaco" w:hAnsi="Monaco" w:cs="Monaco"/>
+          <w:color w:val="000000" w:themeColor="text1"/>
+          <w:kern w:val="0"/>
+          <w:sz w:val="36"/>
+          <w:szCs w:val="36"/>
+        </w:rPr>
+        <w:t>testjiagu.jks</w:t>
+      </w:r>
+      <w:proofErr w:type="spellEnd"/>
+      <w:r>
+        <w:rPr>
+          <w:rFonts w:ascii="Monaco" w:hAnsi="Monaco" w:cs="Monaco"/>
+          <w:color w:val="000000" w:themeColor="text1"/>
+          <w:kern w:val="0"/>
+          <w:sz w:val="36"/>
+          <w:szCs w:val="36"/>
+        </w:rPr>
+        <w:t xml:space="preserve"> -</w:t>
+      </w:r>
+      <w:proofErr w:type="spellStart"/>
+      <w:r>
+        <w:rPr>
+          <w:rFonts w:ascii="Monaco" w:hAnsi="Monaco" w:cs="Monaco"/>
+          <w:color w:val="000000" w:themeColor="text1"/>
+          <w:kern w:val="0"/>
+          <w:sz w:val="36"/>
+          <w:szCs w:val="36"/>
+        </w:rPr>
+        <w:t>signedjar</w:t>
+      </w:r>
+      <w:proofErr w:type="spellEnd"/>
+      <w:r>
+        <w:rPr>
+          <w:rFonts w:ascii="Monaco" w:hAnsi="Monaco" w:cs="Monaco"/>
+          <w:color w:val="000000" w:themeColor="text1"/>
+          <w:kern w:val="0"/>
+          <w:sz w:val="36"/>
+          <w:szCs w:val="36"/>
+        </w:rPr>
+        <w:t xml:space="preserve"> app-</w:t>
+      </w:r>
+      <w:proofErr w:type="spellStart"/>
+      <w:r>
+        <w:rPr>
+          <w:rFonts w:ascii="Monaco" w:hAnsi="Monaco" w:cs="Monaco"/>
+          <w:color w:val="000000" w:themeColor="text1"/>
+          <w:kern w:val="0"/>
+          <w:sz w:val="36"/>
+          <w:szCs w:val="36"/>
+        </w:rPr>
+        <w:t>bai</w:t>
+      </w:r>
+      <w:r>
+        <w:rPr>
+          <w:rFonts w:ascii="Monaco" w:hAnsi="Monaco" w:cs="Monaco"/>
+          <w:color w:val="000000" w:themeColor="text1"/>
+          <w:kern w:val="0"/>
+          <w:sz w:val="36"/>
+          <w:szCs w:val="36"/>
+        </w:rPr>
+        <w:t>du</w:t>
+      </w:r>
+      <w:proofErr w:type="spellEnd"/>
+      <w:r>
+        <w:rPr>
+          <w:rFonts w:ascii="Monaco" w:hAnsi="Monaco" w:cs="Monaco"/>
+          <w:color w:val="000000" w:themeColor="text1"/>
+          <w:kern w:val="0"/>
+          <w:sz w:val="36"/>
+          <w:szCs w:val="36"/>
+        </w:rPr>
+        <w:t>-</w:t>
+      </w:r>
+      <w:proofErr w:type="spellStart"/>
+      <w:r>
+        <w:rPr>
+          <w:rFonts w:ascii="Monaco" w:hAnsi="Monaco" w:cs="Monaco"/>
+          <w:color w:val="000000" w:themeColor="text1"/>
+          <w:kern w:val="0"/>
+          <w:sz w:val="36"/>
+          <w:szCs w:val="36"/>
+        </w:rPr>
+        <w:t>release_protected_signed.apk</w:t>
+      </w:r>
+      <w:proofErr w:type="spellEnd"/>
+      <w:r>
+        <w:rPr>
+          <w:rFonts w:ascii="Monaco" w:hAnsi="Monaco" w:cs="Monaco"/>
+          <w:color w:val="000000" w:themeColor="text1"/>
+          <w:kern w:val="0"/>
+          <w:sz w:val="36"/>
+          <w:szCs w:val="36"/>
+        </w:rPr>
+        <w:t xml:space="preserve"> </w:t>
+      </w:r>
+      <w:r>
+        <w:rPr>
+          <w:rFonts w:ascii="Monaco" w:hAnsi="Monaco" w:cs="Monaco"/>
+          <w:color w:val="000000" w:themeColor="text1"/>
+          <w:kern w:val="0"/>
+          <w:sz w:val="36"/>
+          <w:szCs w:val="36"/>
+        </w:rPr>
+        <w:t>app-</w:t>
+      </w:r>
+      <w:proofErr w:type="spellStart"/>
+      <w:r>
+        <w:rPr>
+          <w:rFonts w:ascii="Monaco" w:hAnsi="Monaco" w:cs="Monaco"/>
+          <w:color w:val="000000" w:themeColor="text1"/>
+          <w:kern w:val="0"/>
+          <w:sz w:val="36"/>
+          <w:szCs w:val="36"/>
+        </w:rPr>
+        <w:t>baidu</w:t>
+      </w:r>
+      <w:proofErr w:type="spellEnd"/>
+      <w:r>
+        <w:rPr>
+          <w:rFonts w:ascii="Monaco" w:hAnsi="Monaco" w:cs="Monaco"/>
+          <w:color w:val="000000" w:themeColor="text1"/>
+          <w:kern w:val="0"/>
+          <w:sz w:val="36"/>
+          <w:szCs w:val="36"/>
+        </w:rPr>
+        <w:t>-</w:t>
+      </w:r>
+      <w:proofErr w:type="spellStart"/>
+      <w:r>
+        <w:rPr>
+          <w:rFonts w:ascii="Monaco" w:hAnsi="Monaco" w:cs="Monaco"/>
+          <w:color w:val="000000" w:themeColor="text1"/>
+          <w:kern w:val="0"/>
+          <w:sz w:val="36"/>
+          <w:szCs w:val="36"/>
+        </w:rPr>
+        <w:t>release_protected.apk</w:t>
+      </w:r>
+      <w:proofErr w:type="spellEnd"/>
+      <w:r>
+        <w:rPr>
+          <w:rFonts w:ascii="Monaco" w:hAnsi="Monaco" w:cs="Monaco"/>
+          <w:color w:val="000000" w:themeColor="text1"/>
+          <w:kern w:val="0"/>
+          <w:sz w:val="36"/>
+          <w:szCs w:val="36"/>
+        </w:rPr>
+        <w:t xml:space="preserve"> key0</w:t>
+      </w:r>
+      <w:r>
+        <w:rPr>
+          <w:rFonts w:hint="eastAsia"/>
+          <w:color w:val="000000" w:themeColor="text1"/>
+        </w:rPr>
+        <w:t>签名之后的文件</w:t>
+      </w:r>
+      <w:r>
+        <w:rPr>
+          <w:rFonts w:hint="eastAsia"/>
+          <w:color w:val="000000" w:themeColor="text1"/>
+        </w:rPr>
+        <w:t>就是将要上线的安装包。</w:t>
+      </w:r>
+    </w:p>
+    <w:p>
+      <w:pPr>
+        <w:pStyle w:val="a3"/>
+        <w:numPr>
+          <w:ilvl w:val="0"/>
+          <w:numId w:val="9"/>
+        </w:numPr>
+        <w:ind w:firstLineChars="0"/>
+        <w:rPr>
+          <w:color w:val="000000" w:themeColor="text1"/>
+        </w:rPr>
+      </w:pPr>
+      <w:r>
+        <w:rPr>
+          <w:rFonts w:hint="eastAsia"/>
+          <w:color w:val="000000" w:themeColor="text1"/>
+        </w:rPr>
+        <w:t>接下来按照正常生成补丁的流程，生成补丁文件。</w:t>
+      </w:r>
+    </w:p>
+    <w:p>
+      <w:pPr>
+        <w:pStyle w:val="1"/>
+        <w:rPr>
+          <w:rFonts w:hint="eastAsia"/>
+        </w:rPr>
+      </w:pPr>
+      <w:bookmarkStart w:id="31" w:name="_Toc497660573"/>
+      <w:r>
+        <w:rPr>
+          <w:rFonts w:hint="eastAsia"/>
         </w:rPr>
         <w:t>注意事项</w:t>
       </w:r>
-      <w:bookmarkStart w:id="0" w:name="_GoBack"/>
-      <w:bookmarkEnd w:id="0"/>
+      <w:bookmarkEnd w:id="31"/>
+    </w:p>
+    <w:p>
+      <w:pPr>
+        <w:pStyle w:val="a3"/>
+        <w:numPr>
+          <w:ilvl w:val="0"/>
+          <w:numId w:val="2"/>
+        </w:numPr>
+        <w:ind w:firstLineChars="0"/>
+      </w:pPr>
+      <w:r>
+        <w:rPr>
+          <w:rFonts w:hint="eastAsia"/>
+        </w:rPr>
+        <w:t>如果不需要多渠道打包，那么需要注释掉flavors这个配置，同时注释Androidmanfes</w:t>
+      </w:r>
+      <w:r>
+        <w:t>.xml</w:t>
+      </w:r>
+      <w:r>
+        <w:rPr>
+          <w:rFonts w:hint="eastAsia"/>
+        </w:rPr>
+        <w:t>文件的HOTFIX-CHANNEL meta数据。</w:t>
+      </w:r>
+    </w:p>
+    <w:p>
+      <w:pPr>
+        <w:pStyle w:val="a3"/>
+        <w:numPr>
+          <w:ilvl w:val="0"/>
+          <w:numId w:val="2"/>
+        </w:numPr>
+        <w:ind w:firstLineChars="0"/>
+      </w:pPr>
+      <w:r>
+        <w:rPr>
+          <w:rFonts w:hint="eastAsia"/>
+        </w:rPr>
+        <w:t>启用多渠道打包的话，需要配置flavors同时，在Androidmanifest</w:t>
+      </w:r>
+      <w:r>
+        <w:t>.xml</w:t>
+      </w:r>
+    </w:p>
+    <w:p>
+      <w:pPr>
+        <w:pStyle w:val="a3"/>
+        <w:ind w:left="360" w:firstLineChars="0" w:firstLine="0"/>
+      </w:pPr>
+      <w:r>
+        <w:rPr>
+          <w:rFonts w:hint="eastAsia"/>
+        </w:rPr>
+        <w:t>文件中打开HOTFIX-</w:t>
+      </w:r>
+      <w:r>
+        <w:t>CHANNEL meta</w:t>
+      </w:r>
+    </w:p>
+    <w:p>
+      <w:pPr>
+        <w:pStyle w:val="a3"/>
+        <w:numPr>
+          <w:ilvl w:val="0"/>
+          <w:numId w:val="2"/>
+        </w:numPr>
+        <w:ind w:firstLineChars="0"/>
+      </w:pPr>
+      <w:r>
+        <w:rPr>
+          <w:rFonts w:hint="eastAsia"/>
+        </w:rPr>
+        <w:t>暂时不支持其它工具多渠道打包。</w:t>
+      </w:r>
+    </w:p>
+    <w:p>
+      <w:pPr>
+        <w:pStyle w:val="a3"/>
+        <w:ind w:left="360" w:firstLineChars="0" w:firstLine="0"/>
+        <w:rPr>
+          <w:color w:val="000000" w:themeColor="text1"/>
+        </w:rPr>
+      </w:pPr>
     </w:p>
     <w:sectPr>
       <w:pgSz w:w="11900" w:h="16840"/>
@@ -3513,18 +6309,18 @@
 </file>
 
 <file path=word/numbering.xml><?xml version="1.0" encoding="utf-8"?>
-<w:numbering xmlns:wpc="http://schemas.microsoft.com/office/word/2010/wordprocessingCanvas" xmlns:mo="http://schemas.microsoft.com/office/mac/office/2008/main" xmlns:mc="http://schemas.openxmlformats.org/markup-compatibility/2006" xmlns:mv="urn:schemas-microsoft-com:mac:vml" xmlns:o="urn:schemas-microsoft-com:office:office" xmlns:r="http://schemas.openxmlformats.org/officeDocument/2006/relationships" xmlns:m="http://schemas.openxmlformats.org/officeDocument/2006/math" xmlns:v="urn:schemas-microsoft-com:vml" xmlns:wp14="http://schemas.microsoft.com/office/word/2010/wordprocessingDrawing" xmlns:wp="http://schemas.openxmlformats.org/drawingml/2006/wordprocessingDrawing" xmlns:w10="urn:schemas-microsoft-com:office:word" xmlns:w="http://schemas.openxmlformats.org/wordprocessingml/2006/main" xmlns:w14="http://schemas.microsoft.com/office/word/2010/wordml" xmlns:wpg="http://schemas.microsoft.com/office/word/2010/wordprocessingGroup" xmlns:wpi="http://schemas.microsoft.com/office/word/2010/wordprocessingInk" xmlns:wne="http://schemas.microsoft.com/office/word/2006/wordml" xmlns:wps="http://schemas.microsoft.com/office/word/2010/wordprocessingShape" mc:Ignorable="w14 wp14">
+<w:numbering xmlns:wpc="http://schemas.microsoft.com/office/word/2010/wordprocessingCanvas" xmlns:mo="http://schemas.microsoft.com/office/mac/office/2008/main" xmlns:mc="http://schemas.openxmlformats.org/markup-compatibility/2006" xmlns:mv="urn:schemas-microsoft-com:mac:vml" xmlns:o="urn:schemas-microsoft-com:office:office" xmlns:r="http://schemas.openxmlformats.org/officeDocument/2006/relationships" xmlns:m="http://schemas.openxmlformats.org/officeDocument/2006/math" xmlns:v="urn:schemas-microsoft-com:vml" xmlns:wp14="http://schemas.microsoft.com/office/word/2010/wordprocessingDrawing" xmlns:wp="http://schemas.openxmlformats.org/drawingml/2006/wordprocessingDrawing" xmlns:w10="urn:schemas-microsoft-com:office:word" xmlns:w="http://schemas.openxmlformats.org/wordprocessingml/2006/main" xmlns:w14="http://schemas.microsoft.com/office/word/2010/wordml" xmlns:w15="http://schemas.microsoft.com/office/word/2012/wordml" xmlns:wpg="http://schemas.microsoft.com/office/word/2010/wordprocessingGroup" xmlns:wpi="http://schemas.microsoft.com/office/word/2010/wordprocessingInk" xmlns:wne="http://schemas.microsoft.com/office/word/2006/wordml" xmlns:wps="http://schemas.microsoft.com/office/word/2010/wordprocessingShape" mc:Ignorable="w14 w15 wp14">
   <w:abstractNum w:abstractNumId="0">
     <w:nsid w:val="0DA81388"/>
     <w:multiLevelType w:val="hybridMultilevel"/>
-    <w:tmpl w:val="661E1D70"/>
-    <w:lvl w:ilvl="0" w:tplc="11BC987C">
+    <w:tmpl w:val="78420F92"/>
+    <w:lvl w:ilvl="0" w:tplc="04090011">
       <w:start w:val="1"/>
       <w:numFmt w:val="decimal"/>
-      <w:lvlText w:val="%1."/>
+      <w:lvlText w:val="%1)"/>
       <w:lvlJc w:val="left"/>
       <w:pPr>
-        <w:ind w:left="360" w:hanging="360"/>
+        <w:ind w:left="1047" w:hanging="480"/>
       </w:pPr>
       <w:rPr>
         <w:rFonts w:hint="eastAsia"/>
@@ -3536,7 +6332,7 @@
       <w:lvlText w:val="%2)"/>
       <w:lvlJc w:val="left"/>
       <w:pPr>
-        <w:ind w:left="960" w:hanging="480"/>
+        <w:ind w:left="1527" w:hanging="480"/>
       </w:pPr>
     </w:lvl>
     <w:lvl w:ilvl="2" w:tplc="0409001B" w:tentative="1">
@@ -3545,7 +6341,7 @@
       <w:lvlText w:val="%3."/>
       <w:lvlJc w:val="right"/>
       <w:pPr>
-        <w:ind w:left="1440" w:hanging="480"/>
+        <w:ind w:left="2007" w:hanging="480"/>
       </w:pPr>
     </w:lvl>
     <w:lvl w:ilvl="3" w:tplc="0409000F" w:tentative="1">
@@ -3554,7 +6350,7 @@
       <w:lvlText w:val="%4."/>
       <w:lvlJc w:val="left"/>
       <w:pPr>
-        <w:ind w:left="1920" w:hanging="480"/>
+        <w:ind w:left="2487" w:hanging="480"/>
       </w:pPr>
     </w:lvl>
     <w:lvl w:ilvl="4" w:tplc="04090019" w:tentative="1">
@@ -3563,7 +6359,7 @@
       <w:lvlText w:val="%5)"/>
       <w:lvlJc w:val="left"/>
       <w:pPr>
-        <w:ind w:left="2400" w:hanging="480"/>
+        <w:ind w:left="2967" w:hanging="480"/>
       </w:pPr>
     </w:lvl>
     <w:lvl w:ilvl="5" w:tplc="0409001B" w:tentative="1">
@@ -3572,7 +6368,7 @@
       <w:lvlText w:val="%6."/>
       <w:lvlJc w:val="right"/>
       <w:pPr>
-        <w:ind w:left="2880" w:hanging="480"/>
+        <w:ind w:left="3447" w:hanging="480"/>
       </w:pPr>
     </w:lvl>
     <w:lvl w:ilvl="6" w:tplc="0409000F" w:tentative="1">
@@ -3581,7 +6377,7 @@
       <w:lvlText w:val="%7."/>
       <w:lvlJc w:val="left"/>
       <w:pPr>
-        <w:ind w:left="3360" w:hanging="480"/>
+        <w:ind w:left="3927" w:hanging="480"/>
       </w:pPr>
     </w:lvl>
     <w:lvl w:ilvl="7" w:tplc="04090019" w:tentative="1">
@@ -3590,7 +6386,7 @@
       <w:lvlText w:val="%8)"/>
       <w:lvlJc w:val="left"/>
       <w:pPr>
-        <w:ind w:left="3840" w:hanging="480"/>
+        <w:ind w:left="4407" w:hanging="480"/>
       </w:pPr>
     </w:lvl>
     <w:lvl w:ilvl="8" w:tplc="0409001B" w:tentative="1">
@@ -3599,7 +6395,7 @@
       <w:lvlText w:val="%9."/>
       <w:lvlJc w:val="right"/>
       <w:pPr>
-        <w:ind w:left="4320" w:hanging="480"/>
+        <w:ind w:left="4887" w:hanging="480"/>
       </w:pPr>
     </w:lvl>
   </w:abstractNum>
@@ -3782,6 +6578,95 @@
     </w:lvl>
   </w:abstractNum>
   <w:abstractNum w:abstractNumId="3">
+    <w:nsid w:val="1B844A1F"/>
+    <w:multiLevelType w:val="multilevel"/>
+    <w:tmpl w:val="661E1D70"/>
+    <w:lvl w:ilvl="0">
+      <w:start w:val="1"/>
+      <w:numFmt w:val="decimal"/>
+      <w:lvlText w:val="%1."/>
+      <w:lvlJc w:val="left"/>
+      <w:pPr>
+        <w:ind w:left="927" w:hanging="360"/>
+      </w:pPr>
+      <w:rPr>
+        <w:rFonts w:hint="eastAsia"/>
+      </w:rPr>
+    </w:lvl>
+    <w:lvl w:ilvl="1">
+      <w:start w:val="1"/>
+      <w:numFmt w:val="lowerLetter"/>
+      <w:lvlText w:val="%2)"/>
+      <w:lvlJc w:val="left"/>
+      <w:pPr>
+        <w:ind w:left="1527" w:hanging="480"/>
+      </w:pPr>
+    </w:lvl>
+    <w:lvl w:ilvl="2">
+      <w:start w:val="1"/>
+      <w:numFmt w:val="lowerRoman"/>
+      <w:lvlText w:val="%3."/>
+      <w:lvlJc w:val="right"/>
+      <w:pPr>
+        <w:ind w:left="2007" w:hanging="480"/>
+      </w:pPr>
+    </w:lvl>
+    <w:lvl w:ilvl="3">
+      <w:start w:val="1"/>
+      <w:numFmt w:val="decimal"/>
+      <w:lvlText w:val="%4."/>
+      <w:lvlJc w:val="left"/>
+      <w:pPr>
+        <w:ind w:left="2487" w:hanging="480"/>
+      </w:pPr>
+    </w:lvl>
+    <w:lvl w:ilvl="4">
+      <w:start w:val="1"/>
+      <w:numFmt w:val="lowerLetter"/>
+      <w:lvlText w:val="%5)"/>
+      <w:lvlJc w:val="left"/>
+      <w:pPr>
+        <w:ind w:left="2967" w:hanging="480"/>
+      </w:pPr>
+    </w:lvl>
+    <w:lvl w:ilvl="5">
+      <w:start w:val="1"/>
+      <w:numFmt w:val="lowerRoman"/>
+      <w:lvlText w:val="%6."/>
+      <w:lvlJc w:val="right"/>
+      <w:pPr>
+        <w:ind w:left="3447" w:hanging="480"/>
+      </w:pPr>
+    </w:lvl>
+    <w:lvl w:ilvl="6">
+      <w:start w:val="1"/>
+      <w:numFmt w:val="decimal"/>
+      <w:lvlText w:val="%7."/>
+      <w:lvlJc w:val="left"/>
+      <w:pPr>
+        <w:ind w:left="3927" w:hanging="480"/>
+      </w:pPr>
+    </w:lvl>
+    <w:lvl w:ilvl="7">
+      <w:start w:val="1"/>
+      <w:numFmt w:val="lowerLetter"/>
+      <w:lvlText w:val="%8)"/>
+      <w:lvlJc w:val="left"/>
+      <w:pPr>
+        <w:ind w:left="4407" w:hanging="480"/>
+      </w:pPr>
+    </w:lvl>
+    <w:lvl w:ilvl="8">
+      <w:start w:val="1"/>
+      <w:numFmt w:val="lowerRoman"/>
+      <w:lvlText w:val="%9."/>
+      <w:lvlJc w:val="right"/>
+      <w:pPr>
+        <w:ind w:left="4887" w:hanging="480"/>
+      </w:pPr>
+    </w:lvl>
+  </w:abstractNum>
+  <w:abstractNum w:abstractNumId="4">
     <w:nsid w:val="3A0C2BC5"/>
     <w:multiLevelType w:val="hybridMultilevel"/>
     <w:tmpl w:val="AD763436"/>
@@ -3867,7 +6752,7 @@
       </w:pPr>
     </w:lvl>
   </w:abstractNum>
-  <w:abstractNum w:abstractNumId="4">
+  <w:abstractNum w:abstractNumId="5">
     <w:nsid w:val="3A870A28"/>
     <w:multiLevelType w:val="hybridMultilevel"/>
     <w:tmpl w:val="591AB6DA"/>
@@ -3956,7 +6841,7 @@
       </w:pPr>
     </w:lvl>
   </w:abstractNum>
-  <w:abstractNum w:abstractNumId="5">
+  <w:abstractNum w:abstractNumId="6">
     <w:nsid w:val="40BE0C7E"/>
     <w:multiLevelType w:val="hybridMultilevel"/>
     <w:tmpl w:val="5DCE4470"/>
@@ -4045,7 +6930,7 @@
       </w:pPr>
     </w:lvl>
   </w:abstractNum>
-  <w:abstractNum w:abstractNumId="6">
+  <w:abstractNum w:abstractNumId="7">
     <w:nsid w:val="44E677B8"/>
     <w:multiLevelType w:val="hybridMultilevel"/>
     <w:tmpl w:val="9F308EC8"/>
@@ -4134,7 +7019,96 @@
       </w:pPr>
     </w:lvl>
   </w:abstractNum>
-  <w:abstractNum w:abstractNumId="7">
+  <w:abstractNum w:abstractNumId="8">
+    <w:nsid w:val="461B326C"/>
+    <w:multiLevelType w:val="hybridMultilevel"/>
+    <w:tmpl w:val="31725FB4"/>
+    <w:lvl w:ilvl="0" w:tplc="DFE4E4E8">
+      <w:start w:val="1"/>
+      <w:numFmt w:val="decimal"/>
+      <w:lvlText w:val="%1）"/>
+      <w:lvlJc w:val="left"/>
+      <w:pPr>
+        <w:ind w:left="1080" w:hanging="720"/>
+      </w:pPr>
+      <w:rPr>
+        <w:rFonts w:hint="eastAsia"/>
+      </w:rPr>
+    </w:lvl>
+    <w:lvl w:ilvl="1" w:tplc="04090019" w:tentative="1">
+      <w:start w:val="1"/>
+      <w:numFmt w:val="lowerLetter"/>
+      <w:lvlText w:val="%2)"/>
+      <w:lvlJc w:val="left"/>
+      <w:pPr>
+        <w:ind w:left="1320" w:hanging="480"/>
+      </w:pPr>
+    </w:lvl>
+    <w:lvl w:ilvl="2" w:tplc="0409001B" w:tentative="1">
+      <w:start w:val="1"/>
+      <w:numFmt w:val="lowerRoman"/>
+      <w:lvlText w:val="%3."/>
+      <w:lvlJc w:val="right"/>
+      <w:pPr>
+        <w:ind w:left="1800" w:hanging="480"/>
+      </w:pPr>
+    </w:lvl>
+    <w:lvl w:ilvl="3" w:tplc="0409000F" w:tentative="1">
+      <w:start w:val="1"/>
+      <w:numFmt w:val="decimal"/>
+      <w:lvlText w:val="%4."/>
+      <w:lvlJc w:val="left"/>
+      <w:pPr>
+        <w:ind w:left="2280" w:hanging="480"/>
+      </w:pPr>
+    </w:lvl>
+    <w:lvl w:ilvl="4" w:tplc="04090019" w:tentative="1">
+      <w:start w:val="1"/>
+      <w:numFmt w:val="lowerLetter"/>
+      <w:lvlText w:val="%5)"/>
+      <w:lvlJc w:val="left"/>
+      <w:pPr>
+        <w:ind w:left="2760" w:hanging="480"/>
+      </w:pPr>
+    </w:lvl>
+    <w:lvl w:ilvl="5" w:tplc="0409001B" w:tentative="1">
+      <w:start w:val="1"/>
+      <w:numFmt w:val="lowerRoman"/>
+      <w:lvlText w:val="%6."/>
+      <w:lvlJc w:val="right"/>
+      <w:pPr>
+        <w:ind w:left="3240" w:hanging="480"/>
+      </w:pPr>
+    </w:lvl>
+    <w:lvl w:ilvl="6" w:tplc="0409000F" w:tentative="1">
+      <w:start w:val="1"/>
+      <w:numFmt w:val="decimal"/>
+      <w:lvlText w:val="%7."/>
+      <w:lvlJc w:val="left"/>
+      <w:pPr>
+        <w:ind w:left="3720" w:hanging="480"/>
+      </w:pPr>
+    </w:lvl>
+    <w:lvl w:ilvl="7" w:tplc="04090019" w:tentative="1">
+      <w:start w:val="1"/>
+      <w:numFmt w:val="lowerLetter"/>
+      <w:lvlText w:val="%8)"/>
+      <w:lvlJc w:val="left"/>
+      <w:pPr>
+        <w:ind w:left="4200" w:hanging="480"/>
+      </w:pPr>
+    </w:lvl>
+    <w:lvl w:ilvl="8" w:tplc="0409001B" w:tentative="1">
+      <w:start w:val="1"/>
+      <w:numFmt w:val="lowerRoman"/>
+      <w:lvlText w:val="%9."/>
+      <w:lvlJc w:val="right"/>
+      <w:pPr>
+        <w:ind w:left="4680" w:hanging="480"/>
+      </w:pPr>
+    </w:lvl>
+  </w:abstractNum>
+  <w:abstractNum w:abstractNumId="9">
     <w:nsid w:val="63B6020F"/>
     <w:multiLevelType w:val="hybridMultilevel"/>
     <w:tmpl w:val="9F308EC8"/>
@@ -4223,8 +7197,189 @@
       </w:pPr>
     </w:lvl>
   </w:abstractNum>
+  <w:abstractNum w:abstractNumId="10">
+    <w:nsid w:val="793B1913"/>
+    <w:multiLevelType w:val="hybridMultilevel"/>
+    <w:tmpl w:val="8BD02A0E"/>
+    <w:lvl w:ilvl="0" w:tplc="A2483A8C">
+      <w:start w:val="1"/>
+      <w:numFmt w:val="decimal"/>
+      <w:lvlText w:val="%1."/>
+      <w:lvlJc w:val="left"/>
+      <w:pPr>
+        <w:ind w:left="360" w:hanging="360"/>
+      </w:pPr>
+      <w:rPr>
+        <w:rFonts w:eastAsiaTheme="minorHAnsi" w:hint="default"/>
+        <w:color w:val="0563C1" w:themeColor="hyperlink"/>
+        <w:sz w:val="22"/>
+        <w:u w:val="single"/>
+      </w:rPr>
+    </w:lvl>
+    <w:lvl w:ilvl="1" w:tplc="04090019" w:tentative="1">
+      <w:start w:val="1"/>
+      <w:numFmt w:val="lowerLetter"/>
+      <w:lvlText w:val="%2)"/>
+      <w:lvlJc w:val="left"/>
+      <w:pPr>
+        <w:ind w:left="960" w:hanging="480"/>
+      </w:pPr>
+    </w:lvl>
+    <w:lvl w:ilvl="2" w:tplc="0409001B" w:tentative="1">
+      <w:start w:val="1"/>
+      <w:numFmt w:val="lowerRoman"/>
+      <w:lvlText w:val="%3."/>
+      <w:lvlJc w:val="right"/>
+      <w:pPr>
+        <w:ind w:left="1440" w:hanging="480"/>
+      </w:pPr>
+    </w:lvl>
+    <w:lvl w:ilvl="3" w:tplc="0409000F" w:tentative="1">
+      <w:start w:val="1"/>
+      <w:numFmt w:val="decimal"/>
+      <w:lvlText w:val="%4."/>
+      <w:lvlJc w:val="left"/>
+      <w:pPr>
+        <w:ind w:left="1920" w:hanging="480"/>
+      </w:pPr>
+    </w:lvl>
+    <w:lvl w:ilvl="4" w:tplc="04090019" w:tentative="1">
+      <w:start w:val="1"/>
+      <w:numFmt w:val="lowerLetter"/>
+      <w:lvlText w:val="%5)"/>
+      <w:lvlJc w:val="left"/>
+      <w:pPr>
+        <w:ind w:left="2400" w:hanging="480"/>
+      </w:pPr>
+    </w:lvl>
+    <w:lvl w:ilvl="5" w:tplc="0409001B" w:tentative="1">
+      <w:start w:val="1"/>
+      <w:numFmt w:val="lowerRoman"/>
+      <w:lvlText w:val="%6."/>
+      <w:lvlJc w:val="right"/>
+      <w:pPr>
+        <w:ind w:left="2880" w:hanging="480"/>
+      </w:pPr>
+    </w:lvl>
+    <w:lvl w:ilvl="6" w:tplc="0409000F" w:tentative="1">
+      <w:start w:val="1"/>
+      <w:numFmt w:val="decimal"/>
+      <w:lvlText w:val="%7."/>
+      <w:lvlJc w:val="left"/>
+      <w:pPr>
+        <w:ind w:left="3360" w:hanging="480"/>
+      </w:pPr>
+    </w:lvl>
+    <w:lvl w:ilvl="7" w:tplc="04090019" w:tentative="1">
+      <w:start w:val="1"/>
+      <w:numFmt w:val="lowerLetter"/>
+      <w:lvlText w:val="%8)"/>
+      <w:lvlJc w:val="left"/>
+      <w:pPr>
+        <w:ind w:left="3840" w:hanging="480"/>
+      </w:pPr>
+    </w:lvl>
+    <w:lvl w:ilvl="8" w:tplc="0409001B" w:tentative="1">
+      <w:start w:val="1"/>
+      <w:numFmt w:val="lowerRoman"/>
+      <w:lvlText w:val="%9."/>
+      <w:lvlJc w:val="right"/>
+      <w:pPr>
+        <w:ind w:left="4320" w:hanging="480"/>
+      </w:pPr>
+    </w:lvl>
+  </w:abstractNum>
+  <w:abstractNum w:abstractNumId="11">
+    <w:nsid w:val="7BE144AB"/>
+    <w:multiLevelType w:val="multilevel"/>
+    <w:tmpl w:val="9F308EC8"/>
+    <w:lvl w:ilvl="0">
+      <w:start w:val="1"/>
+      <w:numFmt w:val="decimal"/>
+      <w:lvlText w:val="%1."/>
+      <w:lvlJc w:val="left"/>
+      <w:pPr>
+        <w:ind w:left="360" w:hanging="360"/>
+      </w:pPr>
+      <w:rPr>
+        <w:rFonts w:hint="default"/>
+      </w:rPr>
+    </w:lvl>
+    <w:lvl w:ilvl="1">
+      <w:start w:val="1"/>
+      <w:numFmt w:val="lowerLetter"/>
+      <w:lvlText w:val="%2)"/>
+      <w:lvlJc w:val="left"/>
+      <w:pPr>
+        <w:ind w:left="960" w:hanging="480"/>
+      </w:pPr>
+    </w:lvl>
+    <w:lvl w:ilvl="2">
+      <w:start w:val="1"/>
+      <w:numFmt w:val="lowerRoman"/>
+      <w:lvlText w:val="%3."/>
+      <w:lvlJc w:val="right"/>
+      <w:pPr>
+        <w:ind w:left="1440" w:hanging="480"/>
+      </w:pPr>
+    </w:lvl>
+    <w:lvl w:ilvl="3">
+      <w:start w:val="1"/>
+      <w:numFmt w:val="decimal"/>
+      <w:lvlText w:val="%4."/>
+      <w:lvlJc w:val="left"/>
+      <w:pPr>
+        <w:ind w:left="1920" w:hanging="480"/>
+      </w:pPr>
+    </w:lvl>
+    <w:lvl w:ilvl="4">
+      <w:start w:val="1"/>
+      <w:numFmt w:val="lowerLetter"/>
+      <w:lvlText w:val="%5)"/>
+      <w:lvlJc w:val="left"/>
+      <w:pPr>
+        <w:ind w:left="2400" w:hanging="480"/>
+      </w:pPr>
+    </w:lvl>
+    <w:lvl w:ilvl="5">
+      <w:start w:val="1"/>
+      <w:numFmt w:val="lowerRoman"/>
+      <w:lvlText w:val="%6."/>
+      <w:lvlJc w:val="right"/>
+      <w:pPr>
+        <w:ind w:left="2880" w:hanging="480"/>
+      </w:pPr>
+    </w:lvl>
+    <w:lvl w:ilvl="6">
+      <w:start w:val="1"/>
+      <w:numFmt w:val="decimal"/>
+      <w:lvlText w:val="%7."/>
+      <w:lvlJc w:val="left"/>
+      <w:pPr>
+        <w:ind w:left="3360" w:hanging="480"/>
+      </w:pPr>
+    </w:lvl>
+    <w:lvl w:ilvl="7">
+      <w:start w:val="1"/>
+      <w:numFmt w:val="lowerLetter"/>
+      <w:lvlText w:val="%8)"/>
+      <w:lvlJc w:val="left"/>
+      <w:pPr>
+        <w:ind w:left="3840" w:hanging="480"/>
+      </w:pPr>
+    </w:lvl>
+    <w:lvl w:ilvl="8">
+      <w:start w:val="1"/>
+      <w:numFmt w:val="lowerRoman"/>
+      <w:lvlText w:val="%9."/>
+      <w:lvlJc w:val="right"/>
+      <w:pPr>
+        <w:ind w:left="4320" w:hanging="480"/>
+      </w:pPr>
+    </w:lvl>
+  </w:abstractNum>
   <w:num w:numId="1">
-    <w:abstractNumId w:val="4"/>
+    <w:abstractNumId w:val="5"/>
   </w:num>
   <w:num w:numId="2">
     <w:abstractNumId w:val="0"/>
@@ -4233,25 +7388,37 @@
     <w:abstractNumId w:val="2"/>
   </w:num>
   <w:num w:numId="4">
-    <w:abstractNumId w:val="5"/>
+    <w:abstractNumId w:val="6"/>
   </w:num>
   <w:num w:numId="5">
-    <w:abstractNumId w:val="7"/>
+    <w:abstractNumId w:val="9"/>
   </w:num>
   <w:num w:numId="6">
-    <w:abstractNumId w:val="3"/>
+    <w:abstractNumId w:val="4"/>
   </w:num>
   <w:num w:numId="7">
-    <w:abstractNumId w:val="6"/>
+    <w:abstractNumId w:val="7"/>
   </w:num>
   <w:num w:numId="8">
     <w:abstractNumId w:val="1"/>
+  </w:num>
+  <w:num w:numId="9">
+    <w:abstractNumId w:val="8"/>
+  </w:num>
+  <w:num w:numId="10">
+    <w:abstractNumId w:val="3"/>
+  </w:num>
+  <w:num w:numId="11">
+    <w:abstractNumId w:val="11"/>
+  </w:num>
+  <w:num w:numId="12">
+    <w:abstractNumId w:val="10"/>
   </w:num>
 </w:numbering>
 </file>
 
 <file path=word/styles.xml><?xml version="1.0" encoding="utf-8"?>
-<w:styles xmlns:mc="http://schemas.openxmlformats.org/markup-compatibility/2006" xmlns:r="http://schemas.openxmlformats.org/officeDocument/2006/relationships" xmlns:w="http://schemas.openxmlformats.org/wordprocessingml/2006/main" xmlns:w14="http://schemas.microsoft.com/office/word/2010/wordml" mc:Ignorable="w14">
+<w:styles xmlns:mc="http://schemas.openxmlformats.org/markup-compatibility/2006" xmlns:r="http://schemas.openxmlformats.org/officeDocument/2006/relationships" xmlns:w="http://schemas.openxmlformats.org/wordprocessingml/2006/main" xmlns:w14="http://schemas.microsoft.com/office/word/2010/wordml" xmlns:w15="http://schemas.microsoft.com/office/word/2012/wordml" mc:Ignorable="w14 w15">
   <w:docDefaults>
     <w:rPrDefault>
       <w:rPr>
@@ -4264,144 +7431,387 @@
     </w:rPrDefault>
     <w:pPrDefault/>
   </w:docDefaults>
-  <w:latentStyles w:defLockedState="0" w:defUIPriority="99" w:defSemiHidden="1" w:defUnhideWhenUsed="1" w:defQFormat="0" w:count="276">
-    <w:lsdException w:name="Normal" w:semiHidden="0" w:uiPriority="0" w:unhideWhenUsed="0" w:qFormat="1"/>
-    <w:lsdException w:name="heading 1" w:semiHidden="0" w:uiPriority="9" w:unhideWhenUsed="0" w:qFormat="1"/>
-    <w:lsdException w:name="heading 2" w:uiPriority="9" w:qFormat="1"/>
-    <w:lsdException w:name="heading 3" w:uiPriority="9" w:qFormat="1"/>
-    <w:lsdException w:name="heading 4" w:uiPriority="9" w:qFormat="1"/>
-    <w:lsdException w:name="heading 5" w:uiPriority="9" w:qFormat="1"/>
-    <w:lsdException w:name="heading 6" w:uiPriority="9" w:qFormat="1"/>
-    <w:lsdException w:name="heading 7" w:uiPriority="9" w:qFormat="1"/>
-    <w:lsdException w:name="heading 8" w:uiPriority="9" w:qFormat="1"/>
-    <w:lsdException w:name="heading 9" w:uiPriority="9" w:qFormat="1"/>
-    <w:lsdException w:name="toc 1" w:uiPriority="39"/>
-    <w:lsdException w:name="toc 2" w:uiPriority="39"/>
-    <w:lsdException w:name="toc 3" w:uiPriority="39"/>
-    <w:lsdException w:name="toc 4" w:uiPriority="39"/>
-    <w:lsdException w:name="toc 5" w:uiPriority="39"/>
-    <w:lsdException w:name="toc 6" w:uiPriority="39"/>
-    <w:lsdException w:name="toc 7" w:uiPriority="39"/>
-    <w:lsdException w:name="toc 8" w:uiPriority="39"/>
-    <w:lsdException w:name="toc 9" w:uiPriority="39"/>
-    <w:lsdException w:name="caption" w:uiPriority="35" w:qFormat="1"/>
-    <w:lsdException w:name="Title" w:semiHidden="0" w:uiPriority="10" w:unhideWhenUsed="0" w:qFormat="1"/>
-    <w:lsdException w:name="Default Paragraph Font" w:uiPriority="1"/>
-    <w:lsdException w:name="Subtitle" w:semiHidden="0" w:uiPriority="11" w:unhideWhenUsed="0" w:qFormat="1"/>
-    <w:lsdException w:name="Strong" w:semiHidden="0" w:uiPriority="22" w:unhideWhenUsed="0" w:qFormat="1"/>
-    <w:lsdException w:name="Emphasis" w:semiHidden="0" w:uiPriority="20" w:unhideWhenUsed="0" w:qFormat="1"/>
-    <w:lsdException w:name="Table Grid" w:semiHidden="0" w:uiPriority="39" w:unhideWhenUsed="0"/>
-    <w:lsdException w:name="Placeholder Text" w:unhideWhenUsed="0"/>
-    <w:lsdException w:name="No Spacing" w:semiHidden="0" w:uiPriority="1" w:unhideWhenUsed="0" w:qFormat="1"/>
-    <w:lsdException w:name="Light Shading" w:semiHidden="0" w:uiPriority="60" w:unhideWhenUsed="0"/>
-    <w:lsdException w:name="Light List" w:semiHidden="0" w:uiPriority="61" w:unhideWhenUsed="0"/>
-    <w:lsdException w:name="Light Grid" w:semiHidden="0" w:uiPriority="62" w:unhideWhenUsed="0"/>
-    <w:lsdException w:name="Medium Shading 1" w:semiHidden="0" w:uiPriority="63" w:unhideWhenUsed="0"/>
-    <w:lsdException w:name="Medium Shading 2" w:semiHidden="0" w:uiPriority="64" w:unhideWhenUsed="0"/>
-    <w:lsdException w:name="Medium List 1" w:semiHidden="0" w:uiPriority="65" w:unhideWhenUsed="0"/>
-    <w:lsdException w:name="Medium List 2" w:semiHidden="0" w:uiPriority="66" w:unhideWhenUsed="0"/>
-    <w:lsdException w:name="Medium Grid 1" w:semiHidden="0" w:uiPriority="67" w:unhideWhenUsed="0"/>
-    <w:lsdException w:name="Medium Grid 2" w:semiHidden="0" w:uiPriority="68" w:unhideWhenUsed="0"/>
-    <w:lsdException w:name="Medium Grid 3" w:semiHidden="0" w:uiPriority="69" w:unhideWhenUsed="0"/>
-    <w:lsdException w:name="Dark List" w:semiHidden="0" w:uiPriority="70" w:unhideWhenUsed="0"/>
-    <w:lsdException w:name="Colorful Shading" w:semiHidden="0" w:uiPriority="71" w:unhideWhenUsed="0"/>
-    <w:lsdException w:name="Colorful List" w:semiHidden="0" w:uiPriority="72" w:unhideWhenUsed="0"/>
-    <w:lsdException w:name="Colorful Grid" w:semiHidden="0" w:uiPriority="73" w:unhideWhenUsed="0"/>
-    <w:lsdException w:name="Light Shading Accent 1" w:semiHidden="0" w:uiPriority="60" w:unhideWhenUsed="0"/>
-    <w:lsdException w:name="Light List Accent 1" w:semiHidden="0" w:uiPriority="61" w:unhideWhenUsed="0"/>
-    <w:lsdException w:name="Light Grid Accent 1" w:semiHidden="0" w:uiPriority="62" w:unhideWhenUsed="0"/>
-    <w:lsdException w:name="Medium Shading 1 Accent 1" w:semiHidden="0" w:uiPriority="63" w:unhideWhenUsed="0"/>
-    <w:lsdException w:name="Medium Shading 2 Accent 1" w:semiHidden="0" w:uiPriority="64" w:unhideWhenUsed="0"/>
-    <w:lsdException w:name="Medium List 1 Accent 1" w:semiHidden="0" w:uiPriority="65" w:unhideWhenUsed="0"/>
-    <w:lsdException w:name="Revision" w:unhideWhenUsed="0"/>
-    <w:lsdException w:name="List Paragraph" w:semiHidden="0" w:uiPriority="34" w:unhideWhenUsed="0" w:qFormat="1"/>
-    <w:lsdException w:name="Quote" w:semiHidden="0" w:uiPriority="29" w:unhideWhenUsed="0" w:qFormat="1"/>
-    <w:lsdException w:name="Intense Quote" w:semiHidden="0" w:uiPriority="30" w:unhideWhenUsed="0" w:qFormat="1"/>
-    <w:lsdException w:name="Medium List 2 Accent 1" w:semiHidden="0" w:uiPriority="66" w:unhideWhenUsed="0"/>
-    <w:lsdException w:name="Medium Grid 1 Accent 1" w:semiHidden="0" w:uiPriority="67" w:unhideWhenUsed="0"/>
-    <w:lsdException w:name="Medium Grid 2 Accent 1" w:semiHidden="0" w:uiPriority="68" w:unhideWhenUsed="0"/>
-    <w:lsdException w:name="Medium Grid 3 Accent 1" w:semiHidden="0" w:uiPriority="69" w:unhideWhenUsed="0"/>
-    <w:lsdException w:name="Dark List Accent 1" w:semiHidden="0" w:uiPriority="70" w:unhideWhenUsed="0"/>
-    <w:lsdException w:name="Colorful Shading Accent 1" w:semiHidden="0" w:uiPriority="71" w:unhideWhenUsed="0"/>
-    <w:lsdException w:name="Colorful List Accent 1" w:semiHidden="0" w:uiPriority="72" w:unhideWhenUsed="0"/>
-    <w:lsdException w:name="Colorful Grid Accent 1" w:semiHidden="0" w:uiPriority="73" w:unhideWhenUsed="0"/>
-    <w:lsdException w:name="Light Shading Accent 2" w:semiHidden="0" w:uiPriority="60" w:unhideWhenUsed="0"/>
-    <w:lsdException w:name="Light List Accent 2" w:semiHidden="0" w:uiPriority="61" w:unhideWhenUsed="0"/>
-    <w:lsdException w:name="Light Grid Accent 2" w:semiHidden="0" w:uiPriority="62" w:unhideWhenUsed="0"/>
-    <w:lsdException w:name="Medium Shading 1 Accent 2" w:semiHidden="0" w:uiPriority="63" w:unhideWhenUsed="0"/>
-    <w:lsdException w:name="Medium Shading 2 Accent 2" w:semiHidden="0" w:uiPriority="64" w:unhideWhenUsed="0"/>
-    <w:lsdException w:name="Medium List 1 Accent 2" w:semiHidden="0" w:uiPriority="65" w:unhideWhenUsed="0"/>
-    <w:lsdException w:name="Medium List 2 Accent 2" w:semiHidden="0" w:uiPriority="66" w:unhideWhenUsed="0"/>
-    <w:lsdException w:name="Medium Grid 1 Accent 2" w:semiHidden="0" w:uiPriority="67" w:unhideWhenUsed="0"/>
-    <w:lsdException w:name="Medium Grid 2 Accent 2" w:semiHidden="0" w:uiPriority="68" w:unhideWhenUsed="0"/>
-    <w:lsdException w:name="Medium Grid 3 Accent 2" w:semiHidden="0" w:uiPriority="69" w:unhideWhenUsed="0"/>
-    <w:lsdException w:name="Dark List Accent 2" w:semiHidden="0" w:uiPriority="70" w:unhideWhenUsed="0"/>
-    <w:lsdException w:name="Colorful Shading Accent 2" w:semiHidden="0" w:uiPriority="71" w:unhideWhenUsed="0"/>
-    <w:lsdException w:name="Colorful List Accent 2" w:semiHidden="0" w:uiPriority="72" w:unhideWhenUsed="0"/>
-    <w:lsdException w:name="Colorful Grid Accent 2" w:semiHidden="0" w:uiPriority="73" w:unhideWhenUsed="0"/>
-    <w:lsdException w:name="Light Shading Accent 3" w:semiHidden="0" w:uiPriority="60" w:unhideWhenUsed="0"/>
-    <w:lsdException w:name="Light List Accent 3" w:semiHidden="0" w:uiPriority="61" w:unhideWhenUsed="0"/>
-    <w:lsdException w:name="Light Grid Accent 3" w:semiHidden="0" w:uiPriority="62" w:unhideWhenUsed="0"/>
-    <w:lsdException w:name="Medium Shading 1 Accent 3" w:semiHidden="0" w:uiPriority="63" w:unhideWhenUsed="0"/>
-    <w:lsdException w:name="Medium Shading 2 Accent 3" w:semiHidden="0" w:uiPriority="64" w:unhideWhenUsed="0"/>
-    <w:lsdException w:name="Medium List 1 Accent 3" w:semiHidden="0" w:uiPriority="65" w:unhideWhenUsed="0"/>
-    <w:lsdException w:name="Medium List 2 Accent 3" w:semiHidden="0" w:uiPriority="66" w:unhideWhenUsed="0"/>
-    <w:lsdException w:name="Medium Grid 1 Accent 3" w:semiHidden="0" w:uiPriority="67" w:unhideWhenUsed="0"/>
-    <w:lsdException w:name="Medium Grid 2 Accent 3" w:semiHidden="0" w:uiPriority="68" w:unhideWhenUsed="0"/>
-    <w:lsdException w:name="Medium Grid 3 Accent 3" w:semiHidden="0" w:uiPriority="69" w:unhideWhenUsed="0"/>
-    <w:lsdException w:name="Dark List Accent 3" w:semiHidden="0" w:uiPriority="70" w:unhideWhenUsed="0"/>
-    <w:lsdException w:name="Colorful Shading Accent 3" w:semiHidden="0" w:uiPriority="71" w:unhideWhenUsed="0"/>
-    <w:lsdException w:name="Colorful List Accent 3" w:semiHidden="0" w:uiPriority="72" w:unhideWhenUsed="0"/>
-    <w:lsdException w:name="Colorful Grid Accent 3" w:semiHidden="0" w:uiPriority="73" w:unhideWhenUsed="0"/>
-    <w:lsdException w:name="Light Shading Accent 4" w:semiHidden="0" w:uiPriority="60" w:unhideWhenUsed="0"/>
-    <w:lsdException w:name="Light List Accent 4" w:semiHidden="0" w:uiPriority="61" w:unhideWhenUsed="0"/>
-    <w:lsdException w:name="Light Grid Accent 4" w:semiHidden="0" w:uiPriority="62" w:unhideWhenUsed="0"/>
-    <w:lsdException w:name="Medium Shading 1 Accent 4" w:semiHidden="0" w:uiPriority="63" w:unhideWhenUsed="0"/>
-    <w:lsdException w:name="Medium Shading 2 Accent 4" w:semiHidden="0" w:uiPriority="64" w:unhideWhenUsed="0"/>
-    <w:lsdException w:name="Medium List 1 Accent 4" w:semiHidden="0" w:uiPriority="65" w:unhideWhenUsed="0"/>
-    <w:lsdException w:name="Medium List 2 Accent 4" w:semiHidden="0" w:uiPriority="66" w:unhideWhenUsed="0"/>
-    <w:lsdException w:name="Medium Grid 1 Accent 4" w:semiHidden="0" w:uiPriority="67" w:unhideWhenUsed="0"/>
-    <w:lsdException w:name="Medium Grid 2 Accent 4" w:semiHidden="0" w:uiPriority="68" w:unhideWhenUsed="0"/>
-    <w:lsdException w:name="Medium Grid 3 Accent 4" w:semiHidden="0" w:uiPriority="69" w:unhideWhenUsed="0"/>
-    <w:lsdException w:name="Dark List Accent 4" w:semiHidden="0" w:uiPriority="70" w:unhideWhenUsed="0"/>
-    <w:lsdException w:name="Colorful Shading Accent 4" w:semiHidden="0" w:uiPriority="71" w:unhideWhenUsed="0"/>
-    <w:lsdException w:name="Colorful List Accent 4" w:semiHidden="0" w:uiPriority="72" w:unhideWhenUsed="0"/>
-    <w:lsdException w:name="Colorful Grid Accent 4" w:semiHidden="0" w:uiPriority="73" w:unhideWhenUsed="0"/>
-    <w:lsdException w:name="Light Shading Accent 5" w:semiHidden="0" w:uiPriority="60" w:unhideWhenUsed="0"/>
-    <w:lsdException w:name="Light List Accent 5" w:semiHidden="0" w:uiPriority="61" w:unhideWhenUsed="0"/>
-    <w:lsdException w:name="Light Grid Accent 5" w:semiHidden="0" w:uiPriority="62" w:unhideWhenUsed="0"/>
-    <w:lsdException w:name="Medium Shading 1 Accent 5" w:semiHidden="0" w:uiPriority="63" w:unhideWhenUsed="0"/>
-    <w:lsdException w:name="Medium Shading 2 Accent 5" w:semiHidden="0" w:uiPriority="64" w:unhideWhenUsed="0"/>
-    <w:lsdException w:name="Medium List 1 Accent 5" w:semiHidden="0" w:uiPriority="65" w:unhideWhenUsed="0"/>
-    <w:lsdException w:name="Medium List 2 Accent 5" w:semiHidden="0" w:uiPriority="66" w:unhideWhenUsed="0"/>
-    <w:lsdException w:name="Medium Grid 1 Accent 5" w:semiHidden="0" w:uiPriority="67" w:unhideWhenUsed="0"/>
-    <w:lsdException w:name="Medium Grid 2 Accent 5" w:semiHidden="0" w:uiPriority="68" w:unhideWhenUsed="0"/>
-    <w:lsdException w:name="Medium Grid 3 Accent 5" w:semiHidden="0" w:uiPriority="69" w:unhideWhenUsed="0"/>
-    <w:lsdException w:name="Dark List Accent 5" w:semiHidden="0" w:uiPriority="70" w:unhideWhenUsed="0"/>
-    <w:lsdException w:name="Colorful Shading Accent 5" w:semiHidden="0" w:uiPriority="71" w:unhideWhenUsed="0"/>
-    <w:lsdException w:name="Colorful List Accent 5" w:semiHidden="0" w:uiPriority="72" w:unhideWhenUsed="0"/>
-    <w:lsdException w:name="Colorful Grid Accent 5" w:semiHidden="0" w:uiPriority="73" w:unhideWhenUsed="0"/>
-    <w:lsdException w:name="Light Shading Accent 6" w:semiHidden="0" w:uiPriority="60" w:unhideWhenUsed="0"/>
-    <w:lsdException w:name="Light List Accent 6" w:semiHidden="0" w:uiPriority="61" w:unhideWhenUsed="0"/>
-    <w:lsdException w:name="Light Grid Accent 6" w:semiHidden="0" w:uiPriority="62" w:unhideWhenUsed="0"/>
-    <w:lsdException w:name="Medium Shading 1 Accent 6" w:semiHidden="0" w:uiPriority="63" w:unhideWhenUsed="0"/>
-    <w:lsdException w:name="Medium Shading 2 Accent 6" w:semiHidden="0" w:uiPriority="64" w:unhideWhenUsed="0"/>
-    <w:lsdException w:name="Medium List 1 Accent 6" w:semiHidden="0" w:uiPriority="65" w:unhideWhenUsed="0"/>
-    <w:lsdException w:name="Medium List 2 Accent 6" w:semiHidden="0" w:uiPriority="66" w:unhideWhenUsed="0"/>
-    <w:lsdException w:name="Medium Grid 1 Accent 6" w:semiHidden="0" w:uiPriority="67" w:unhideWhenUsed="0"/>
-    <w:lsdException w:name="Medium Grid 2 Accent 6" w:semiHidden="0" w:uiPriority="68" w:unhideWhenUsed="0"/>
-    <w:lsdException w:name="Medium Grid 3 Accent 6" w:semiHidden="0" w:uiPriority="69" w:unhideWhenUsed="0"/>
-    <w:lsdException w:name="Dark List Accent 6" w:semiHidden="0" w:uiPriority="70" w:unhideWhenUsed="0"/>
-    <w:lsdException w:name="Colorful Shading Accent 6" w:semiHidden="0" w:uiPriority="71" w:unhideWhenUsed="0"/>
-    <w:lsdException w:name="Colorful List Accent 6" w:semiHidden="0" w:uiPriority="72" w:unhideWhenUsed="0"/>
-    <w:lsdException w:name="Colorful Grid Accent 6" w:semiHidden="0" w:uiPriority="73" w:unhideWhenUsed="0"/>
-    <w:lsdException w:name="Subtle Emphasis" w:semiHidden="0" w:uiPriority="19" w:unhideWhenUsed="0" w:qFormat="1"/>
-    <w:lsdException w:name="Intense Emphasis" w:semiHidden="0" w:uiPriority="21" w:unhideWhenUsed="0" w:qFormat="1"/>
-    <w:lsdException w:name="Subtle Reference" w:semiHidden="0" w:uiPriority="31" w:unhideWhenUsed="0" w:qFormat="1"/>
-    <w:lsdException w:name="Intense Reference" w:semiHidden="0" w:uiPriority="32" w:unhideWhenUsed="0" w:qFormat="1"/>
-    <w:lsdException w:name="Book Title" w:semiHidden="0" w:uiPriority="33" w:unhideWhenUsed="0" w:qFormat="1"/>
-    <w:lsdException w:name="Bibliography" w:uiPriority="37"/>
-    <w:lsdException w:name="TOC Heading" w:uiPriority="39" w:qFormat="1"/>
+  <w:latentStyles w:defLockedState="0" w:defUIPriority="99" w:defSemiHidden="0" w:defUnhideWhenUsed="0" w:defQFormat="0" w:count="380">
+    <w:lsdException w:name="Normal" w:uiPriority="0" w:qFormat="1"/>
+    <w:lsdException w:name="heading 1" w:uiPriority="9" w:qFormat="1"/>
+    <w:lsdException w:name="heading 2" w:semiHidden="1" w:uiPriority="9" w:unhideWhenUsed="1" w:qFormat="1"/>
+    <w:lsdException w:name="heading 3" w:semiHidden="1" w:uiPriority="9" w:unhideWhenUsed="1" w:qFormat="1"/>
+    <w:lsdException w:name="heading 4" w:semiHidden="1" w:uiPriority="9" w:unhideWhenUsed="1" w:qFormat="1"/>
+    <w:lsdException w:name="heading 5" w:semiHidden="1" w:uiPriority="9" w:unhideWhenUsed="1" w:qFormat="1"/>
+    <w:lsdException w:name="heading 6" w:semiHidden="1" w:uiPriority="9" w:unhideWhenUsed="1" w:qFormat="1"/>
+    <w:lsdException w:name="heading 7" w:semiHidden="1" w:uiPriority="9" w:unhideWhenUsed="1" w:qFormat="1"/>
+    <w:lsdException w:name="heading 8" w:semiHidden="1" w:uiPriority="9" w:unhideWhenUsed="1" w:qFormat="1"/>
+    <w:lsdException w:name="heading 9" w:semiHidden="1" w:uiPriority="9" w:unhideWhenUsed="1" w:qFormat="1"/>
+    <w:lsdException w:name="index 1" w:semiHidden="1" w:unhideWhenUsed="1"/>
+    <w:lsdException w:name="index 2" w:semiHidden="1" w:unhideWhenUsed="1"/>
+    <w:lsdException w:name="index 3" w:semiHidden="1" w:unhideWhenUsed="1"/>
+    <w:lsdException w:name="index 4" w:semiHidden="1" w:unhideWhenUsed="1"/>
+    <w:lsdException w:name="index 5" w:semiHidden="1" w:unhideWhenUsed="1"/>
+    <w:lsdException w:name="index 6" w:semiHidden="1" w:unhideWhenUsed="1"/>
+    <w:lsdException w:name="index 7" w:semiHidden="1" w:unhideWhenUsed="1"/>
+    <w:lsdException w:name="index 8" w:semiHidden="1" w:unhideWhenUsed="1"/>
+    <w:lsdException w:name="index 9" w:semiHidden="1" w:unhideWhenUsed="1"/>
+    <w:lsdException w:name="toc 1" w:semiHidden="1" w:uiPriority="39" w:unhideWhenUsed="1"/>
+    <w:lsdException w:name="toc 2" w:semiHidden="1" w:uiPriority="39" w:unhideWhenUsed="1"/>
+    <w:lsdException w:name="toc 3" w:semiHidden="1" w:uiPriority="39" w:unhideWhenUsed="1"/>
+    <w:lsdException w:name="toc 4" w:semiHidden="1" w:uiPriority="39" w:unhideWhenUsed="1"/>
+    <w:lsdException w:name="toc 5" w:semiHidden="1" w:uiPriority="39" w:unhideWhenUsed="1"/>
+    <w:lsdException w:name="toc 6" w:semiHidden="1" w:uiPriority="39" w:unhideWhenUsed="1"/>
+    <w:lsdException w:name="toc 7" w:semiHidden="1" w:uiPriority="39" w:unhideWhenUsed="1"/>
+    <w:lsdException w:name="toc 8" w:semiHidden="1" w:uiPriority="39" w:unhideWhenUsed="1"/>
+    <w:lsdException w:name="toc 9" w:semiHidden="1" w:uiPriority="39" w:unhideWhenUsed="1"/>
+    <w:lsdException w:name="Normal Indent" w:semiHidden="1" w:unhideWhenUsed="1"/>
+    <w:lsdException w:name="footnote text" w:semiHidden="1" w:unhideWhenUsed="1"/>
+    <w:lsdException w:name="annotation text" w:semiHidden="1" w:unhideWhenUsed="1"/>
+    <w:lsdException w:name="header" w:semiHidden="1" w:unhideWhenUsed="1"/>
+    <w:lsdException w:name="footer" w:semiHidden="1" w:unhideWhenUsed="1"/>
+    <w:lsdException w:name="index heading" w:semiHidden="1" w:unhideWhenUsed="1"/>
+    <w:lsdException w:name="caption" w:semiHidden="1" w:uiPriority="35" w:unhideWhenUsed="1" w:qFormat="1"/>
+    <w:lsdException w:name="table of figures" w:semiHidden="1" w:unhideWhenUsed="1"/>
+    <w:lsdException w:name="envelope address" w:semiHidden="1" w:unhideWhenUsed="1"/>
+    <w:lsdException w:name="envelope return" w:semiHidden="1" w:unhideWhenUsed="1"/>
+    <w:lsdException w:name="footnote reference" w:semiHidden="1" w:unhideWhenUsed="1"/>
+    <w:lsdException w:name="annotation reference" w:semiHidden="1" w:unhideWhenUsed="1"/>
+    <w:lsdException w:name="line number" w:semiHidden="1" w:unhideWhenUsed="1"/>
+    <w:lsdException w:name="page number" w:semiHidden="1" w:unhideWhenUsed="1"/>
+    <w:lsdException w:name="endnote reference" w:semiHidden="1" w:unhideWhenUsed="1"/>
+    <w:lsdException w:name="endnote text" w:semiHidden="1" w:unhideWhenUsed="1"/>
+    <w:lsdException w:name="table of authorities" w:semiHidden="1" w:unhideWhenUsed="1"/>
+    <w:lsdException w:name="macro" w:semiHidden="1" w:unhideWhenUsed="1"/>
+    <w:lsdException w:name="toa heading" w:semiHidden="1" w:unhideWhenUsed="1"/>
+    <w:lsdException w:name="List" w:semiHidden="1" w:unhideWhenUsed="1"/>
+    <w:lsdException w:name="List Bullet" w:semiHidden="1" w:unhideWhenUsed="1"/>
+    <w:lsdException w:name="List Number" w:semiHidden="1" w:unhideWhenUsed="1"/>
+    <w:lsdException w:name="List 2" w:semiHidden="1" w:unhideWhenUsed="1"/>
+    <w:lsdException w:name="List 3" w:semiHidden="1" w:unhideWhenUsed="1"/>
+    <w:lsdException w:name="List 4" w:semiHidden="1" w:unhideWhenUsed="1"/>
+    <w:lsdException w:name="List 5" w:semiHidden="1" w:unhideWhenUsed="1"/>
+    <w:lsdException w:name="List Bullet 2" w:semiHidden="1" w:unhideWhenUsed="1"/>
+    <w:lsdException w:name="List Bullet 3" w:semiHidden="1" w:unhideWhenUsed="1"/>
+    <w:lsdException w:name="List Bullet 4" w:semiHidden="1" w:unhideWhenUsed="1"/>
+    <w:lsdException w:name="List Bullet 5" w:semiHidden="1" w:unhideWhenUsed="1"/>
+    <w:lsdException w:name="List Number 2" w:semiHidden="1" w:unhideWhenUsed="1"/>
+    <w:lsdException w:name="List Number 3" w:semiHidden="1" w:unhideWhenUsed="1"/>
+    <w:lsdException w:name="List Number 4" w:semiHidden="1" w:unhideWhenUsed="1"/>
+    <w:lsdException w:name="List Number 5" w:semiHidden="1" w:unhideWhenUsed="1"/>
+    <w:lsdException w:name="Title" w:uiPriority="10" w:qFormat="1"/>
+    <w:lsdException w:name="Closing" w:semiHidden="1" w:unhideWhenUsed="1"/>
+    <w:lsdException w:name="Signature" w:semiHidden="1" w:unhideWhenUsed="1"/>
+    <w:lsdException w:name="Default Paragraph Font" w:semiHidden="1" w:uiPriority="1" w:unhideWhenUsed="1"/>
+    <w:lsdException w:name="Body Text" w:semiHidden="1" w:unhideWhenUsed="1"/>
+    <w:lsdException w:name="Body Text Indent" w:semiHidden="1" w:unhideWhenUsed="1"/>
+    <w:lsdException w:name="List Continue" w:semiHidden="1" w:unhideWhenUsed="1"/>
+    <w:lsdException w:name="List Continue 2" w:semiHidden="1" w:unhideWhenUsed="1"/>
+    <w:lsdException w:name="List Continue 3" w:semiHidden="1" w:unhideWhenUsed="1"/>
+    <w:lsdException w:name="List Continue 4" w:semiHidden="1" w:unhideWhenUsed="1"/>
+    <w:lsdException w:name="List Continue 5" w:semiHidden="1" w:unhideWhenUsed="1"/>
+    <w:lsdException w:name="Message Header" w:semiHidden="1" w:unhideWhenUsed="1"/>
+    <w:lsdException w:name="Subtitle" w:uiPriority="11" w:qFormat="1"/>
+    <w:lsdException w:name="Salutation" w:semiHidden="1" w:unhideWhenUsed="1"/>
+    <w:lsdException w:name="Date" w:semiHidden="1" w:unhideWhenUsed="1"/>
+    <w:lsdException w:name="Body Text First Indent" w:semiHidden="1" w:unhideWhenUsed="1"/>
+    <w:lsdException w:name="Body Text First Indent 2" w:semiHidden="1" w:unhideWhenUsed="1"/>
+    <w:lsdException w:name="Note Heading" w:semiHidden="1" w:unhideWhenUsed="1"/>
+    <w:lsdException w:name="Body Text 2" w:semiHidden="1" w:unhideWhenUsed="1"/>
+    <w:lsdException w:name="Body Text 3" w:semiHidden="1" w:unhideWhenUsed="1"/>
+    <w:lsdException w:name="Body Text Indent 2" w:semiHidden="1" w:unhideWhenUsed="1"/>
+    <w:lsdException w:name="Body Text Indent 3" w:semiHidden="1" w:unhideWhenUsed="1"/>
+    <w:lsdException w:name="Block Text" w:semiHidden="1" w:unhideWhenUsed="1"/>
+    <w:lsdException w:name="Hyperlink" w:semiHidden="1" w:unhideWhenUsed="1"/>
+    <w:lsdException w:name="FollowedHyperlink" w:semiHidden="1" w:unhideWhenUsed="1"/>
+    <w:lsdException w:name="Strong" w:uiPriority="22" w:qFormat="1"/>
+    <w:lsdException w:name="Emphasis" w:uiPriority="20" w:qFormat="1"/>
+    <w:lsdException w:name="Document Map" w:semiHidden="1" w:unhideWhenUsed="1"/>
+    <w:lsdException w:name="Plain Text" w:semiHidden="1" w:unhideWhenUsed="1"/>
+    <w:lsdException w:name="E-mail Signature" w:semiHidden="1" w:unhideWhenUsed="1"/>
+    <w:lsdException w:name="HTML Top of Form" w:semiHidden="1" w:unhideWhenUsed="1"/>
+    <w:lsdException w:name="HTML Bottom of Form" w:semiHidden="1" w:unhideWhenUsed="1"/>
+    <w:lsdException w:name="Normal (Web)" w:semiHidden="1" w:unhideWhenUsed="1"/>
+    <w:lsdException w:name="HTML Acronym" w:semiHidden="1" w:unhideWhenUsed="1"/>
+    <w:lsdException w:name="HTML Address" w:semiHidden="1" w:unhideWhenUsed="1"/>
+    <w:lsdException w:name="HTML Cite" w:semiHidden="1" w:unhideWhenUsed="1"/>
+    <w:lsdException w:name="HTML Code" w:semiHidden="1" w:unhideWhenUsed="1"/>
+    <w:lsdException w:name="HTML Definition" w:semiHidden="1" w:unhideWhenUsed="1"/>
+    <w:lsdException w:name="HTML Keyboard" w:semiHidden="1" w:unhideWhenUsed="1"/>
+    <w:lsdException w:name="HTML Preformatted" w:semiHidden="1" w:unhideWhenUsed="1"/>
+    <w:lsdException w:name="HTML Sample" w:semiHidden="1" w:unhideWhenUsed="1"/>
+    <w:lsdException w:name="HTML Typewriter" w:semiHidden="1" w:unhideWhenUsed="1"/>
+    <w:lsdException w:name="HTML Variable" w:semiHidden="1" w:unhideWhenUsed="1"/>
+    <w:lsdException w:name="Normal Table" w:semiHidden="1" w:unhideWhenUsed="1"/>
+    <w:lsdException w:name="annotation subject" w:semiHidden="1" w:unhideWhenUsed="1"/>
+    <w:lsdException w:name="No List" w:semiHidden="1" w:unhideWhenUsed="1"/>
+    <w:lsdException w:name="Outline List 1" w:semiHidden="1" w:unhideWhenUsed="1"/>
+    <w:lsdException w:name="Outline List 2" w:semiHidden="1" w:unhideWhenUsed="1"/>
+    <w:lsdException w:name="Outline List 3" w:semiHidden="1" w:unhideWhenUsed="1"/>
+    <w:lsdException w:name="Table Simple 1" w:semiHidden="1" w:unhideWhenUsed="1"/>
+    <w:lsdException w:name="Table Simple 2" w:semiHidden="1" w:unhideWhenUsed="1"/>
+    <w:lsdException w:name="Table Simple 3" w:semiHidden="1" w:unhideWhenUsed="1"/>
+    <w:lsdException w:name="Table Classic 1" w:semiHidden="1" w:unhideWhenUsed="1"/>
+    <w:lsdException w:name="Table Classic 2" w:semiHidden="1" w:unhideWhenUsed="1"/>
+    <w:lsdException w:name="Table Classic 3" w:semiHidden="1" w:unhideWhenUsed="1"/>
+    <w:lsdException w:name="Table Classic 4" w:semiHidden="1" w:unhideWhenUsed="1"/>
+    <w:lsdException w:name="Table Colorful 1" w:semiHidden="1" w:unhideWhenUsed="1"/>
+    <w:lsdException w:name="Table Colorful 2" w:semiHidden="1" w:unhideWhenUsed="1"/>
+    <w:lsdException w:name="Table Colorful 3" w:semiHidden="1" w:unhideWhenUsed="1"/>
+    <w:lsdException w:name="Table Columns 1" w:semiHidden="1" w:unhideWhenUsed="1"/>
+    <w:lsdException w:name="Table Columns 2" w:semiHidden="1" w:unhideWhenUsed="1"/>
+    <w:lsdException w:name="Table Columns 3" w:semiHidden="1" w:unhideWhenUsed="1"/>
+    <w:lsdException w:name="Table Columns 4" w:semiHidden="1" w:unhideWhenUsed="1"/>
+    <w:lsdException w:name="Table Columns 5" w:semiHidden="1" w:unhideWhenUsed="1"/>
+    <w:lsdException w:name="Table Grid 1" w:semiHidden="1" w:unhideWhenUsed="1"/>
+    <w:lsdException w:name="Table Grid 2" w:semiHidden="1" w:unhideWhenUsed="1"/>
+    <w:lsdException w:name="Table Grid 3" w:semiHidden="1" w:unhideWhenUsed="1"/>
+    <w:lsdException w:name="Table Grid 4" w:semiHidden="1" w:unhideWhenUsed="1"/>
+    <w:lsdException w:name="Table Grid 5" w:semiHidden="1" w:unhideWhenUsed="1"/>
+    <w:lsdException w:name="Table Grid 6" w:semiHidden="1" w:unhideWhenUsed="1"/>
+    <w:lsdException w:name="Table Grid 7" w:semiHidden="1" w:unhideWhenUsed="1"/>
+    <w:lsdException w:name="Table Grid 8" w:semiHidden="1" w:unhideWhenUsed="1"/>
+    <w:lsdException w:name="Table List 1" w:semiHidden="1" w:unhideWhenUsed="1"/>
+    <w:lsdException w:name="Table List 2" w:semiHidden="1" w:unhideWhenUsed="1"/>
+    <w:lsdException w:name="Table List 3" w:semiHidden="1" w:unhideWhenUsed="1"/>
+    <w:lsdException w:name="Table List 4" w:semiHidden="1" w:unhideWhenUsed="1"/>
+    <w:lsdException w:name="Table List 5" w:semiHidden="1" w:unhideWhenUsed="1"/>
+    <w:lsdException w:name="Table List 6" w:semiHidden="1" w:unhideWhenUsed="1"/>
+    <w:lsdException w:name="Table List 7" w:semiHidden="1" w:unhideWhenUsed="1"/>
+    <w:lsdException w:name="Table List 8" w:semiHidden="1" w:unhideWhenUsed="1"/>
+    <w:lsdException w:name="Table 3D effects 1" w:semiHidden="1" w:unhideWhenUsed="1"/>
+    <w:lsdException w:name="Table 3D effects 2" w:semiHidden="1" w:unhideWhenUsed="1"/>
+    <w:lsdException w:name="Table 3D effects 3" w:semiHidden="1" w:unhideWhenUsed="1"/>
+    <w:lsdException w:name="Table Contemporary" w:semiHidden="1" w:unhideWhenUsed="1"/>
+    <w:lsdException w:name="Table Elegant" w:semiHidden="1" w:unhideWhenUsed="1"/>
+    <w:lsdException w:name="Table Professional" w:semiHidden="1" w:unhideWhenUsed="1"/>
+    <w:lsdException w:name="Table Subtle 1" w:semiHidden="1" w:unhideWhenUsed="1"/>
+    <w:lsdException w:name="Table Subtle 2" w:semiHidden="1" w:unhideWhenUsed="1"/>
+    <w:lsdException w:name="Table Web 1" w:semiHidden="1" w:unhideWhenUsed="1"/>
+    <w:lsdException w:name="Table Web 2" w:semiHidden="1" w:unhideWhenUsed="1"/>
+    <w:lsdException w:name="Table Web 3" w:semiHidden="1" w:unhideWhenUsed="1"/>
+    <w:lsdException w:name="Balloon Text" w:semiHidden="1" w:unhideWhenUsed="1"/>
+    <w:lsdException w:name="Table Grid" w:uiPriority="39"/>
+    <w:lsdException w:name="Table Theme" w:semiHidden="1" w:unhideWhenUsed="1"/>
+    <w:lsdException w:name="Note Level 1" w:semiHidden="1" w:unhideWhenUsed="1"/>
+    <w:lsdException w:name="Note Level 2" w:semiHidden="1" w:unhideWhenUsed="1"/>
+    <w:lsdException w:name="Note Level 3" w:semiHidden="1" w:unhideWhenUsed="1"/>
+    <w:lsdException w:name="Note Level 4" w:semiHidden="1" w:unhideWhenUsed="1"/>
+    <w:lsdException w:name="Note Level 5" w:semiHidden="1" w:unhideWhenUsed="1"/>
+    <w:lsdException w:name="Note Level 6" w:semiHidden="1" w:unhideWhenUsed="1"/>
+    <w:lsdException w:name="Note Level 7" w:semiHidden="1" w:unhideWhenUsed="1"/>
+    <w:lsdException w:name="Note Level 8" w:semiHidden="1" w:unhideWhenUsed="1"/>
+    <w:lsdException w:name="Note Level 9" w:semiHidden="1" w:unhideWhenUsed="1"/>
+    <w:lsdException w:name="Placeholder Text" w:semiHidden="1"/>
+    <w:lsdException w:name="No Spacing" w:uiPriority="1" w:qFormat="1"/>
+    <w:lsdException w:name="Light Shading" w:uiPriority="60"/>
+    <w:lsdException w:name="Light List" w:uiPriority="61"/>
+    <w:lsdException w:name="Light Grid" w:uiPriority="62"/>
+    <w:lsdException w:name="Medium Shading 1" w:uiPriority="63"/>
+    <w:lsdException w:name="Medium Shading 2" w:uiPriority="64"/>
+    <w:lsdException w:name="Medium List 1" w:uiPriority="65"/>
+    <w:lsdException w:name="Medium List 2" w:uiPriority="66"/>
+    <w:lsdException w:name="Medium Grid 1" w:uiPriority="67"/>
+    <w:lsdException w:name="Medium Grid 2" w:uiPriority="68"/>
+    <w:lsdException w:name="Medium Grid 3" w:uiPriority="69"/>
+    <w:lsdException w:name="Dark List" w:uiPriority="70"/>
+    <w:lsdException w:name="Colorful Shading" w:uiPriority="71"/>
+    <w:lsdException w:name="Colorful List" w:uiPriority="72"/>
+    <w:lsdException w:name="Colorful Grid" w:uiPriority="73"/>
+    <w:lsdException w:name="Light Shading Accent 1" w:uiPriority="60"/>
+    <w:lsdException w:name="Light List Accent 1" w:uiPriority="61"/>
+    <w:lsdException w:name="Light Grid Accent 1" w:uiPriority="62"/>
+    <w:lsdException w:name="Medium Shading 1 Accent 1" w:uiPriority="63"/>
+    <w:lsdException w:name="Medium Shading 2 Accent 1" w:uiPriority="64"/>
+    <w:lsdException w:name="Medium List 1 Accent 1" w:uiPriority="65"/>
+    <w:lsdException w:name="Revision" w:semiHidden="1"/>
+    <w:lsdException w:name="List Paragraph" w:uiPriority="34" w:qFormat="1"/>
+    <w:lsdException w:name="Quote" w:uiPriority="29" w:qFormat="1"/>
+    <w:lsdException w:name="Intense Quote" w:uiPriority="30" w:qFormat="1"/>
+    <w:lsdException w:name="Medium List 2 Accent 1" w:uiPriority="66"/>
+    <w:lsdException w:name="Medium Grid 1 Accent 1" w:uiPriority="67"/>
+    <w:lsdException w:name="Medium Grid 2 Accent 1" w:uiPriority="68"/>
+    <w:lsdException w:name="Medium Grid 3 Accent 1" w:uiPriority="69"/>
+    <w:lsdException w:name="Dark List Accent 1" w:uiPriority="70"/>
+    <w:lsdException w:name="Colorful Shading Accent 1" w:uiPriority="71"/>
+    <w:lsdException w:name="Colorful List Accent 1" w:uiPriority="72"/>
+    <w:lsdException w:name="Colorful Grid Accent 1" w:uiPriority="73"/>
+    <w:lsdException w:name="Light Shading Accent 2" w:uiPriority="60"/>
+    <w:lsdException w:name="Light List Accent 2" w:uiPriority="61"/>
+    <w:lsdException w:name="Light Grid Accent 2" w:uiPriority="62"/>
+    <w:lsdException w:name="Medium Shading 1 Accent 2" w:uiPriority="63"/>
+    <w:lsdException w:name="Medium Shading 2 Accent 2" w:uiPriority="64"/>
+    <w:lsdException w:name="Medium List 1 Accent 2" w:uiPriority="65"/>
+    <w:lsdException w:name="Medium List 2 Accent 2" w:uiPriority="66"/>
+    <w:lsdException w:name="Medium Grid 1 Accent 2" w:uiPriority="67"/>
+    <w:lsdException w:name="Medium Grid 2 Accent 2" w:uiPriority="68"/>
+    <w:lsdException w:name="Medium Grid 3 Accent 2" w:uiPriority="69"/>
+    <w:lsdException w:name="Dark List Accent 2" w:uiPriority="70"/>
+    <w:lsdException w:name="Colorful Shading Accent 2" w:uiPriority="71"/>
+    <w:lsdException w:name="Colorful List Accent 2" w:uiPriority="72"/>
+    <w:lsdException w:name="Colorful Grid Accent 2" w:uiPriority="73"/>
+    <w:lsdException w:name="Light Shading Accent 3" w:uiPriority="60"/>
+    <w:lsdException w:name="Light List Accent 3" w:uiPriority="61"/>
+    <w:lsdException w:name="Light Grid Accent 3" w:uiPriority="62"/>
+    <w:lsdException w:name="Medium Shading 1 Accent 3" w:uiPriority="63"/>
+    <w:lsdException w:name="Medium Shading 2 Accent 3" w:uiPriority="64"/>
+    <w:lsdException w:name="Medium List 1 Accent 3" w:uiPriority="65"/>
+    <w:lsdException w:name="Medium List 2 Accent 3" w:uiPriority="66"/>
+    <w:lsdException w:name="Medium Grid 1 Accent 3" w:uiPriority="67"/>
+    <w:lsdException w:name="Medium Grid 2 Accent 3" w:uiPriority="68"/>
+    <w:lsdException w:name="Medium Grid 3 Accent 3" w:uiPriority="69"/>
+    <w:lsdException w:name="Dark List Accent 3" w:uiPriority="70"/>
+    <w:lsdException w:name="Colorful Shading Accent 3" w:uiPriority="71"/>
+    <w:lsdException w:name="Colorful List Accent 3" w:uiPriority="72"/>
+    <w:lsdException w:name="Colorful Grid Accent 3" w:uiPriority="73"/>
+    <w:lsdException w:name="Light Shading Accent 4" w:uiPriority="60"/>
+    <w:lsdException w:name="Light List Accent 4" w:uiPriority="61"/>
+    <w:lsdException w:name="Light Grid Accent 4" w:uiPriority="62"/>
+    <w:lsdException w:name="Medium Shading 1 Accent 4" w:uiPriority="63"/>
+    <w:lsdException w:name="Medium Shading 2 Accent 4" w:uiPriority="64"/>
+    <w:lsdException w:name="Medium List 1 Accent 4" w:uiPriority="65"/>
+    <w:lsdException w:name="Medium List 2 Accent 4" w:uiPriority="66"/>
+    <w:lsdException w:name="Medium Grid 1 Accent 4" w:uiPriority="67"/>
+    <w:lsdException w:name="Medium Grid 2 Accent 4" w:uiPriority="68"/>
+    <w:lsdException w:name="Medium Grid 3 Accent 4" w:uiPriority="69"/>
+    <w:lsdException w:name="Dark List Accent 4" w:uiPriority="70"/>
+    <w:lsdException w:name="Colorful Shading Accent 4" w:uiPriority="71"/>
+    <w:lsdException w:name="Colorful List Accent 4" w:uiPriority="72"/>
+    <w:lsdException w:name="Colorful Grid Accent 4" w:uiPriority="73"/>
+    <w:lsdException w:name="Light Shading Accent 5" w:uiPriority="60"/>
+    <w:lsdException w:name="Light List Accent 5" w:uiPriority="61"/>
+    <w:lsdException w:name="Light Grid Accent 5" w:uiPriority="62"/>
+    <w:lsdException w:name="Medium Shading 1 Accent 5" w:uiPriority="63"/>
+    <w:lsdException w:name="Medium Shading 2 Accent 5" w:uiPriority="64"/>
+    <w:lsdException w:name="Medium List 1 Accent 5" w:uiPriority="65"/>
+    <w:lsdException w:name="Medium List 2 Accent 5" w:uiPriority="66"/>
+    <w:lsdException w:name="Medium Grid 1 Accent 5" w:uiPriority="67"/>
+    <w:lsdException w:name="Medium Grid 2 Accent 5" w:uiPriority="68"/>
+    <w:lsdException w:name="Medium Grid 3 Accent 5" w:uiPriority="69"/>
+    <w:lsdException w:name="Dark List Accent 5" w:uiPriority="70"/>
+    <w:lsdException w:name="Colorful Shading Accent 5" w:uiPriority="71"/>
+    <w:lsdException w:name="Colorful List Accent 5" w:uiPriority="72"/>
+    <w:lsdException w:name="Colorful Grid Accent 5" w:uiPriority="73"/>
+    <w:lsdException w:name="Light Shading Accent 6" w:uiPriority="60"/>
+    <w:lsdException w:name="Light List Accent 6" w:uiPriority="61"/>
+    <w:lsdException w:name="Light Grid Accent 6" w:uiPriority="62"/>
+    <w:lsdException w:name="Medium Shading 1 Accent 6" w:uiPriority="63"/>
+    <w:lsdException w:name="Medium Shading 2 Accent 6" w:uiPriority="64"/>
+    <w:lsdException w:name="Medium List 1 Accent 6" w:uiPriority="65"/>
+    <w:lsdException w:name="Medium List 2 Accent 6" w:uiPriority="66"/>
+    <w:lsdException w:name="Medium Grid 1 Accent 6" w:uiPriority="67"/>
+    <w:lsdException w:name="Medium Grid 2 Accent 6" w:uiPriority="68"/>
+    <w:lsdException w:name="Medium Grid 3 Accent 6" w:uiPriority="69"/>
+    <w:lsdException w:name="Dark List Accent 6" w:uiPriority="70"/>
+    <w:lsdException w:name="Colorful Shading Accent 6" w:uiPriority="71"/>
+    <w:lsdException w:name="Colorful List Accent 6" w:uiPriority="72"/>
+    <w:lsdException w:name="Colorful Grid Accent 6" w:uiPriority="73"/>
+    <w:lsdException w:name="Subtle Emphasis" w:uiPriority="19" w:qFormat="1"/>
+    <w:lsdException w:name="Intense Emphasis" w:uiPriority="21" w:qFormat="1"/>
+    <w:lsdException w:name="Subtle Reference" w:uiPriority="31" w:qFormat="1"/>
+    <w:lsdException w:name="Intense Reference" w:uiPriority="32" w:qFormat="1"/>
+    <w:lsdException w:name="Book Title" w:uiPriority="33" w:qFormat="1"/>
+    <w:lsdException w:name="Bibliography" w:semiHidden="1" w:uiPriority="37" w:unhideWhenUsed="1"/>
+    <w:lsdException w:name="TOC Heading" w:semiHidden="1" w:uiPriority="39" w:unhideWhenUsed="1" w:qFormat="1"/>
+    <w:lsdException w:name="Plain Table 1" w:uiPriority="41"/>
+    <w:lsdException w:name="Plain Table 2" w:uiPriority="42"/>
+    <w:lsdException w:name="Plain Table 3" w:uiPriority="43"/>
+    <w:lsdException w:name="Plain Table 4" w:uiPriority="44"/>
+    <w:lsdException w:name="Plain Table 5" w:uiPriority="45"/>
+    <w:lsdException w:name="Grid Table Light" w:uiPriority="40"/>
+    <w:lsdException w:name="Grid Table 1 Light" w:uiPriority="46"/>
+    <w:lsdException w:name="Grid Table 2" w:uiPriority="47"/>
+    <w:lsdException w:name="Grid Table 3" w:uiPriority="48"/>
+    <w:lsdException w:name="Grid Table 4" w:uiPriority="49"/>
+    <w:lsdException w:name="Grid Table 5 Dark" w:uiPriority="50"/>
+    <w:lsdException w:name="Grid Table 6 Colorful" w:uiPriority="51"/>
+    <w:lsdException w:name="Grid Table 7 Colorful" w:uiPriority="52"/>
+    <w:lsdException w:name="Grid Table 1 Light Accent 1" w:uiPriority="46"/>
+    <w:lsdException w:name="Grid Table 2 Accent 1" w:uiPriority="47"/>
+    <w:lsdException w:name="Grid Table 3 Accent 1" w:uiPriority="48"/>
+    <w:lsdException w:name="Grid Table 4 Accent 1" w:uiPriority="49"/>
+    <w:lsdException w:name="Grid Table 5 Dark Accent 1" w:uiPriority="50"/>
+    <w:lsdException w:name="Grid Table 6 Colorful Accent 1" w:uiPriority="51"/>
+    <w:lsdException w:name="Grid Table 7 Colorful Accent 1" w:uiPriority="52"/>
+    <w:lsdException w:name="Grid Table 1 Light Accent 2" w:uiPriority="46"/>
+    <w:lsdException w:name="Grid Table 2 Accent 2" w:uiPriority="47"/>
+    <w:lsdException w:name="Grid Table 3 Accent 2" w:uiPriority="48"/>
+    <w:lsdException w:name="Grid Table 4 Accent 2" w:uiPriority="49"/>
+    <w:lsdException w:name="Grid Table 5 Dark Accent 2" w:uiPriority="50"/>
+    <w:lsdException w:name="Grid Table 6 Colorful Accent 2" w:uiPriority="51"/>
+    <w:lsdException w:name="Grid Table 7 Colorful Accent 2" w:uiPriority="52"/>
+    <w:lsdException w:name="Grid Table 1 Light Accent 3" w:uiPriority="46"/>
+    <w:lsdException w:name="Grid Table 2 Accent 3" w:uiPriority="47"/>
+    <w:lsdException w:name="Grid Table 3 Accent 3" w:uiPriority="48"/>
+    <w:lsdException w:name="Grid Table 4 Accent 3" w:uiPriority="49"/>
+    <w:lsdException w:name="Grid Table 5 Dark Accent 3" w:uiPriority="50"/>
+    <w:lsdException w:name="Grid Table 6 Colorful Accent 3" w:uiPriority="51"/>
+    <w:lsdException w:name="Grid Table 7 Colorful Accent 3" w:uiPriority="52"/>
+    <w:lsdException w:name="Grid Table 1 Light Accent 4" w:uiPriority="46"/>
+    <w:lsdException w:name="Grid Table 2 Accent 4" w:uiPriority="47"/>
+    <w:lsdException w:name="Grid Table 3 Accent 4" w:uiPriority="48"/>
+    <w:lsdException w:name="Grid Table 4 Accent 4" w:uiPriority="49"/>
+    <w:lsdException w:name="Grid Table 5 Dark Accent 4" w:uiPriority="50"/>
+    <w:lsdException w:name="Grid Table 6 Colorful Accent 4" w:uiPriority="51"/>
+    <w:lsdException w:name="Grid Table 7 Colorful Accent 4" w:uiPriority="52"/>
+    <w:lsdException w:name="Grid Table 1 Light Accent 5" w:uiPriority="46"/>
+    <w:lsdException w:name="Grid Table 2 Accent 5" w:uiPriority="47"/>
+    <w:lsdException w:name="Grid Table 3 Accent 5" w:uiPriority="48"/>
+    <w:lsdException w:name="Grid Table 4 Accent 5" w:uiPriority="49"/>
+    <w:lsdException w:name="Grid Table 5 Dark Accent 5" w:uiPriority="50"/>
+    <w:lsdException w:name="Grid Table 6 Colorful Accent 5" w:uiPriority="51"/>
+    <w:lsdException w:name="Grid Table 7 Colorful Accent 5" w:uiPriority="52"/>
+    <w:lsdException w:name="Grid Table 1 Light Accent 6" w:uiPriority="46"/>
+    <w:lsdException w:name="Grid Table 2 Accent 6" w:uiPriority="47"/>
+    <w:lsdException w:name="Grid Table 3 Accent 6" w:uiPriority="48"/>
+    <w:lsdException w:name="Grid Table 4 Accent 6" w:uiPriority="49"/>
+    <w:lsdException w:name="Grid Table 5 Dark Accent 6" w:uiPriority="50"/>
+    <w:lsdException w:name="Grid Table 6 Colorful Accent 6" w:uiPriority="51"/>
+    <w:lsdException w:name="Grid Table 7 Colorful Accent 6" w:uiPriority="52"/>
+    <w:lsdException w:name="List Table 1 Light" w:uiPriority="46"/>
+    <w:lsdException w:name="List Table 2" w:uiPriority="47"/>
+    <w:lsdException w:name="List Table 3" w:uiPriority="48"/>
+    <w:lsdException w:name="List Table 4" w:uiPriority="49"/>
+    <w:lsdException w:name="List Table 5 Dark" w:uiPriority="50"/>
+    <w:lsdException w:name="List Table 6 Colorful" w:uiPriority="51"/>
+    <w:lsdException w:name="List Table 7 Colorful" w:uiPriority="52"/>
+    <w:lsdException w:name="List Table 1 Light Accent 1" w:uiPriority="46"/>
+    <w:lsdException w:name="List Table 2 Accent 1" w:uiPriority="47"/>
+    <w:lsdException w:name="List Table 3 Accent 1" w:uiPriority="48"/>
+    <w:lsdException w:name="List Table 4 Accent 1" w:uiPriority="49"/>
+    <w:lsdException w:name="List Table 5 Dark Accent 1" w:uiPriority="50"/>
+    <w:lsdException w:name="List Table 6 Colorful Accent 1" w:uiPriority="51"/>
+    <w:lsdException w:name="List Table 7 Colorful Accent 1" w:uiPriority="52"/>
+    <w:lsdException w:name="List Table 1 Light Accent 2" w:uiPriority="46"/>
+    <w:lsdException w:name="List Table 2 Accent 2" w:uiPriority="47"/>
+    <w:lsdException w:name="List Table 3 Accent 2" w:uiPriority="48"/>
+    <w:lsdException w:name="List Table 4 Accent 2" w:uiPriority="49"/>
+    <w:lsdException w:name="List Table 5 Dark Accent 2" w:uiPriority="50"/>
+    <w:lsdException w:name="List Table 6 Colorful Accent 2" w:uiPriority="51"/>
+    <w:lsdException w:name="List Table 7 Colorful Accent 2" w:uiPriority="52"/>
+    <w:lsdException w:name="List Table 1 Light Accent 3" w:uiPriority="46"/>
+    <w:lsdException w:name="List Table 2 Accent 3" w:uiPriority="47"/>
+    <w:lsdException w:name="List Table 3 Accent 3" w:uiPriority="48"/>
+    <w:lsdException w:name="List Table 4 Accent 3" w:uiPriority="49"/>
+    <w:lsdException w:name="List Table 5 Dark Accent 3" w:uiPriority="50"/>
+    <w:lsdException w:name="List Table 6 Colorful Accent 3" w:uiPriority="51"/>
+    <w:lsdException w:name="List Table 7 Colorful Accent 3" w:uiPriority="52"/>
+    <w:lsdException w:name="List Table 1 Light Accent 4" w:uiPriority="46"/>
+    <w:lsdException w:name="List Table 2 Accent 4" w:uiPriority="47"/>
+    <w:lsdException w:name="List Table 3 Accent 4" w:uiPriority="48"/>
+    <w:lsdException w:name="List Table 4 Accent 4" w:uiPriority="49"/>
+    <w:lsdException w:name="List Table 5 Dark Accent 4" w:uiPriority="50"/>
+    <w:lsdException w:name="List Table 6 Colorful Accent 4" w:uiPriority="51"/>
+    <w:lsdException w:name="List Table 7 Colorful Accent 4" w:uiPriority="52"/>
+    <w:lsdException w:name="List Table 1 Light Accent 5" w:uiPriority="46"/>
+    <w:lsdException w:name="List Table 2 Accent 5" w:uiPriority="47"/>
+    <w:lsdException w:name="List Table 3 Accent 5" w:uiPriority="48"/>
+    <w:lsdException w:name="List Table 4 Accent 5" w:uiPriority="49"/>
+    <w:lsdException w:name="List Table 5 Dark Accent 5" w:uiPriority="50"/>
+    <w:lsdException w:name="List Table 6 Colorful Accent 5" w:uiPriority="51"/>
+    <w:lsdException w:name="List Table 7 Colorful Accent 5" w:uiPriority="52"/>
+    <w:lsdException w:name="List Table 1 Light Accent 6" w:uiPriority="46"/>
+    <w:lsdException w:name="List Table 2 Accent 6" w:uiPriority="47"/>
+    <w:lsdException w:name="List Table 3 Accent 6" w:uiPriority="48"/>
+    <w:lsdException w:name="List Table 4 Accent 6" w:uiPriority="49"/>
+    <w:lsdException w:name="List Table 5 Dark Accent 6" w:uiPriority="50"/>
+    <w:lsdException w:name="List Table 6 Colorful Accent 6" w:uiPriority="51"/>
+    <w:lsdException w:name="List Table 7 Colorful Accent 6" w:uiPriority="52"/>
   </w:latentStyles>
   <w:style w:type="paragraph" w:default="1" w:styleId="a">
     <w:name w:val="Normal"/>
@@ -4411,10 +7821,55 @@
       <w:jc w:val="both"/>
     </w:pPr>
   </w:style>
+  <w:style w:type="paragraph" w:styleId="1">
+    <w:name w:val="heading 1"/>
+    <w:basedOn w:val="a"/>
+    <w:next w:val="a"/>
+    <w:link w:val="10"/>
+    <w:uiPriority w:val="9"/>
+    <w:qFormat/>
+    <w:rsid w:val="00A670B5"/>
+    <w:pPr>
+      <w:keepNext/>
+      <w:keepLines/>
+      <w:spacing w:before="340" w:after="330" w:line="578" w:lineRule="auto"/>
+      <w:outlineLvl w:val="0"/>
+    </w:pPr>
+    <w:rPr>
+      <w:b/>
+      <w:bCs/>
+      <w:kern w:val="44"/>
+      <w:sz w:val="44"/>
+      <w:szCs w:val="44"/>
+    </w:rPr>
+  </w:style>
+  <w:style w:type="paragraph" w:styleId="2">
+    <w:name w:val="heading 2"/>
+    <w:basedOn w:val="a"/>
+    <w:next w:val="a"/>
+    <w:link w:val="20"/>
+    <w:uiPriority w:val="9"/>
+    <w:semiHidden/>
+    <w:unhideWhenUsed/>
+    <w:qFormat/>
+    <w:rsid w:val="0011100D"/>
+    <w:pPr>
+      <w:keepNext/>
+      <w:keepLines/>
+      <w:spacing w:before="260" w:after="260" w:line="416" w:lineRule="auto"/>
+      <w:outlineLvl w:val="1"/>
+    </w:pPr>
+    <w:rPr>
+      <w:rFonts w:asciiTheme="majorHAnsi" w:eastAsiaTheme="majorEastAsia" w:hAnsiTheme="majorHAnsi" w:cstheme="majorBidi"/>
+      <w:b/>
+      <w:bCs/>
+      <w:sz w:val="32"/>
+      <w:szCs w:val="32"/>
+    </w:rPr>
+  </w:style>
   <w:style w:type="character" w:default="1" w:styleId="a0">
     <w:name w:val="Default Paragraph Font"/>
     <w:uiPriority w:val="1"/>
-    <w:semiHidden/>
     <w:unhideWhenUsed/>
   </w:style>
   <w:style w:type="table" w:default="1" w:styleId="a1">
@@ -4523,7 +7978,7 @@
     </w:rPr>
   </w:style>
   <w:style w:type="character" w:customStyle="1" w:styleId="HTML0">
-    <w:name w:val="HTML  预设格式字符"/>
+    <w:name w:val="HTML 预设格式字符"/>
     <w:basedOn w:val="a0"/>
     <w:link w:val="HTML"/>
     <w:uiPriority w:val="99"/>
@@ -4535,11 +7990,482 @@
       <w:szCs w:val="20"/>
     </w:rPr>
   </w:style>
+  <w:style w:type="character" w:customStyle="1" w:styleId="10">
+    <w:name w:val="标题 1字符"/>
+    <w:basedOn w:val="a0"/>
+    <w:link w:val="1"/>
+    <w:uiPriority w:val="9"/>
+    <w:rsid w:val="00A670B5"/>
+    <w:rPr>
+      <w:b/>
+      <w:bCs/>
+      <w:kern w:val="44"/>
+      <w:sz w:val="44"/>
+      <w:szCs w:val="44"/>
+    </w:rPr>
+  </w:style>
+  <w:style w:type="paragraph" w:styleId="a7">
+    <w:name w:val="TOC Heading"/>
+    <w:basedOn w:val="1"/>
+    <w:next w:val="a"/>
+    <w:uiPriority w:val="39"/>
+    <w:unhideWhenUsed/>
+    <w:qFormat/>
+    <w:rsid w:val="00A670B5"/>
+    <w:pPr>
+      <w:widowControl/>
+      <w:spacing w:before="480" w:after="0" w:line="276" w:lineRule="auto"/>
+      <w:jc w:val="left"/>
+      <w:outlineLvl w:val="9"/>
+    </w:pPr>
+    <w:rPr>
+      <w:rFonts w:asciiTheme="majorHAnsi" w:eastAsiaTheme="majorEastAsia" w:hAnsiTheme="majorHAnsi" w:cstheme="majorBidi"/>
+      <w:color w:val="2E74B5" w:themeColor="accent1" w:themeShade="BF"/>
+      <w:kern w:val="0"/>
+      <w:sz w:val="28"/>
+      <w:szCs w:val="28"/>
+    </w:rPr>
+  </w:style>
+  <w:style w:type="paragraph" w:styleId="21">
+    <w:name w:val="toc 2"/>
+    <w:basedOn w:val="a"/>
+    <w:next w:val="a"/>
+    <w:autoRedefine/>
+    <w:uiPriority w:val="39"/>
+    <w:unhideWhenUsed/>
+    <w:rsid w:val="00CE4CB6"/>
+    <w:pPr>
+      <w:jc w:val="left"/>
+    </w:pPr>
+    <w:rPr>
+      <w:rFonts w:eastAsiaTheme="minorHAnsi"/>
+      <w:sz w:val="22"/>
+      <w:szCs w:val="22"/>
+    </w:rPr>
+  </w:style>
+  <w:style w:type="paragraph" w:styleId="11">
+    <w:name w:val="toc 1"/>
+    <w:basedOn w:val="a"/>
+    <w:next w:val="a"/>
+    <w:autoRedefine/>
+    <w:uiPriority w:val="39"/>
+    <w:unhideWhenUsed/>
+    <w:rsid w:val="00A670B5"/>
+    <w:pPr>
+      <w:spacing w:before="120"/>
+      <w:jc w:val="left"/>
+    </w:pPr>
+    <w:rPr>
+      <w:rFonts w:asciiTheme="majorHAnsi" w:eastAsiaTheme="majorHAnsi"/>
+      <w:b/>
+      <w:bCs/>
+      <w:color w:val="548DD4"/>
+    </w:rPr>
+  </w:style>
+  <w:style w:type="paragraph" w:styleId="3">
+    <w:name w:val="toc 3"/>
+    <w:basedOn w:val="a"/>
+    <w:next w:val="a"/>
+    <w:autoRedefine/>
+    <w:uiPriority w:val="39"/>
+    <w:unhideWhenUsed/>
+    <w:rsid w:val="00A670B5"/>
+    <w:pPr>
+      <w:ind w:left="240"/>
+      <w:jc w:val="left"/>
+    </w:pPr>
+    <w:rPr>
+      <w:rFonts w:eastAsiaTheme="minorHAnsi"/>
+      <w:i/>
+      <w:iCs/>
+      <w:sz w:val="22"/>
+      <w:szCs w:val="22"/>
+    </w:rPr>
+  </w:style>
+  <w:style w:type="paragraph" w:styleId="4">
+    <w:name w:val="toc 4"/>
+    <w:basedOn w:val="a"/>
+    <w:next w:val="a"/>
+    <w:autoRedefine/>
+    <w:uiPriority w:val="39"/>
+    <w:unhideWhenUsed/>
+    <w:rsid w:val="00A670B5"/>
+    <w:pPr>
+      <w:pBdr>
+        <w:between w:val="double" w:sz="6" w:space="0" w:color="auto"/>
+      </w:pBdr>
+      <w:ind w:left="480"/>
+      <w:jc w:val="left"/>
+    </w:pPr>
+    <w:rPr>
+      <w:rFonts w:eastAsiaTheme="minorHAnsi"/>
+      <w:sz w:val="20"/>
+      <w:szCs w:val="20"/>
+    </w:rPr>
+  </w:style>
+  <w:style w:type="paragraph" w:styleId="5">
+    <w:name w:val="toc 5"/>
+    <w:basedOn w:val="a"/>
+    <w:next w:val="a"/>
+    <w:autoRedefine/>
+    <w:uiPriority w:val="39"/>
+    <w:unhideWhenUsed/>
+    <w:rsid w:val="00A670B5"/>
+    <w:pPr>
+      <w:pBdr>
+        <w:between w:val="double" w:sz="6" w:space="0" w:color="auto"/>
+      </w:pBdr>
+      <w:ind w:left="720"/>
+      <w:jc w:val="left"/>
+    </w:pPr>
+    <w:rPr>
+      <w:rFonts w:eastAsiaTheme="minorHAnsi"/>
+      <w:sz w:val="20"/>
+      <w:szCs w:val="20"/>
+    </w:rPr>
+  </w:style>
+  <w:style w:type="paragraph" w:styleId="6">
+    <w:name w:val="toc 6"/>
+    <w:basedOn w:val="a"/>
+    <w:next w:val="a"/>
+    <w:autoRedefine/>
+    <w:uiPriority w:val="39"/>
+    <w:unhideWhenUsed/>
+    <w:rsid w:val="00A670B5"/>
+    <w:pPr>
+      <w:pBdr>
+        <w:between w:val="double" w:sz="6" w:space="0" w:color="auto"/>
+      </w:pBdr>
+      <w:ind w:left="960"/>
+      <w:jc w:val="left"/>
+    </w:pPr>
+    <w:rPr>
+      <w:rFonts w:eastAsiaTheme="minorHAnsi"/>
+      <w:sz w:val="20"/>
+      <w:szCs w:val="20"/>
+    </w:rPr>
+  </w:style>
+  <w:style w:type="paragraph" w:styleId="7">
+    <w:name w:val="toc 7"/>
+    <w:basedOn w:val="a"/>
+    <w:next w:val="a"/>
+    <w:autoRedefine/>
+    <w:uiPriority w:val="39"/>
+    <w:unhideWhenUsed/>
+    <w:rsid w:val="00A670B5"/>
+    <w:pPr>
+      <w:pBdr>
+        <w:between w:val="double" w:sz="6" w:space="0" w:color="auto"/>
+      </w:pBdr>
+      <w:ind w:left="1200"/>
+      <w:jc w:val="left"/>
+    </w:pPr>
+    <w:rPr>
+      <w:rFonts w:eastAsiaTheme="minorHAnsi"/>
+      <w:sz w:val="20"/>
+      <w:szCs w:val="20"/>
+    </w:rPr>
+  </w:style>
+  <w:style w:type="paragraph" w:styleId="8">
+    <w:name w:val="toc 8"/>
+    <w:basedOn w:val="a"/>
+    <w:next w:val="a"/>
+    <w:autoRedefine/>
+    <w:uiPriority w:val="39"/>
+    <w:unhideWhenUsed/>
+    <w:rsid w:val="00A670B5"/>
+    <w:pPr>
+      <w:pBdr>
+        <w:between w:val="double" w:sz="6" w:space="0" w:color="auto"/>
+      </w:pBdr>
+      <w:ind w:left="1440"/>
+      <w:jc w:val="left"/>
+    </w:pPr>
+    <w:rPr>
+      <w:rFonts w:eastAsiaTheme="minorHAnsi"/>
+      <w:sz w:val="20"/>
+      <w:szCs w:val="20"/>
+    </w:rPr>
+  </w:style>
+  <w:style w:type="paragraph" w:styleId="9">
+    <w:name w:val="toc 9"/>
+    <w:basedOn w:val="a"/>
+    <w:next w:val="a"/>
+    <w:autoRedefine/>
+    <w:uiPriority w:val="39"/>
+    <w:unhideWhenUsed/>
+    <w:rsid w:val="00A670B5"/>
+    <w:pPr>
+      <w:pBdr>
+        <w:between w:val="double" w:sz="6" w:space="0" w:color="auto"/>
+      </w:pBdr>
+      <w:ind w:left="1680"/>
+      <w:jc w:val="left"/>
+    </w:pPr>
+    <w:rPr>
+      <w:rFonts w:eastAsiaTheme="minorHAnsi"/>
+      <w:sz w:val="20"/>
+      <w:szCs w:val="20"/>
+    </w:rPr>
+  </w:style>
+  <w:style w:type="paragraph" w:styleId="a8">
+    <w:name w:val="No Spacing"/>
+    <w:uiPriority w:val="1"/>
+    <w:qFormat/>
+    <w:rsid w:val="00D8048D"/>
+    <w:pPr>
+      <w:widowControl w:val="0"/>
+      <w:jc w:val="both"/>
+    </w:pPr>
+  </w:style>
+  <w:style w:type="character" w:customStyle="1" w:styleId="20">
+    <w:name w:val="标题 2字符"/>
+    <w:basedOn w:val="a0"/>
+    <w:link w:val="2"/>
+    <w:uiPriority w:val="9"/>
+    <w:semiHidden/>
+    <w:rsid w:val="0011100D"/>
+    <w:rPr>
+      <w:rFonts w:asciiTheme="majorHAnsi" w:eastAsiaTheme="majorEastAsia" w:hAnsiTheme="majorHAnsi" w:cstheme="majorBidi"/>
+      <w:b/>
+      <w:bCs/>
+      <w:sz w:val="32"/>
+      <w:szCs w:val="32"/>
+    </w:rPr>
+  </w:style>
+  <w:style w:type="character" w:styleId="a9">
+    <w:name w:val="annotation reference"/>
+    <w:basedOn w:val="a0"/>
+    <w:uiPriority w:val="99"/>
+    <w:semiHidden/>
+    <w:unhideWhenUsed/>
+    <w:rsid w:val="00CE4CB6"/>
+    <w:rPr>
+      <w:sz w:val="21"/>
+      <w:szCs w:val="21"/>
+    </w:rPr>
+  </w:style>
+  <w:style w:type="paragraph" w:styleId="aa">
+    <w:name w:val="annotation text"/>
+    <w:basedOn w:val="a"/>
+    <w:link w:val="ab"/>
+    <w:uiPriority w:val="99"/>
+    <w:semiHidden/>
+    <w:unhideWhenUsed/>
+    <w:rsid w:val="00CE4CB6"/>
+    <w:pPr>
+      <w:jc w:val="left"/>
+    </w:pPr>
+  </w:style>
+  <w:style w:type="character" w:customStyle="1" w:styleId="ab">
+    <w:name w:val="批注文字字符"/>
+    <w:basedOn w:val="a0"/>
+    <w:link w:val="aa"/>
+    <w:uiPriority w:val="99"/>
+    <w:semiHidden/>
+    <w:rsid w:val="00CE4CB6"/>
+  </w:style>
+  <w:style w:type="paragraph" w:styleId="ac">
+    <w:name w:val="annotation subject"/>
+    <w:basedOn w:val="aa"/>
+    <w:next w:val="aa"/>
+    <w:link w:val="ad"/>
+    <w:uiPriority w:val="99"/>
+    <w:semiHidden/>
+    <w:unhideWhenUsed/>
+    <w:rsid w:val="00CE4CB6"/>
+    <w:rPr>
+      <w:b/>
+      <w:bCs/>
+    </w:rPr>
+  </w:style>
+  <w:style w:type="character" w:customStyle="1" w:styleId="ad">
+    <w:name w:val="批注主题字符"/>
+    <w:basedOn w:val="ab"/>
+    <w:link w:val="ac"/>
+    <w:uiPriority w:val="99"/>
+    <w:semiHidden/>
+    <w:rsid w:val="00CE4CB6"/>
+    <w:rPr>
+      <w:b/>
+      <w:bCs/>
+    </w:rPr>
+  </w:style>
+  <w:style w:type="paragraph" w:styleId="ae">
+    <w:name w:val="Revision"/>
+    <w:hidden/>
+    <w:uiPriority w:val="99"/>
+    <w:semiHidden/>
+    <w:rsid w:val="00CE4CB6"/>
+  </w:style>
+  <w:style w:type="character" w:styleId="af">
+    <w:name w:val="FollowedHyperlink"/>
+    <w:basedOn w:val="a0"/>
+    <w:uiPriority w:val="99"/>
+    <w:semiHidden/>
+    <w:unhideWhenUsed/>
+    <w:rsid w:val="00AA08C1"/>
+    <w:rPr>
+      <w:color w:val="954F72" w:themeColor="followedHyperlink"/>
+      <w:u w:val="single"/>
+    </w:rPr>
+  </w:style>
+  <w:style w:type="paragraph" w:styleId="af0">
+    <w:name w:val="Subtitle"/>
+    <w:basedOn w:val="a"/>
+    <w:next w:val="a"/>
+    <w:link w:val="af1"/>
+    <w:uiPriority w:val="11"/>
+    <w:qFormat/>
+    <w:rsid w:val="00A63DD1"/>
+    <w:pPr>
+      <w:spacing w:before="240" w:after="60" w:line="312" w:lineRule="auto"/>
+      <w:jc w:val="center"/>
+      <w:outlineLvl w:val="1"/>
+    </w:pPr>
+    <w:rPr>
+      <w:rFonts w:asciiTheme="majorHAnsi" w:eastAsia="宋体" w:hAnsiTheme="majorHAnsi" w:cstheme="majorBidi"/>
+      <w:b/>
+      <w:bCs/>
+      <w:kern w:val="28"/>
+      <w:sz w:val="32"/>
+      <w:szCs w:val="32"/>
+    </w:rPr>
+  </w:style>
+  <w:style w:type="character" w:customStyle="1" w:styleId="af1">
+    <w:name w:val="副标题字符"/>
+    <w:basedOn w:val="a0"/>
+    <w:link w:val="af0"/>
+    <w:uiPriority w:val="11"/>
+    <w:rsid w:val="00A63DD1"/>
+    <w:rPr>
+      <w:rFonts w:asciiTheme="majorHAnsi" w:eastAsia="宋体" w:hAnsiTheme="majorHAnsi" w:cstheme="majorBidi"/>
+      <w:b/>
+      <w:bCs/>
+      <w:kern w:val="28"/>
+      <w:sz w:val="32"/>
+      <w:szCs w:val="32"/>
+    </w:rPr>
+  </w:style>
 </w:styles>
 </file>
 
-<file path=word/stylesWithEffects.xml><?xml version="1.0" encoding="utf-8"?>
-<w:styles xmlns:wpc="http://schemas.microsoft.com/office/word/2010/wordprocessingCanvas" xmlns:mo="http://schemas.microsoft.com/office/mac/office/2008/main" xmlns:mc="http://schemas.openxmlformats.org/markup-compatibility/2006" xmlns:mv="urn:schemas-microsoft-com:mac:vml" xmlns:o="urn:schemas-microsoft-com:office:office" xmlns:r="http://schemas.openxmlformats.org/officeDocument/2006/relationships" xmlns:m="http://schemas.openxmlformats.org/officeDocument/2006/math" xmlns:v="urn:schemas-microsoft-com:vml" xmlns:wp14="http://schemas.microsoft.com/office/word/2010/wordprocessingDrawing" xmlns:wp="http://schemas.openxmlformats.org/drawingml/2006/wordprocessingDrawing" xmlns:w10="urn:schemas-microsoft-com:office:word" xmlns:w="http://schemas.openxmlformats.org/wordprocessingml/2006/main" xmlns:w14="http://schemas.microsoft.com/office/word/2010/wordml" xmlns:wpg="http://schemas.microsoft.com/office/word/2010/wordprocessingGroup" xmlns:wpi="http://schemas.microsoft.com/office/word/2010/wordprocessingInk" xmlns:wne="http://schemas.microsoft.com/office/word/2006/wordml" xmlns:wps="http://schemas.microsoft.com/office/word/2010/wordprocessingShape" mc:Ignorable="w14 wp14">
+<file path=word/glossary/document.xml><?xml version="1.0" encoding="utf-8"?>
+<w:glossaryDocument xmlns:wpc="http://schemas.microsoft.com/office/word/2010/wordprocessingCanvas" xmlns:mo="http://schemas.microsoft.com/office/mac/office/2008/main" xmlns:mc="http://schemas.openxmlformats.org/markup-compatibility/2006" xmlns:mv="urn:schemas-microsoft-com:mac:vml" xmlns:o="urn:schemas-microsoft-com:office:office" xmlns:r="http://schemas.openxmlformats.org/officeDocument/2006/relationships" xmlns:m="http://schemas.openxmlformats.org/officeDocument/2006/math" xmlns:v="urn:schemas-microsoft-com:vml" xmlns:wp14="http://schemas.microsoft.com/office/word/2010/wordprocessingDrawing" xmlns:wp="http://schemas.openxmlformats.org/drawingml/2006/wordprocessingDrawing" xmlns:w10="urn:schemas-microsoft-com:office:word" xmlns:w="http://schemas.openxmlformats.org/wordprocessingml/2006/main" xmlns:w14="http://schemas.microsoft.com/office/word/2010/wordml" xmlns:w15="http://schemas.microsoft.com/office/word/2012/wordml" xmlns:wpg="http://schemas.microsoft.com/office/word/2010/wordprocessingGroup" xmlns:wpi="http://schemas.microsoft.com/office/word/2010/wordprocessingInk" xmlns:wne="http://schemas.microsoft.com/office/word/2006/wordml" xmlns:wps="http://schemas.microsoft.com/office/word/2010/wordprocessingShape" mc:Ignorable="w14 w15 wp14"/>
+</file>
+
+<file path=word/glossary/fontTable.xml><?xml version="1.0" encoding="utf-8"?>
+<w:fonts xmlns:mc="http://schemas.openxmlformats.org/markup-compatibility/2006" xmlns:r="http://schemas.openxmlformats.org/officeDocument/2006/relationships" xmlns:w="http://schemas.openxmlformats.org/wordprocessingml/2006/main" xmlns:w14="http://schemas.microsoft.com/office/word/2010/wordml" xmlns:w15="http://schemas.microsoft.com/office/word/2012/wordml" mc:Ignorable="w14 w15">
+  <w:font w:name="Times New Roman">
+    <w:panose1 w:val="02020603050405020304"/>
+    <w:charset w:val="00"/>
+    <w:family w:val="auto"/>
+    <w:pitch w:val="variable"/>
+    <w:sig w:usb0="E0002AEF" w:usb1="C0007841" w:usb2="00000009" w:usb3="00000000" w:csb0="000001FF" w:csb1="00000000"/>
+  </w:font>
+  <w:font w:name="DengXian">
+    <w:panose1 w:val="02010600030101010101"/>
+    <w:charset w:val="86"/>
+    <w:family w:val="auto"/>
+    <w:pitch w:val="variable"/>
+    <w:sig w:usb0="A00002BF" w:usb1="38CF7CFA" w:usb2="00000016" w:usb3="00000000" w:csb0="0004000F" w:csb1="00000000"/>
+  </w:font>
+  <w:font w:name="DengXian Light">
+    <w:panose1 w:val="02010600030101010101"/>
+    <w:charset w:val="86"/>
+    <w:family w:val="auto"/>
+    <w:pitch w:val="variable"/>
+    <w:sig w:usb0="A00002BF" w:usb1="38CF7CFA" w:usb2="00000016" w:usb3="00000000" w:csb0="0004000F" w:csb1="00000000"/>
+  </w:font>
+  <w:font w:name="Heiti SC Light">
+    <w:panose1 w:val="02000000000000000000"/>
+    <w:charset w:val="50"/>
+    <w:family w:val="auto"/>
+    <w:pitch w:val="variable"/>
+    <w:sig w:usb0="8000002F" w:usb1="090F004A" w:usb2="00000010" w:usb3="00000000" w:csb0="003E0000" w:csb1="00000000"/>
+  </w:font>
+  <w:font w:name="Courier">
+    <w:panose1 w:val="02000500000000000000"/>
+    <w:charset w:val="00"/>
+    <w:family w:val="auto"/>
+    <w:pitch w:val="variable"/>
+    <w:sig w:usb0="00000003" w:usb1="00000000" w:usb2="00000000" w:usb3="00000000" w:csb0="00000001" w:csb1="00000000"/>
+  </w:font>
+  <w:font w:name="宋体">
+    <w:charset w:val="86"/>
+    <w:family w:val="auto"/>
+    <w:pitch w:val="variable"/>
+    <w:sig w:usb0="00000003" w:usb1="288F0000" w:usb2="00000016" w:usb3="00000000" w:csb0="00040001" w:csb1="00000000"/>
+  </w:font>
+  <w:font w:name="Monaco">
+    <w:panose1 w:val="02000500000000000000"/>
+    <w:charset w:val="00"/>
+    <w:family w:val="auto"/>
+    <w:pitch w:val="variable"/>
+    <w:sig w:usb0="00000003" w:usb1="00000000" w:usb2="00000000" w:usb3="00000000" w:csb0="00000001" w:csb1="00000000"/>
+  </w:font>
+  <w:font w:name="Arial">
+    <w:panose1 w:val="020B0604020202020204"/>
+    <w:charset w:val="00"/>
+    <w:family w:val="auto"/>
+    <w:pitch w:val="variable"/>
+    <w:sig w:usb0="E0002AFF" w:usb1="C0007843" w:usb2="00000009" w:usb3="00000000" w:csb0="000001FF" w:csb1="00000000"/>
+  </w:font>
+</w:fonts>
+</file>
+
+<file path=word/glossary/settings.xml><?xml version="1.0" encoding="utf-8"?>
+<w:settings xmlns:mc="http://schemas.openxmlformats.org/markup-compatibility/2006" xmlns:o="urn:schemas-microsoft-com:office:office" xmlns:r="http://schemas.openxmlformats.org/officeDocument/2006/relationships" xmlns:m="http://schemas.openxmlformats.org/officeDocument/2006/math" xmlns:v="urn:schemas-microsoft-com:vml" xmlns:w10="urn:schemas-microsoft-com:office:word" xmlns:w="http://schemas.openxmlformats.org/wordprocessingml/2006/main" xmlns:w14="http://schemas.microsoft.com/office/word/2010/wordml" xmlns:w15="http://schemas.microsoft.com/office/word/2012/wordml" xmlns:sl="http://schemas.openxmlformats.org/schemaLibrary/2006/main" mc:Ignorable="w14 w15">
+  <w:view w:val="normal"/>
+  <w:bordersDoNotSurroundHeader/>
+  <w:bordersDoNotSurroundFooter/>
+  <w:defaultTabStop w:val="420"/>
+  <w:drawingGridVerticalSpacing w:val="200"/>
+  <w:displayHorizontalDrawingGridEvery w:val="0"/>
+  <w:displayVerticalDrawingGridEvery w:val="2"/>
+  <w:characterSpacingControl w:val="compressPunctuation"/>
+  <w:compat>
+    <w:spaceForUL/>
+    <w:balanceSingleByteDoubleByteWidth/>
+    <w:doNotLeaveBackslashAlone/>
+    <w:ulTrailSpace/>
+    <w:doNotExpandShiftReturn/>
+    <w:adjustLineHeightInTable/>
+    <w:useFELayout/>
+    <w:compatSetting w:name="compatibilityMode" w:uri="http://schemas.microsoft.com/office/word" w:val="15"/>
+    <w:compatSetting w:name="overrideTableStyleFontSizeAndJustification" w:uri="http://schemas.microsoft.com/office/word" w:val="1"/>
+    <w:compatSetting w:name="enableOpenTypeFeatures" w:uri="http://schemas.microsoft.com/office/word" w:val="1"/>
+    <w:compatSetting w:name="doNotFlipMirrorIndents" w:uri="http://schemas.microsoft.com/office/word" w:val="1"/>
+    <w:compatSetting w:name="differentiateMultirowTableHeaders" w:uri="http://schemas.microsoft.com/office/word" w:val="1"/>
+  </w:compat>
+  <w:rsids>
+    <w:rsidRoot w:val="00544C60"/>
+    <w:rsid w:val="00245307"/>
+    <w:rsid w:val="00544C60"/>
+  </w:rsids>
+  <m:mathPr>
+    <m:mathFont m:val="Cambria Math"/>
+    <m:brkBin m:val="before"/>
+    <m:brkBinSub m:val="--"/>
+    <m:smallFrac m:val="0"/>
+    <m:dispDef/>
+    <m:lMargin m:val="0"/>
+    <m:rMargin m:val="0"/>
+    <m:defJc m:val="centerGroup"/>
+    <m:wrapIndent m:val="1440"/>
+    <m:intLim m:val="subSup"/>
+    <m:naryLim m:val="undOvr"/>
+  </m:mathPr>
+  <w:themeFontLang w:val="en-US" w:eastAsia="zh-CN"/>
+  <w:clrSchemeMapping w:bg1="light1" w:t1="dark1" w:bg2="light2" w:t2="dark2" w:accent1="accent1" w:accent2="accent2" w:accent3="accent3" w:accent4="accent4" w:accent5="accent5" w:accent6="accent6" w:hyperlink="hyperlink" w:followedHyperlink="followedHyperlink"/>
+  <w:decimalSymbol w:val="."/>
+  <w:listSeparator w:val=","/>
+  <w15:chartTrackingRefBased/>
+</w:settings>
+</file>
+
+<file path=word/glossary/styles.xml><?xml version="1.0" encoding="utf-8"?>
+<w:styles xmlns:mc="http://schemas.openxmlformats.org/markup-compatibility/2006" xmlns:r="http://schemas.openxmlformats.org/officeDocument/2006/relationships" xmlns:w="http://schemas.openxmlformats.org/wordprocessingml/2006/main" xmlns:w14="http://schemas.microsoft.com/office/word/2010/wordml" xmlns:w15="http://schemas.microsoft.com/office/word/2012/wordml" mc:Ignorable="w14 w15">
   <w:docDefaults>
     <w:rPrDefault>
       <w:rPr>
@@ -4552,144 +8478,387 @@
     </w:rPrDefault>
     <w:pPrDefault/>
   </w:docDefaults>
-  <w:latentStyles w:defLockedState="0" w:defUIPriority="99" w:defSemiHidden="1" w:defUnhideWhenUsed="1" w:defQFormat="0" w:count="276">
-    <w:lsdException w:name="Normal" w:semiHidden="0" w:uiPriority="0" w:unhideWhenUsed="0" w:qFormat="1"/>
-    <w:lsdException w:name="heading 1" w:semiHidden="0" w:uiPriority="9" w:unhideWhenUsed="0" w:qFormat="1"/>
-    <w:lsdException w:name="heading 2" w:uiPriority="9" w:qFormat="1"/>
-    <w:lsdException w:name="heading 3" w:uiPriority="9" w:qFormat="1"/>
-    <w:lsdException w:name="heading 4" w:uiPriority="9" w:qFormat="1"/>
-    <w:lsdException w:name="heading 5" w:uiPriority="9" w:qFormat="1"/>
-    <w:lsdException w:name="heading 6" w:uiPriority="9" w:qFormat="1"/>
-    <w:lsdException w:name="heading 7" w:uiPriority="9" w:qFormat="1"/>
-    <w:lsdException w:name="heading 8" w:uiPriority="9" w:qFormat="1"/>
-    <w:lsdException w:name="heading 9" w:uiPriority="9" w:qFormat="1"/>
-    <w:lsdException w:name="toc 1" w:uiPriority="39"/>
-    <w:lsdException w:name="toc 2" w:uiPriority="39"/>
-    <w:lsdException w:name="toc 3" w:uiPriority="39"/>
-    <w:lsdException w:name="toc 4" w:uiPriority="39"/>
-    <w:lsdException w:name="toc 5" w:uiPriority="39"/>
-    <w:lsdException w:name="toc 6" w:uiPriority="39"/>
-    <w:lsdException w:name="toc 7" w:uiPriority="39"/>
-    <w:lsdException w:name="toc 8" w:uiPriority="39"/>
-    <w:lsdException w:name="toc 9" w:uiPriority="39"/>
-    <w:lsdException w:name="caption" w:uiPriority="35" w:qFormat="1"/>
-    <w:lsdException w:name="Title" w:semiHidden="0" w:uiPriority="10" w:unhideWhenUsed="0" w:qFormat="1"/>
-    <w:lsdException w:name="Default Paragraph Font" w:uiPriority="1"/>
-    <w:lsdException w:name="Subtitle" w:semiHidden="0" w:uiPriority="11" w:unhideWhenUsed="0" w:qFormat="1"/>
-    <w:lsdException w:name="Strong" w:semiHidden="0" w:uiPriority="22" w:unhideWhenUsed="0" w:qFormat="1"/>
-    <w:lsdException w:name="Emphasis" w:semiHidden="0" w:uiPriority="20" w:unhideWhenUsed="0" w:qFormat="1"/>
-    <w:lsdException w:name="Table Grid" w:semiHidden="0" w:uiPriority="39" w:unhideWhenUsed="0"/>
-    <w:lsdException w:name="Placeholder Text" w:unhideWhenUsed="0"/>
-    <w:lsdException w:name="No Spacing" w:semiHidden="0" w:uiPriority="1" w:unhideWhenUsed="0" w:qFormat="1"/>
-    <w:lsdException w:name="Light Shading" w:semiHidden="0" w:uiPriority="60" w:unhideWhenUsed="0"/>
-    <w:lsdException w:name="Light List" w:semiHidden="0" w:uiPriority="61" w:unhideWhenUsed="0"/>
-    <w:lsdException w:name="Light Grid" w:semiHidden="0" w:uiPriority="62" w:unhideWhenUsed="0"/>
-    <w:lsdException w:name="Medium Shading 1" w:semiHidden="0" w:uiPriority="63" w:unhideWhenUsed="0"/>
-    <w:lsdException w:name="Medium Shading 2" w:semiHidden="0" w:uiPriority="64" w:unhideWhenUsed="0"/>
-    <w:lsdException w:name="Medium List 1" w:semiHidden="0" w:uiPriority="65" w:unhideWhenUsed="0"/>
-    <w:lsdException w:name="Medium List 2" w:semiHidden="0" w:uiPriority="66" w:unhideWhenUsed="0"/>
-    <w:lsdException w:name="Medium Grid 1" w:semiHidden="0" w:uiPriority="67" w:unhideWhenUsed="0"/>
-    <w:lsdException w:name="Medium Grid 2" w:semiHidden="0" w:uiPriority="68" w:unhideWhenUsed="0"/>
-    <w:lsdException w:name="Medium Grid 3" w:semiHidden="0" w:uiPriority="69" w:unhideWhenUsed="0"/>
-    <w:lsdException w:name="Dark List" w:semiHidden="0" w:uiPriority="70" w:unhideWhenUsed="0"/>
-    <w:lsdException w:name="Colorful Shading" w:semiHidden="0" w:uiPriority="71" w:unhideWhenUsed="0"/>
-    <w:lsdException w:name="Colorful List" w:semiHidden="0" w:uiPriority="72" w:unhideWhenUsed="0"/>
-    <w:lsdException w:name="Colorful Grid" w:semiHidden="0" w:uiPriority="73" w:unhideWhenUsed="0"/>
-    <w:lsdException w:name="Light Shading Accent 1" w:semiHidden="0" w:uiPriority="60" w:unhideWhenUsed="0"/>
-    <w:lsdException w:name="Light List Accent 1" w:semiHidden="0" w:uiPriority="61" w:unhideWhenUsed="0"/>
-    <w:lsdException w:name="Light Grid Accent 1" w:semiHidden="0" w:uiPriority="62" w:unhideWhenUsed="0"/>
-    <w:lsdException w:name="Medium Shading 1 Accent 1" w:semiHidden="0" w:uiPriority="63" w:unhideWhenUsed="0"/>
-    <w:lsdException w:name="Medium Shading 2 Accent 1" w:semiHidden="0" w:uiPriority="64" w:unhideWhenUsed="0"/>
-    <w:lsdException w:name="Medium List 1 Accent 1" w:semiHidden="0" w:uiPriority="65" w:unhideWhenUsed="0"/>
-    <w:lsdException w:name="Revision" w:unhideWhenUsed="0"/>
-    <w:lsdException w:name="List Paragraph" w:semiHidden="0" w:uiPriority="34" w:unhideWhenUsed="0" w:qFormat="1"/>
-    <w:lsdException w:name="Quote" w:semiHidden="0" w:uiPriority="29" w:unhideWhenUsed="0" w:qFormat="1"/>
-    <w:lsdException w:name="Intense Quote" w:semiHidden="0" w:uiPriority="30" w:unhideWhenUsed="0" w:qFormat="1"/>
-    <w:lsdException w:name="Medium List 2 Accent 1" w:semiHidden="0" w:uiPriority="66" w:unhideWhenUsed="0"/>
-    <w:lsdException w:name="Medium Grid 1 Accent 1" w:semiHidden="0" w:uiPriority="67" w:unhideWhenUsed="0"/>
-    <w:lsdException w:name="Medium Grid 2 Accent 1" w:semiHidden="0" w:uiPriority="68" w:unhideWhenUsed="0"/>
-    <w:lsdException w:name="Medium Grid 3 Accent 1" w:semiHidden="0" w:uiPriority="69" w:unhideWhenUsed="0"/>
-    <w:lsdException w:name="Dark List Accent 1" w:semiHidden="0" w:uiPriority="70" w:unhideWhenUsed="0"/>
-    <w:lsdException w:name="Colorful Shading Accent 1" w:semiHidden="0" w:uiPriority="71" w:unhideWhenUsed="0"/>
-    <w:lsdException w:name="Colorful List Accent 1" w:semiHidden="0" w:uiPriority="72" w:unhideWhenUsed="0"/>
-    <w:lsdException w:name="Colorful Grid Accent 1" w:semiHidden="0" w:uiPriority="73" w:unhideWhenUsed="0"/>
-    <w:lsdException w:name="Light Shading Accent 2" w:semiHidden="0" w:uiPriority="60" w:unhideWhenUsed="0"/>
-    <w:lsdException w:name="Light List Accent 2" w:semiHidden="0" w:uiPriority="61" w:unhideWhenUsed="0"/>
-    <w:lsdException w:name="Light Grid Accent 2" w:semiHidden="0" w:uiPriority="62" w:unhideWhenUsed="0"/>
-    <w:lsdException w:name="Medium Shading 1 Accent 2" w:semiHidden="0" w:uiPriority="63" w:unhideWhenUsed="0"/>
-    <w:lsdException w:name="Medium Shading 2 Accent 2" w:semiHidden="0" w:uiPriority="64" w:unhideWhenUsed="0"/>
-    <w:lsdException w:name="Medium List 1 Accent 2" w:semiHidden="0" w:uiPriority="65" w:unhideWhenUsed="0"/>
-    <w:lsdException w:name="Medium List 2 Accent 2" w:semiHidden="0" w:uiPriority="66" w:unhideWhenUsed="0"/>
-    <w:lsdException w:name="Medium Grid 1 Accent 2" w:semiHidden="0" w:uiPriority="67" w:unhideWhenUsed="0"/>
-    <w:lsdException w:name="Medium Grid 2 Accent 2" w:semiHidden="0" w:uiPriority="68" w:unhideWhenUsed="0"/>
-    <w:lsdException w:name="Medium Grid 3 Accent 2" w:semiHidden="0" w:uiPriority="69" w:unhideWhenUsed="0"/>
-    <w:lsdException w:name="Dark List Accent 2" w:semiHidden="0" w:uiPriority="70" w:unhideWhenUsed="0"/>
-    <w:lsdException w:name="Colorful Shading Accent 2" w:semiHidden="0" w:uiPriority="71" w:unhideWhenUsed="0"/>
-    <w:lsdException w:name="Colorful List Accent 2" w:semiHidden="0" w:uiPriority="72" w:unhideWhenUsed="0"/>
-    <w:lsdException w:name="Colorful Grid Accent 2" w:semiHidden="0" w:uiPriority="73" w:unhideWhenUsed="0"/>
-    <w:lsdException w:name="Light Shading Accent 3" w:semiHidden="0" w:uiPriority="60" w:unhideWhenUsed="0"/>
-    <w:lsdException w:name="Light List Accent 3" w:semiHidden="0" w:uiPriority="61" w:unhideWhenUsed="0"/>
-    <w:lsdException w:name="Light Grid Accent 3" w:semiHidden="0" w:uiPriority="62" w:unhideWhenUsed="0"/>
-    <w:lsdException w:name="Medium Shading 1 Accent 3" w:semiHidden="0" w:uiPriority="63" w:unhideWhenUsed="0"/>
-    <w:lsdException w:name="Medium Shading 2 Accent 3" w:semiHidden="0" w:uiPriority="64" w:unhideWhenUsed="0"/>
-    <w:lsdException w:name="Medium List 1 Accent 3" w:semiHidden="0" w:uiPriority="65" w:unhideWhenUsed="0"/>
-    <w:lsdException w:name="Medium List 2 Accent 3" w:semiHidden="0" w:uiPriority="66" w:unhideWhenUsed="0"/>
-    <w:lsdException w:name="Medium Grid 1 Accent 3" w:semiHidden="0" w:uiPriority="67" w:unhideWhenUsed="0"/>
-    <w:lsdException w:name="Medium Grid 2 Accent 3" w:semiHidden="0" w:uiPriority="68" w:unhideWhenUsed="0"/>
-    <w:lsdException w:name="Medium Grid 3 Accent 3" w:semiHidden="0" w:uiPriority="69" w:unhideWhenUsed="0"/>
-    <w:lsdException w:name="Dark List Accent 3" w:semiHidden="0" w:uiPriority="70" w:unhideWhenUsed="0"/>
-    <w:lsdException w:name="Colorful Shading Accent 3" w:semiHidden="0" w:uiPriority="71" w:unhideWhenUsed="0"/>
-    <w:lsdException w:name="Colorful List Accent 3" w:semiHidden="0" w:uiPriority="72" w:unhideWhenUsed="0"/>
-    <w:lsdException w:name="Colorful Grid Accent 3" w:semiHidden="0" w:uiPriority="73" w:unhideWhenUsed="0"/>
-    <w:lsdException w:name="Light Shading Accent 4" w:semiHidden="0" w:uiPriority="60" w:unhideWhenUsed="0"/>
-    <w:lsdException w:name="Light List Accent 4" w:semiHidden="0" w:uiPriority="61" w:unhideWhenUsed="0"/>
-    <w:lsdException w:name="Light Grid Accent 4" w:semiHidden="0" w:uiPriority="62" w:unhideWhenUsed="0"/>
-    <w:lsdException w:name="Medium Shading 1 Accent 4" w:semiHidden="0" w:uiPriority="63" w:unhideWhenUsed="0"/>
-    <w:lsdException w:name="Medium Shading 2 Accent 4" w:semiHidden="0" w:uiPriority="64" w:unhideWhenUsed="0"/>
-    <w:lsdException w:name="Medium List 1 Accent 4" w:semiHidden="0" w:uiPriority="65" w:unhideWhenUsed="0"/>
-    <w:lsdException w:name="Medium List 2 Accent 4" w:semiHidden="0" w:uiPriority="66" w:unhideWhenUsed="0"/>
-    <w:lsdException w:name="Medium Grid 1 Accent 4" w:semiHidden="0" w:uiPriority="67" w:unhideWhenUsed="0"/>
-    <w:lsdException w:name="Medium Grid 2 Accent 4" w:semiHidden="0" w:uiPriority="68" w:unhideWhenUsed="0"/>
-    <w:lsdException w:name="Medium Grid 3 Accent 4" w:semiHidden="0" w:uiPriority="69" w:unhideWhenUsed="0"/>
-    <w:lsdException w:name="Dark List Accent 4" w:semiHidden="0" w:uiPriority="70" w:unhideWhenUsed="0"/>
-    <w:lsdException w:name="Colorful Shading Accent 4" w:semiHidden="0" w:uiPriority="71" w:unhideWhenUsed="0"/>
-    <w:lsdException w:name="Colorful List Accent 4" w:semiHidden="0" w:uiPriority="72" w:unhideWhenUsed="0"/>
-    <w:lsdException w:name="Colorful Grid Accent 4" w:semiHidden="0" w:uiPriority="73" w:unhideWhenUsed="0"/>
-    <w:lsdException w:name="Light Shading Accent 5" w:semiHidden="0" w:uiPriority="60" w:unhideWhenUsed="0"/>
-    <w:lsdException w:name="Light List Accent 5" w:semiHidden="0" w:uiPriority="61" w:unhideWhenUsed="0"/>
-    <w:lsdException w:name="Light Grid Accent 5" w:semiHidden="0" w:uiPriority="62" w:unhideWhenUsed="0"/>
-    <w:lsdException w:name="Medium Shading 1 Accent 5" w:semiHidden="0" w:uiPriority="63" w:unhideWhenUsed="0"/>
-    <w:lsdException w:name="Medium Shading 2 Accent 5" w:semiHidden="0" w:uiPriority="64" w:unhideWhenUsed="0"/>
-    <w:lsdException w:name="Medium List 1 Accent 5" w:semiHidden="0" w:uiPriority="65" w:unhideWhenUsed="0"/>
-    <w:lsdException w:name="Medium List 2 Accent 5" w:semiHidden="0" w:uiPriority="66" w:unhideWhenUsed="0"/>
-    <w:lsdException w:name="Medium Grid 1 Accent 5" w:semiHidden="0" w:uiPriority="67" w:unhideWhenUsed="0"/>
-    <w:lsdException w:name="Medium Grid 2 Accent 5" w:semiHidden="0" w:uiPriority="68" w:unhideWhenUsed="0"/>
-    <w:lsdException w:name="Medium Grid 3 Accent 5" w:semiHidden="0" w:uiPriority="69" w:unhideWhenUsed="0"/>
-    <w:lsdException w:name="Dark List Accent 5" w:semiHidden="0" w:uiPriority="70" w:unhideWhenUsed="0"/>
-    <w:lsdException w:name="Colorful Shading Accent 5" w:semiHidden="0" w:uiPriority="71" w:unhideWhenUsed="0"/>
-    <w:lsdException w:name="Colorful List Accent 5" w:semiHidden="0" w:uiPriority="72" w:unhideWhenUsed="0"/>
-    <w:lsdException w:name="Colorful Grid Accent 5" w:semiHidden="0" w:uiPriority="73" w:unhideWhenUsed="0"/>
-    <w:lsdException w:name="Light Shading Accent 6" w:semiHidden="0" w:uiPriority="60" w:unhideWhenUsed="0"/>
-    <w:lsdException w:name="Light List Accent 6" w:semiHidden="0" w:uiPriority="61" w:unhideWhenUsed="0"/>
-    <w:lsdException w:name="Light Grid Accent 6" w:semiHidden="0" w:uiPriority="62" w:unhideWhenUsed="0"/>
-    <w:lsdException w:name="Medium Shading 1 Accent 6" w:semiHidden="0" w:uiPriority="63" w:unhideWhenUsed="0"/>
-    <w:lsdException w:name="Medium Shading 2 Accent 6" w:semiHidden="0" w:uiPriority="64" w:unhideWhenUsed="0"/>
-    <w:lsdException w:name="Medium List 1 Accent 6" w:semiHidden="0" w:uiPriority="65" w:unhideWhenUsed="0"/>
-    <w:lsdException w:name="Medium List 2 Accent 6" w:semiHidden="0" w:uiPriority="66" w:unhideWhenUsed="0"/>
-    <w:lsdException w:name="Medium Grid 1 Accent 6" w:semiHidden="0" w:uiPriority="67" w:unhideWhenUsed="0"/>
-    <w:lsdException w:name="Medium Grid 2 Accent 6" w:semiHidden="0" w:uiPriority="68" w:unhideWhenUsed="0"/>
-    <w:lsdException w:name="Medium Grid 3 Accent 6" w:semiHidden="0" w:uiPriority="69" w:unhideWhenUsed="0"/>
-    <w:lsdException w:name="Dark List Accent 6" w:semiHidden="0" w:uiPriority="70" w:unhideWhenUsed="0"/>
-    <w:lsdException w:name="Colorful Shading Accent 6" w:semiHidden="0" w:uiPriority="71" w:unhideWhenUsed="0"/>
-    <w:lsdException w:name="Colorful List Accent 6" w:semiHidden="0" w:uiPriority="72" w:unhideWhenUsed="0"/>
-    <w:lsdException w:name="Colorful Grid Accent 6" w:semiHidden="0" w:uiPriority="73" w:unhideWhenUsed="0"/>
-    <w:lsdException w:name="Subtle Emphasis" w:semiHidden="0" w:uiPriority="19" w:unhideWhenUsed="0" w:qFormat="1"/>
-    <w:lsdException w:name="Intense Emphasis" w:semiHidden="0" w:uiPriority="21" w:unhideWhenUsed="0" w:qFormat="1"/>
-    <w:lsdException w:name="Subtle Reference" w:semiHidden="0" w:uiPriority="31" w:unhideWhenUsed="0" w:qFormat="1"/>
-    <w:lsdException w:name="Intense Reference" w:semiHidden="0" w:uiPriority="32" w:unhideWhenUsed="0" w:qFormat="1"/>
-    <w:lsdException w:name="Book Title" w:semiHidden="0" w:uiPriority="33" w:unhideWhenUsed="0" w:qFormat="1"/>
-    <w:lsdException w:name="Bibliography" w:uiPriority="37"/>
-    <w:lsdException w:name="TOC Heading" w:uiPriority="39" w:qFormat="1"/>
+  <w:latentStyles w:defLockedState="0" w:defUIPriority="99" w:defSemiHidden="0" w:defUnhideWhenUsed="0" w:defQFormat="0" w:count="380">
+    <w:lsdException w:name="Normal" w:uiPriority="0" w:qFormat="1"/>
+    <w:lsdException w:name="heading 1" w:uiPriority="9" w:qFormat="1"/>
+    <w:lsdException w:name="heading 2" w:semiHidden="1" w:uiPriority="9" w:unhideWhenUsed="1" w:qFormat="1"/>
+    <w:lsdException w:name="heading 3" w:semiHidden="1" w:uiPriority="9" w:unhideWhenUsed="1" w:qFormat="1"/>
+    <w:lsdException w:name="heading 4" w:semiHidden="1" w:uiPriority="9" w:unhideWhenUsed="1" w:qFormat="1"/>
+    <w:lsdException w:name="heading 5" w:semiHidden="1" w:uiPriority="9" w:unhideWhenUsed="1" w:qFormat="1"/>
+    <w:lsdException w:name="heading 6" w:semiHidden="1" w:uiPriority="9" w:unhideWhenUsed="1" w:qFormat="1"/>
+    <w:lsdException w:name="heading 7" w:semiHidden="1" w:uiPriority="9" w:unhideWhenUsed="1" w:qFormat="1"/>
+    <w:lsdException w:name="heading 8" w:semiHidden="1" w:uiPriority="9" w:unhideWhenUsed="1" w:qFormat="1"/>
+    <w:lsdException w:name="heading 9" w:semiHidden="1" w:uiPriority="9" w:unhideWhenUsed="1" w:qFormat="1"/>
+    <w:lsdException w:name="index 1" w:semiHidden="1" w:unhideWhenUsed="1"/>
+    <w:lsdException w:name="index 2" w:semiHidden="1" w:unhideWhenUsed="1"/>
+    <w:lsdException w:name="index 3" w:semiHidden="1" w:unhideWhenUsed="1"/>
+    <w:lsdException w:name="index 4" w:semiHidden="1" w:unhideWhenUsed="1"/>
+    <w:lsdException w:name="index 5" w:semiHidden="1" w:unhideWhenUsed="1"/>
+    <w:lsdException w:name="index 6" w:semiHidden="1" w:unhideWhenUsed="1"/>
+    <w:lsdException w:name="index 7" w:semiHidden="1" w:unhideWhenUsed="1"/>
+    <w:lsdException w:name="index 8" w:semiHidden="1" w:unhideWhenUsed="1"/>
+    <w:lsdException w:name="index 9" w:semiHidden="1" w:unhideWhenUsed="1"/>
+    <w:lsdException w:name="toc 1" w:semiHidden="1" w:uiPriority="39" w:unhideWhenUsed="1"/>
+    <w:lsdException w:name="toc 2" w:semiHidden="1" w:uiPriority="39" w:unhideWhenUsed="1"/>
+    <w:lsdException w:name="toc 3" w:semiHidden="1" w:uiPriority="39" w:unhideWhenUsed="1"/>
+    <w:lsdException w:name="toc 4" w:semiHidden="1" w:uiPriority="39" w:unhideWhenUsed="1"/>
+    <w:lsdException w:name="toc 5" w:semiHidden="1" w:uiPriority="39" w:unhideWhenUsed="1"/>
+    <w:lsdException w:name="toc 6" w:semiHidden="1" w:uiPriority="39" w:unhideWhenUsed="1"/>
+    <w:lsdException w:name="toc 7" w:semiHidden="1" w:uiPriority="39" w:unhideWhenUsed="1"/>
+    <w:lsdException w:name="toc 8" w:semiHidden="1" w:uiPriority="39" w:unhideWhenUsed="1"/>
+    <w:lsdException w:name="toc 9" w:semiHidden="1" w:uiPriority="39" w:unhideWhenUsed="1"/>
+    <w:lsdException w:name="Normal Indent" w:semiHidden="1" w:unhideWhenUsed="1"/>
+    <w:lsdException w:name="footnote text" w:semiHidden="1" w:unhideWhenUsed="1"/>
+    <w:lsdException w:name="annotation text" w:semiHidden="1" w:unhideWhenUsed="1"/>
+    <w:lsdException w:name="header" w:semiHidden="1" w:unhideWhenUsed="1"/>
+    <w:lsdException w:name="footer" w:semiHidden="1" w:unhideWhenUsed="1"/>
+    <w:lsdException w:name="index heading" w:semiHidden="1" w:unhideWhenUsed="1"/>
+    <w:lsdException w:name="caption" w:semiHidden="1" w:uiPriority="35" w:unhideWhenUsed="1" w:qFormat="1"/>
+    <w:lsdException w:name="table of figures" w:semiHidden="1" w:unhideWhenUsed="1"/>
+    <w:lsdException w:name="envelope address" w:semiHidden="1" w:unhideWhenUsed="1"/>
+    <w:lsdException w:name="envelope return" w:semiHidden="1" w:unhideWhenUsed="1"/>
+    <w:lsdException w:name="footnote reference" w:semiHidden="1" w:unhideWhenUsed="1"/>
+    <w:lsdException w:name="annotation reference" w:semiHidden="1" w:unhideWhenUsed="1"/>
+    <w:lsdException w:name="line number" w:semiHidden="1" w:unhideWhenUsed="1"/>
+    <w:lsdException w:name="page number" w:semiHidden="1" w:unhideWhenUsed="1"/>
+    <w:lsdException w:name="endnote reference" w:semiHidden="1" w:unhideWhenUsed="1"/>
+    <w:lsdException w:name="endnote text" w:semiHidden="1" w:unhideWhenUsed="1"/>
+    <w:lsdException w:name="table of authorities" w:semiHidden="1" w:unhideWhenUsed="1"/>
+    <w:lsdException w:name="macro" w:semiHidden="1" w:unhideWhenUsed="1"/>
+    <w:lsdException w:name="toa heading" w:semiHidden="1" w:unhideWhenUsed="1"/>
+    <w:lsdException w:name="List" w:semiHidden="1" w:unhideWhenUsed="1"/>
+    <w:lsdException w:name="List Bullet" w:semiHidden="1" w:unhideWhenUsed="1"/>
+    <w:lsdException w:name="List Number" w:semiHidden="1" w:unhideWhenUsed="1"/>
+    <w:lsdException w:name="List 2" w:semiHidden="1" w:unhideWhenUsed="1"/>
+    <w:lsdException w:name="List 3" w:semiHidden="1" w:unhideWhenUsed="1"/>
+    <w:lsdException w:name="List 4" w:semiHidden="1" w:unhideWhenUsed="1"/>
+    <w:lsdException w:name="List 5" w:semiHidden="1" w:unhideWhenUsed="1"/>
+    <w:lsdException w:name="List Bullet 2" w:semiHidden="1" w:unhideWhenUsed="1"/>
+    <w:lsdException w:name="List Bullet 3" w:semiHidden="1" w:unhideWhenUsed="1"/>
+    <w:lsdException w:name="List Bullet 4" w:semiHidden="1" w:unhideWhenUsed="1"/>
+    <w:lsdException w:name="List Bullet 5" w:semiHidden="1" w:unhideWhenUsed="1"/>
+    <w:lsdException w:name="List Number 2" w:semiHidden="1" w:unhideWhenUsed="1"/>
+    <w:lsdException w:name="List Number 3" w:semiHidden="1" w:unhideWhenUsed="1"/>
+    <w:lsdException w:name="List Number 4" w:semiHidden="1" w:unhideWhenUsed="1"/>
+    <w:lsdException w:name="List Number 5" w:semiHidden="1" w:unhideWhenUsed="1"/>
+    <w:lsdException w:name="Title" w:uiPriority="10" w:qFormat="1"/>
+    <w:lsdException w:name="Closing" w:semiHidden="1" w:unhideWhenUsed="1"/>
+    <w:lsdException w:name="Signature" w:semiHidden="1" w:unhideWhenUsed="1"/>
+    <w:lsdException w:name="Default Paragraph Font" w:semiHidden="1" w:uiPriority="1" w:unhideWhenUsed="1"/>
+    <w:lsdException w:name="Body Text" w:semiHidden="1" w:unhideWhenUsed="1"/>
+    <w:lsdException w:name="Body Text Indent" w:semiHidden="1" w:unhideWhenUsed="1"/>
+    <w:lsdException w:name="List Continue" w:semiHidden="1" w:unhideWhenUsed="1"/>
+    <w:lsdException w:name="List Continue 2" w:semiHidden="1" w:unhideWhenUsed="1"/>
+    <w:lsdException w:name="List Continue 3" w:semiHidden="1" w:unhideWhenUsed="1"/>
+    <w:lsdException w:name="List Continue 4" w:semiHidden="1" w:unhideWhenUsed="1"/>
+    <w:lsdException w:name="List Continue 5" w:semiHidden="1" w:unhideWhenUsed="1"/>
+    <w:lsdException w:name="Message Header" w:semiHidden="1" w:unhideWhenUsed="1"/>
+    <w:lsdException w:name="Subtitle" w:uiPriority="11" w:qFormat="1"/>
+    <w:lsdException w:name="Salutation" w:semiHidden="1" w:unhideWhenUsed="1"/>
+    <w:lsdException w:name="Date" w:semiHidden="1" w:unhideWhenUsed="1"/>
+    <w:lsdException w:name="Body Text First Indent" w:semiHidden="1" w:unhideWhenUsed="1"/>
+    <w:lsdException w:name="Body Text First Indent 2" w:semiHidden="1" w:unhideWhenUsed="1"/>
+    <w:lsdException w:name="Note Heading" w:semiHidden="1" w:unhideWhenUsed="1"/>
+    <w:lsdException w:name="Body Text 2" w:semiHidden="1" w:unhideWhenUsed="1"/>
+    <w:lsdException w:name="Body Text 3" w:semiHidden="1" w:unhideWhenUsed="1"/>
+    <w:lsdException w:name="Body Text Indent 2" w:semiHidden="1" w:unhideWhenUsed="1"/>
+    <w:lsdException w:name="Body Text Indent 3" w:semiHidden="1" w:unhideWhenUsed="1"/>
+    <w:lsdException w:name="Block Text" w:semiHidden="1" w:unhideWhenUsed="1"/>
+    <w:lsdException w:name="Hyperlink" w:semiHidden="1" w:unhideWhenUsed="1"/>
+    <w:lsdException w:name="FollowedHyperlink" w:semiHidden="1" w:unhideWhenUsed="1"/>
+    <w:lsdException w:name="Strong" w:uiPriority="22" w:qFormat="1"/>
+    <w:lsdException w:name="Emphasis" w:uiPriority="20" w:qFormat="1"/>
+    <w:lsdException w:name="Document Map" w:semiHidden="1" w:unhideWhenUsed="1"/>
+    <w:lsdException w:name="Plain Text" w:semiHidden="1" w:unhideWhenUsed="1"/>
+    <w:lsdException w:name="E-mail Signature" w:semiHidden="1" w:unhideWhenUsed="1"/>
+    <w:lsdException w:name="HTML Top of Form" w:semiHidden="1" w:unhideWhenUsed="1"/>
+    <w:lsdException w:name="HTML Bottom of Form" w:semiHidden="1" w:unhideWhenUsed="1"/>
+    <w:lsdException w:name="Normal (Web)" w:semiHidden="1" w:unhideWhenUsed="1"/>
+    <w:lsdException w:name="HTML Acronym" w:semiHidden="1" w:unhideWhenUsed="1"/>
+    <w:lsdException w:name="HTML Address" w:semiHidden="1" w:unhideWhenUsed="1"/>
+    <w:lsdException w:name="HTML Cite" w:semiHidden="1" w:unhideWhenUsed="1"/>
+    <w:lsdException w:name="HTML Code" w:semiHidden="1" w:unhideWhenUsed="1"/>
+    <w:lsdException w:name="HTML Definition" w:semiHidden="1" w:unhideWhenUsed="1"/>
+    <w:lsdException w:name="HTML Keyboard" w:semiHidden="1" w:unhideWhenUsed="1"/>
+    <w:lsdException w:name="HTML Preformatted" w:semiHidden="1" w:unhideWhenUsed="1"/>
+    <w:lsdException w:name="HTML Sample" w:semiHidden="1" w:unhideWhenUsed="1"/>
+    <w:lsdException w:name="HTML Typewriter" w:semiHidden="1" w:unhideWhenUsed="1"/>
+    <w:lsdException w:name="HTML Variable" w:semiHidden="1" w:unhideWhenUsed="1"/>
+    <w:lsdException w:name="Normal Table" w:semiHidden="1" w:unhideWhenUsed="1"/>
+    <w:lsdException w:name="annotation subject" w:semiHidden="1" w:unhideWhenUsed="1"/>
+    <w:lsdException w:name="No List" w:semiHidden="1" w:unhideWhenUsed="1"/>
+    <w:lsdException w:name="Outline List 1" w:semiHidden="1" w:unhideWhenUsed="1"/>
+    <w:lsdException w:name="Outline List 2" w:semiHidden="1" w:unhideWhenUsed="1"/>
+    <w:lsdException w:name="Outline List 3" w:semiHidden="1" w:unhideWhenUsed="1"/>
+    <w:lsdException w:name="Table Simple 1" w:semiHidden="1" w:unhideWhenUsed="1"/>
+    <w:lsdException w:name="Table Simple 2" w:semiHidden="1" w:unhideWhenUsed="1"/>
+    <w:lsdException w:name="Table Simple 3" w:semiHidden="1" w:unhideWhenUsed="1"/>
+    <w:lsdException w:name="Table Classic 1" w:semiHidden="1" w:unhideWhenUsed="1"/>
+    <w:lsdException w:name="Table Classic 2" w:semiHidden="1" w:unhideWhenUsed="1"/>
+    <w:lsdException w:name="Table Classic 3" w:semiHidden="1" w:unhideWhenUsed="1"/>
+    <w:lsdException w:name="Table Classic 4" w:semiHidden="1" w:unhideWhenUsed="1"/>
+    <w:lsdException w:name="Table Colorful 1" w:semiHidden="1" w:unhideWhenUsed="1"/>
+    <w:lsdException w:name="Table Colorful 2" w:semiHidden="1" w:unhideWhenUsed="1"/>
+    <w:lsdException w:name="Table Colorful 3" w:semiHidden="1" w:unhideWhenUsed="1"/>
+    <w:lsdException w:name="Table Columns 1" w:semiHidden="1" w:unhideWhenUsed="1"/>
+    <w:lsdException w:name="Table Columns 2" w:semiHidden="1" w:unhideWhenUsed="1"/>
+    <w:lsdException w:name="Table Columns 3" w:semiHidden="1" w:unhideWhenUsed="1"/>
+    <w:lsdException w:name="Table Columns 4" w:semiHidden="1" w:unhideWhenUsed="1"/>
+    <w:lsdException w:name="Table Columns 5" w:semiHidden="1" w:unhideWhenUsed="1"/>
+    <w:lsdException w:name="Table Grid 1" w:semiHidden="1" w:unhideWhenUsed="1"/>
+    <w:lsdException w:name="Table Grid 2" w:semiHidden="1" w:unhideWhenUsed="1"/>
+    <w:lsdException w:name="Table Grid 3" w:semiHidden="1" w:unhideWhenUsed="1"/>
+    <w:lsdException w:name="Table Grid 4" w:semiHidden="1" w:unhideWhenUsed="1"/>
+    <w:lsdException w:name="Table Grid 5" w:semiHidden="1" w:unhideWhenUsed="1"/>
+    <w:lsdException w:name="Table Grid 6" w:semiHidden="1" w:unhideWhenUsed="1"/>
+    <w:lsdException w:name="Table Grid 7" w:semiHidden="1" w:unhideWhenUsed="1"/>
+    <w:lsdException w:name="Table Grid 8" w:semiHidden="1" w:unhideWhenUsed="1"/>
+    <w:lsdException w:name="Table List 1" w:semiHidden="1" w:unhideWhenUsed="1"/>
+    <w:lsdException w:name="Table List 2" w:semiHidden="1" w:unhideWhenUsed="1"/>
+    <w:lsdException w:name="Table List 3" w:semiHidden="1" w:unhideWhenUsed="1"/>
+    <w:lsdException w:name="Table List 4" w:semiHidden="1" w:unhideWhenUsed="1"/>
+    <w:lsdException w:name="Table List 5" w:semiHidden="1" w:unhideWhenUsed="1"/>
+    <w:lsdException w:name="Table List 6" w:semiHidden="1" w:unhideWhenUsed="1"/>
+    <w:lsdException w:name="Table List 7" w:semiHidden="1" w:unhideWhenUsed="1"/>
+    <w:lsdException w:name="Table List 8" w:semiHidden="1" w:unhideWhenUsed="1"/>
+    <w:lsdException w:name="Table 3D effects 1" w:semiHidden="1" w:unhideWhenUsed="1"/>
+    <w:lsdException w:name="Table 3D effects 2" w:semiHidden="1" w:unhideWhenUsed="1"/>
+    <w:lsdException w:name="Table 3D effects 3" w:semiHidden="1" w:unhideWhenUsed="1"/>
+    <w:lsdException w:name="Table Contemporary" w:semiHidden="1" w:unhideWhenUsed="1"/>
+    <w:lsdException w:name="Table Elegant" w:semiHidden="1" w:unhideWhenUsed="1"/>
+    <w:lsdException w:name="Table Professional" w:semiHidden="1" w:unhideWhenUsed="1"/>
+    <w:lsdException w:name="Table Subtle 1" w:semiHidden="1" w:unhideWhenUsed="1"/>
+    <w:lsdException w:name="Table Subtle 2" w:semiHidden="1" w:unhideWhenUsed="1"/>
+    <w:lsdException w:name="Table Web 1" w:semiHidden="1" w:unhideWhenUsed="1"/>
+    <w:lsdException w:name="Table Web 2" w:semiHidden="1" w:unhideWhenUsed="1"/>
+    <w:lsdException w:name="Table Web 3" w:semiHidden="1" w:unhideWhenUsed="1"/>
+    <w:lsdException w:name="Balloon Text" w:semiHidden="1" w:unhideWhenUsed="1"/>
+    <w:lsdException w:name="Table Grid" w:uiPriority="39"/>
+    <w:lsdException w:name="Table Theme" w:semiHidden="1" w:unhideWhenUsed="1"/>
+    <w:lsdException w:name="Note Level 1" w:semiHidden="1" w:unhideWhenUsed="1"/>
+    <w:lsdException w:name="Note Level 2" w:semiHidden="1" w:unhideWhenUsed="1"/>
+    <w:lsdException w:name="Note Level 3" w:semiHidden="1" w:unhideWhenUsed="1"/>
+    <w:lsdException w:name="Note Level 4" w:semiHidden="1" w:unhideWhenUsed="1"/>
+    <w:lsdException w:name="Note Level 5" w:semiHidden="1" w:unhideWhenUsed="1"/>
+    <w:lsdException w:name="Note Level 6" w:semiHidden="1" w:unhideWhenUsed="1"/>
+    <w:lsdException w:name="Note Level 7" w:semiHidden="1" w:unhideWhenUsed="1"/>
+    <w:lsdException w:name="Note Level 8" w:semiHidden="1" w:unhideWhenUsed="1"/>
+    <w:lsdException w:name="Note Level 9" w:semiHidden="1" w:unhideWhenUsed="1"/>
+    <w:lsdException w:name="Placeholder Text" w:semiHidden="1"/>
+    <w:lsdException w:name="No Spacing" w:uiPriority="1" w:qFormat="1"/>
+    <w:lsdException w:name="Light Shading" w:uiPriority="60"/>
+    <w:lsdException w:name="Light List" w:uiPriority="61"/>
+    <w:lsdException w:name="Light Grid" w:uiPriority="62"/>
+    <w:lsdException w:name="Medium Shading 1" w:uiPriority="63"/>
+    <w:lsdException w:name="Medium Shading 2" w:uiPriority="64"/>
+    <w:lsdException w:name="Medium List 1" w:uiPriority="65"/>
+    <w:lsdException w:name="Medium List 2" w:uiPriority="66"/>
+    <w:lsdException w:name="Medium Grid 1" w:uiPriority="67"/>
+    <w:lsdException w:name="Medium Grid 2" w:uiPriority="68"/>
+    <w:lsdException w:name="Medium Grid 3" w:uiPriority="69"/>
+    <w:lsdException w:name="Dark List" w:uiPriority="70"/>
+    <w:lsdException w:name="Colorful Shading" w:uiPriority="71"/>
+    <w:lsdException w:name="Colorful List" w:uiPriority="72"/>
+    <w:lsdException w:name="Colorful Grid" w:uiPriority="73"/>
+    <w:lsdException w:name="Light Shading Accent 1" w:uiPriority="60"/>
+    <w:lsdException w:name="Light List Accent 1" w:uiPriority="61"/>
+    <w:lsdException w:name="Light Grid Accent 1" w:uiPriority="62"/>
+    <w:lsdException w:name="Medium Shading 1 Accent 1" w:uiPriority="63"/>
+    <w:lsdException w:name="Medium Shading 2 Accent 1" w:uiPriority="64"/>
+    <w:lsdException w:name="Medium List 1 Accent 1" w:uiPriority="65"/>
+    <w:lsdException w:name="Revision" w:semiHidden="1"/>
+    <w:lsdException w:name="List Paragraph" w:uiPriority="34" w:qFormat="1"/>
+    <w:lsdException w:name="Quote" w:uiPriority="29" w:qFormat="1"/>
+    <w:lsdException w:name="Intense Quote" w:uiPriority="30" w:qFormat="1"/>
+    <w:lsdException w:name="Medium List 2 Accent 1" w:uiPriority="66"/>
+    <w:lsdException w:name="Medium Grid 1 Accent 1" w:uiPriority="67"/>
+    <w:lsdException w:name="Medium Grid 2 Accent 1" w:uiPriority="68"/>
+    <w:lsdException w:name="Medium Grid 3 Accent 1" w:uiPriority="69"/>
+    <w:lsdException w:name="Dark List Accent 1" w:uiPriority="70"/>
+    <w:lsdException w:name="Colorful Shading Accent 1" w:uiPriority="71"/>
+    <w:lsdException w:name="Colorful List Accent 1" w:uiPriority="72"/>
+    <w:lsdException w:name="Colorful Grid Accent 1" w:uiPriority="73"/>
+    <w:lsdException w:name="Light Shading Accent 2" w:uiPriority="60"/>
+    <w:lsdException w:name="Light List Accent 2" w:uiPriority="61"/>
+    <w:lsdException w:name="Light Grid Accent 2" w:uiPriority="62"/>
+    <w:lsdException w:name="Medium Shading 1 Accent 2" w:uiPriority="63"/>
+    <w:lsdException w:name="Medium Shading 2 Accent 2" w:uiPriority="64"/>
+    <w:lsdException w:name="Medium List 1 Accent 2" w:uiPriority="65"/>
+    <w:lsdException w:name="Medium List 2 Accent 2" w:uiPriority="66"/>
+    <w:lsdException w:name="Medium Grid 1 Accent 2" w:uiPriority="67"/>
+    <w:lsdException w:name="Medium Grid 2 Accent 2" w:uiPriority="68"/>
+    <w:lsdException w:name="Medium Grid 3 Accent 2" w:uiPriority="69"/>
+    <w:lsdException w:name="Dark List Accent 2" w:uiPriority="70"/>
+    <w:lsdException w:name="Colorful Shading Accent 2" w:uiPriority="71"/>
+    <w:lsdException w:name="Colorful List Accent 2" w:uiPriority="72"/>
+    <w:lsdException w:name="Colorful Grid Accent 2" w:uiPriority="73"/>
+    <w:lsdException w:name="Light Shading Accent 3" w:uiPriority="60"/>
+    <w:lsdException w:name="Light List Accent 3" w:uiPriority="61"/>
+    <w:lsdException w:name="Light Grid Accent 3" w:uiPriority="62"/>
+    <w:lsdException w:name="Medium Shading 1 Accent 3" w:uiPriority="63"/>
+    <w:lsdException w:name="Medium Shading 2 Accent 3" w:uiPriority="64"/>
+    <w:lsdException w:name="Medium List 1 Accent 3" w:uiPriority="65"/>
+    <w:lsdException w:name="Medium List 2 Accent 3" w:uiPriority="66"/>
+    <w:lsdException w:name="Medium Grid 1 Accent 3" w:uiPriority="67"/>
+    <w:lsdException w:name="Medium Grid 2 Accent 3" w:uiPriority="68"/>
+    <w:lsdException w:name="Medium Grid 3 Accent 3" w:uiPriority="69"/>
+    <w:lsdException w:name="Dark List Accent 3" w:uiPriority="70"/>
+    <w:lsdException w:name="Colorful Shading Accent 3" w:uiPriority="71"/>
+    <w:lsdException w:name="Colorful List Accent 3" w:uiPriority="72"/>
+    <w:lsdException w:name="Colorful Grid Accent 3" w:uiPriority="73"/>
+    <w:lsdException w:name="Light Shading Accent 4" w:uiPriority="60"/>
+    <w:lsdException w:name="Light List Accent 4" w:uiPriority="61"/>
+    <w:lsdException w:name="Light Grid Accent 4" w:uiPriority="62"/>
+    <w:lsdException w:name="Medium Shading 1 Accent 4" w:uiPriority="63"/>
+    <w:lsdException w:name="Medium Shading 2 Accent 4" w:uiPriority="64"/>
+    <w:lsdException w:name="Medium List 1 Accent 4" w:uiPriority="65"/>
+    <w:lsdException w:name="Medium List 2 Accent 4" w:uiPriority="66"/>
+    <w:lsdException w:name="Medium Grid 1 Accent 4" w:uiPriority="67"/>
+    <w:lsdException w:name="Medium Grid 2 Accent 4" w:uiPriority="68"/>
+    <w:lsdException w:name="Medium Grid 3 Accent 4" w:uiPriority="69"/>
+    <w:lsdException w:name="Dark List Accent 4" w:uiPriority="70"/>
+    <w:lsdException w:name="Colorful Shading Accent 4" w:uiPriority="71"/>
+    <w:lsdException w:name="Colorful List Accent 4" w:uiPriority="72"/>
+    <w:lsdException w:name="Colorful Grid Accent 4" w:uiPriority="73"/>
+    <w:lsdException w:name="Light Shading Accent 5" w:uiPriority="60"/>
+    <w:lsdException w:name="Light List Accent 5" w:uiPriority="61"/>
+    <w:lsdException w:name="Light Grid Accent 5" w:uiPriority="62"/>
+    <w:lsdException w:name="Medium Shading 1 Accent 5" w:uiPriority="63"/>
+    <w:lsdException w:name="Medium Shading 2 Accent 5" w:uiPriority="64"/>
+    <w:lsdException w:name="Medium List 1 Accent 5" w:uiPriority="65"/>
+    <w:lsdException w:name="Medium List 2 Accent 5" w:uiPriority="66"/>
+    <w:lsdException w:name="Medium Grid 1 Accent 5" w:uiPriority="67"/>
+    <w:lsdException w:name="Medium Grid 2 Accent 5" w:uiPriority="68"/>
+    <w:lsdException w:name="Medium Grid 3 Accent 5" w:uiPriority="69"/>
+    <w:lsdException w:name="Dark List Accent 5" w:uiPriority="70"/>
+    <w:lsdException w:name="Colorful Shading Accent 5" w:uiPriority="71"/>
+    <w:lsdException w:name="Colorful List Accent 5" w:uiPriority="72"/>
+    <w:lsdException w:name="Colorful Grid Accent 5" w:uiPriority="73"/>
+    <w:lsdException w:name="Light Shading Accent 6" w:uiPriority="60"/>
+    <w:lsdException w:name="Light List Accent 6" w:uiPriority="61"/>
+    <w:lsdException w:name="Light Grid Accent 6" w:uiPriority="62"/>
+    <w:lsdException w:name="Medium Shading 1 Accent 6" w:uiPriority="63"/>
+    <w:lsdException w:name="Medium Shading 2 Accent 6" w:uiPriority="64"/>
+    <w:lsdException w:name="Medium List 1 Accent 6" w:uiPriority="65"/>
+    <w:lsdException w:name="Medium List 2 Accent 6" w:uiPriority="66"/>
+    <w:lsdException w:name="Medium Grid 1 Accent 6" w:uiPriority="67"/>
+    <w:lsdException w:name="Medium Grid 2 Accent 6" w:uiPriority="68"/>
+    <w:lsdException w:name="Medium Grid 3 Accent 6" w:uiPriority="69"/>
+    <w:lsdException w:name="Dark List Accent 6" w:uiPriority="70"/>
+    <w:lsdException w:name="Colorful Shading Accent 6" w:uiPriority="71"/>
+    <w:lsdException w:name="Colorful List Accent 6" w:uiPriority="72"/>
+    <w:lsdException w:name="Colorful Grid Accent 6" w:uiPriority="73"/>
+    <w:lsdException w:name="Subtle Emphasis" w:uiPriority="19" w:qFormat="1"/>
+    <w:lsdException w:name="Intense Emphasis" w:uiPriority="21" w:qFormat="1"/>
+    <w:lsdException w:name="Subtle Reference" w:uiPriority="31" w:qFormat="1"/>
+    <w:lsdException w:name="Intense Reference" w:uiPriority="32" w:qFormat="1"/>
+    <w:lsdException w:name="Book Title" w:uiPriority="33" w:qFormat="1"/>
+    <w:lsdException w:name="Bibliography" w:semiHidden="1" w:uiPriority="37" w:unhideWhenUsed="1"/>
+    <w:lsdException w:name="TOC Heading" w:semiHidden="1" w:uiPriority="39" w:unhideWhenUsed="1" w:qFormat="1"/>
+    <w:lsdException w:name="Plain Table 1" w:uiPriority="41"/>
+    <w:lsdException w:name="Plain Table 2" w:uiPriority="42"/>
+    <w:lsdException w:name="Plain Table 3" w:uiPriority="43"/>
+    <w:lsdException w:name="Plain Table 4" w:uiPriority="44"/>
+    <w:lsdException w:name="Plain Table 5" w:uiPriority="45"/>
+    <w:lsdException w:name="Grid Table Light" w:uiPriority="40"/>
+    <w:lsdException w:name="Grid Table 1 Light" w:uiPriority="46"/>
+    <w:lsdException w:name="Grid Table 2" w:uiPriority="47"/>
+    <w:lsdException w:name="Grid Table 3" w:uiPriority="48"/>
+    <w:lsdException w:name="Grid Table 4" w:uiPriority="49"/>
+    <w:lsdException w:name="Grid Table 5 Dark" w:uiPriority="50"/>
+    <w:lsdException w:name="Grid Table 6 Colorful" w:uiPriority="51"/>
+    <w:lsdException w:name="Grid Table 7 Colorful" w:uiPriority="52"/>
+    <w:lsdException w:name="Grid Table 1 Light Accent 1" w:uiPriority="46"/>
+    <w:lsdException w:name="Grid Table 2 Accent 1" w:uiPriority="47"/>
+    <w:lsdException w:name="Grid Table 3 Accent 1" w:uiPriority="48"/>
+    <w:lsdException w:name="Grid Table 4 Accent 1" w:uiPriority="49"/>
+    <w:lsdException w:name="Grid Table 5 Dark Accent 1" w:uiPriority="50"/>
+    <w:lsdException w:name="Grid Table 6 Colorful Accent 1" w:uiPriority="51"/>
+    <w:lsdException w:name="Grid Table 7 Colorful Accent 1" w:uiPriority="52"/>
+    <w:lsdException w:name="Grid Table 1 Light Accent 2" w:uiPriority="46"/>
+    <w:lsdException w:name="Grid Table 2 Accent 2" w:uiPriority="47"/>
+    <w:lsdException w:name="Grid Table 3 Accent 2" w:uiPriority="48"/>
+    <w:lsdException w:name="Grid Table 4 Accent 2" w:uiPriority="49"/>
+    <w:lsdException w:name="Grid Table 5 Dark Accent 2" w:uiPriority="50"/>
+    <w:lsdException w:name="Grid Table 6 Colorful Accent 2" w:uiPriority="51"/>
+    <w:lsdException w:name="Grid Table 7 Colorful Accent 2" w:uiPriority="52"/>
+    <w:lsdException w:name="Grid Table 1 Light Accent 3" w:uiPriority="46"/>
+    <w:lsdException w:name="Grid Table 2 Accent 3" w:uiPriority="47"/>
+    <w:lsdException w:name="Grid Table 3 Accent 3" w:uiPriority="48"/>
+    <w:lsdException w:name="Grid Table 4 Accent 3" w:uiPriority="49"/>
+    <w:lsdException w:name="Grid Table 5 Dark Accent 3" w:uiPriority="50"/>
+    <w:lsdException w:name="Grid Table 6 Colorful Accent 3" w:uiPriority="51"/>
+    <w:lsdException w:name="Grid Table 7 Colorful Accent 3" w:uiPriority="52"/>
+    <w:lsdException w:name="Grid Table 1 Light Accent 4" w:uiPriority="46"/>
+    <w:lsdException w:name="Grid Table 2 Accent 4" w:uiPriority="47"/>
+    <w:lsdException w:name="Grid Table 3 Accent 4" w:uiPriority="48"/>
+    <w:lsdException w:name="Grid Table 4 Accent 4" w:uiPriority="49"/>
+    <w:lsdException w:name="Grid Table 5 Dark Accent 4" w:uiPriority="50"/>
+    <w:lsdException w:name="Grid Table 6 Colorful Accent 4" w:uiPriority="51"/>
+    <w:lsdException w:name="Grid Table 7 Colorful Accent 4" w:uiPriority="52"/>
+    <w:lsdException w:name="Grid Table 1 Light Accent 5" w:uiPriority="46"/>
+    <w:lsdException w:name="Grid Table 2 Accent 5" w:uiPriority="47"/>
+    <w:lsdException w:name="Grid Table 3 Accent 5" w:uiPriority="48"/>
+    <w:lsdException w:name="Grid Table 4 Accent 5" w:uiPriority="49"/>
+    <w:lsdException w:name="Grid Table 5 Dark Accent 5" w:uiPriority="50"/>
+    <w:lsdException w:name="Grid Table 6 Colorful Accent 5" w:uiPriority="51"/>
+    <w:lsdException w:name="Grid Table 7 Colorful Accent 5" w:uiPriority="52"/>
+    <w:lsdException w:name="Grid Table 1 Light Accent 6" w:uiPriority="46"/>
+    <w:lsdException w:name="Grid Table 2 Accent 6" w:uiPriority="47"/>
+    <w:lsdException w:name="Grid Table 3 Accent 6" w:uiPriority="48"/>
+    <w:lsdException w:name="Grid Table 4 Accent 6" w:uiPriority="49"/>
+    <w:lsdException w:name="Grid Table 5 Dark Accent 6" w:uiPriority="50"/>
+    <w:lsdException w:name="Grid Table 6 Colorful Accent 6" w:uiPriority="51"/>
+    <w:lsdException w:name="Grid Table 7 Colorful Accent 6" w:uiPriority="52"/>
+    <w:lsdException w:name="List Table 1 Light" w:uiPriority="46"/>
+    <w:lsdException w:name="List Table 2" w:uiPriority="47"/>
+    <w:lsdException w:name="List Table 3" w:uiPriority="48"/>
+    <w:lsdException w:name="List Table 4" w:uiPriority="49"/>
+    <w:lsdException w:name="List Table 5 Dark" w:uiPriority="50"/>
+    <w:lsdException w:name="List Table 6 Colorful" w:uiPriority="51"/>
+    <w:lsdException w:name="List Table 7 Colorful" w:uiPriority="52"/>
+    <w:lsdException w:name="List Table 1 Light Accent 1" w:uiPriority="46"/>
+    <w:lsdException w:name="List Table 2 Accent 1" w:uiPriority="47"/>
+    <w:lsdException w:name="List Table 3 Accent 1" w:uiPriority="48"/>
+    <w:lsdException w:name="List Table 4 Accent 1" w:uiPriority="49"/>
+    <w:lsdException w:name="List Table 5 Dark Accent 1" w:uiPriority="50"/>
+    <w:lsdException w:name="List Table 6 Colorful Accent 1" w:uiPriority="51"/>
+    <w:lsdException w:name="List Table 7 Colorful Accent 1" w:uiPriority="52"/>
+    <w:lsdException w:name="List Table 1 Light Accent 2" w:uiPriority="46"/>
+    <w:lsdException w:name="List Table 2 Accent 2" w:uiPriority="47"/>
+    <w:lsdException w:name="List Table 3 Accent 2" w:uiPriority="48"/>
+    <w:lsdException w:name="List Table 4 Accent 2" w:uiPriority="49"/>
+    <w:lsdException w:name="List Table 5 Dark Accent 2" w:uiPriority="50"/>
+    <w:lsdException w:name="List Table 6 Colorful Accent 2" w:uiPriority="51"/>
+    <w:lsdException w:name="List Table 7 Colorful Accent 2" w:uiPriority="52"/>
+    <w:lsdException w:name="List Table 1 Light Accent 3" w:uiPriority="46"/>
+    <w:lsdException w:name="List Table 2 Accent 3" w:uiPriority="47"/>
+    <w:lsdException w:name="List Table 3 Accent 3" w:uiPriority="48"/>
+    <w:lsdException w:name="List Table 4 Accent 3" w:uiPriority="49"/>
+    <w:lsdException w:name="List Table 5 Dark Accent 3" w:uiPriority="50"/>
+    <w:lsdException w:name="List Table 6 Colorful Accent 3" w:uiPriority="51"/>
+    <w:lsdException w:name="List Table 7 Colorful Accent 3" w:uiPriority="52"/>
+    <w:lsdException w:name="List Table 1 Light Accent 4" w:uiPriority="46"/>
+    <w:lsdException w:name="List Table 2 Accent 4" w:uiPriority="47"/>
+    <w:lsdException w:name="List Table 3 Accent 4" w:uiPriority="48"/>
+    <w:lsdException w:name="List Table 4 Accent 4" w:uiPriority="49"/>
+    <w:lsdException w:name="List Table 5 Dark Accent 4" w:uiPriority="50"/>
+    <w:lsdException w:name="List Table 6 Colorful Accent 4" w:uiPriority="51"/>
+    <w:lsdException w:name="List Table 7 Colorful Accent 4" w:uiPriority="52"/>
+    <w:lsdException w:name="List Table 1 Light Accent 5" w:uiPriority="46"/>
+    <w:lsdException w:name="List Table 2 Accent 5" w:uiPriority="47"/>
+    <w:lsdException w:name="List Table 3 Accent 5" w:uiPriority="48"/>
+    <w:lsdException w:name="List Table 4 Accent 5" w:uiPriority="49"/>
+    <w:lsdException w:name="List Table 5 Dark Accent 5" w:uiPriority="50"/>
+    <w:lsdException w:name="List Table 6 Colorful Accent 5" w:uiPriority="51"/>
+    <w:lsdException w:name="List Table 7 Colorful Accent 5" w:uiPriority="52"/>
+    <w:lsdException w:name="List Table 1 Light Accent 6" w:uiPriority="46"/>
+    <w:lsdException w:name="List Table 2 Accent 6" w:uiPriority="47"/>
+    <w:lsdException w:name="List Table 3 Accent 6" w:uiPriority="48"/>
+    <w:lsdException w:name="List Table 4 Accent 6" w:uiPriority="49"/>
+    <w:lsdException w:name="List Table 5 Dark Accent 6" w:uiPriority="50"/>
+    <w:lsdException w:name="List Table 6 Colorful Accent 6" w:uiPriority="51"/>
+    <w:lsdException w:name="List Table 7 Colorful Accent 6" w:uiPriority="52"/>
   </w:latentStyles>
   <w:style w:type="paragraph" w:default="1" w:styleId="a">
     <w:name w:val="Normal"/>
@@ -4726,104 +8895,207 @@
     <w:semiHidden/>
     <w:unhideWhenUsed/>
   </w:style>
-  <w:style w:type="paragraph" w:styleId="a3">
-    <w:name w:val="List Paragraph"/>
-    <w:basedOn w:val="a"/>
-    <w:uiPriority w:val="34"/>
-    <w:qFormat/>
-    <w:rsid w:val="00EF3404"/>
+  <w:style w:type="paragraph" w:customStyle="1" w:styleId="C98A6BFFA3520C4FB1FAADFACC730517">
+    <w:name w:val="C98A6BFFA3520C4FB1FAADFACC730517"/>
+    <w:rsid w:val="00544C60"/>
     <w:pPr>
-      <w:ind w:firstLineChars="200" w:firstLine="420"/>
+      <w:widowControl w:val="0"/>
+      <w:jc w:val="both"/>
     </w:pPr>
   </w:style>
-  <w:style w:type="character" w:styleId="a4">
-    <w:name w:val="Hyperlink"/>
-    <w:basedOn w:val="a0"/>
-    <w:uiPriority w:val="99"/>
-    <w:unhideWhenUsed/>
-    <w:rsid w:val="00B14C76"/>
-    <w:rPr>
-      <w:color w:val="0563C1" w:themeColor="hyperlink"/>
-      <w:u w:val="single"/>
-    </w:rPr>
+  <w:style w:type="paragraph" w:customStyle="1" w:styleId="7BE6FD4238C72E4F87D8BC73C118C565">
+    <w:name w:val="7BE6FD4238C72E4F87D8BC73C118C565"/>
+    <w:rsid w:val="00544C60"/>
+    <w:pPr>
+      <w:widowControl w:val="0"/>
+      <w:jc w:val="both"/>
+    </w:pPr>
   </w:style>
-  <w:style w:type="paragraph" w:styleId="a5">
-    <w:name w:val="Balloon Text"/>
-    <w:basedOn w:val="a"/>
-    <w:link w:val="a6"/>
-    <w:uiPriority w:val="99"/>
-    <w:semiHidden/>
-    <w:unhideWhenUsed/>
-    <w:rsid w:val="00072678"/>
-    <w:rPr>
-      <w:rFonts w:ascii="Heiti SC Light" w:eastAsia="Heiti SC Light"/>
-      <w:sz w:val="18"/>
-      <w:szCs w:val="18"/>
-    </w:rPr>
+  <w:style w:type="paragraph" w:customStyle="1" w:styleId="092EFBDA7019F74B9DE9D843D55DF5EC">
+    <w:name w:val="092EFBDA7019F74B9DE9D843D55DF5EC"/>
+    <w:rsid w:val="00544C60"/>
+    <w:pPr>
+      <w:widowControl w:val="0"/>
+      <w:jc w:val="both"/>
+    </w:pPr>
   </w:style>
-  <w:style w:type="character" w:customStyle="1" w:styleId="a6">
-    <w:name w:val="批注框文本字符"/>
-    <w:basedOn w:val="a0"/>
-    <w:link w:val="a5"/>
-    <w:uiPriority w:val="99"/>
-    <w:semiHidden/>
-    <w:rsid w:val="00072678"/>
-    <w:rPr>
-      <w:rFonts w:ascii="Heiti SC Light" w:eastAsia="Heiti SC Light"/>
-      <w:sz w:val="18"/>
-      <w:szCs w:val="18"/>
-    </w:rPr>
+  <w:style w:type="paragraph" w:customStyle="1" w:styleId="0CFB57D7F4B5AB4CB416E383CB9D8AE4">
+    <w:name w:val="0CFB57D7F4B5AB4CB416E383CB9D8AE4"/>
+    <w:rsid w:val="00544C60"/>
+    <w:pPr>
+      <w:widowControl w:val="0"/>
+      <w:jc w:val="both"/>
+    </w:pPr>
   </w:style>
-  <w:style w:type="paragraph" w:styleId="HTML">
-    <w:name w:val="HTML Preformatted"/>
-    <w:basedOn w:val="a"/>
-    <w:link w:val="HTML0"/>
-    <w:uiPriority w:val="99"/>
-    <w:unhideWhenUsed/>
-    <w:rsid w:val="00DF35F3"/>
+  <w:style w:type="paragraph" w:customStyle="1" w:styleId="1640229D9B39A345B111D53D7884C96C">
+    <w:name w:val="1640229D9B39A345B111D53D7884C96C"/>
+    <w:rsid w:val="00544C60"/>
     <w:pPr>
-      <w:widowControl/>
-      <w:tabs>
-        <w:tab w:val="left" w:pos="916"/>
-        <w:tab w:val="left" w:pos="1832"/>
-        <w:tab w:val="left" w:pos="2748"/>
-        <w:tab w:val="left" w:pos="3664"/>
-        <w:tab w:val="left" w:pos="4580"/>
-        <w:tab w:val="left" w:pos="5496"/>
-        <w:tab w:val="left" w:pos="6412"/>
-        <w:tab w:val="left" w:pos="7328"/>
-        <w:tab w:val="left" w:pos="8244"/>
-        <w:tab w:val="left" w:pos="9160"/>
-        <w:tab w:val="left" w:pos="10076"/>
-        <w:tab w:val="left" w:pos="10992"/>
-        <w:tab w:val="left" w:pos="11908"/>
-        <w:tab w:val="left" w:pos="12824"/>
-        <w:tab w:val="left" w:pos="13740"/>
-        <w:tab w:val="left" w:pos="14656"/>
-      </w:tabs>
-      <w:jc w:val="left"/>
+      <w:widowControl w:val="0"/>
+      <w:jc w:val="both"/>
     </w:pPr>
-    <w:rPr>
-      <w:rFonts w:ascii="Courier" w:hAnsi="Courier" w:cs="Courier"/>
-      <w:kern w:val="0"/>
-      <w:sz w:val="20"/>
-      <w:szCs w:val="20"/>
-    </w:rPr>
   </w:style>
-  <w:style w:type="character" w:customStyle="1" w:styleId="HTML0">
-    <w:name w:val="HTML  预设格式字符"/>
-    <w:basedOn w:val="a0"/>
-    <w:link w:val="HTML"/>
-    <w:uiPriority w:val="99"/>
-    <w:rsid w:val="00DF35F3"/>
-    <w:rPr>
-      <w:rFonts w:ascii="Courier" w:hAnsi="Courier" w:cs="Courier"/>
-      <w:kern w:val="0"/>
-      <w:sz w:val="20"/>
-      <w:szCs w:val="20"/>
-    </w:rPr>
+  <w:style w:type="paragraph" w:customStyle="1" w:styleId="2329777397142F4982423B70ADED2A57">
+    <w:name w:val="2329777397142F4982423B70ADED2A57"/>
+    <w:rsid w:val="00544C60"/>
+    <w:pPr>
+      <w:widowControl w:val="0"/>
+      <w:jc w:val="both"/>
+    </w:pPr>
+  </w:style>
+  <w:style w:type="paragraph" w:customStyle="1" w:styleId="FD140236D79FCA48BA4434A274FF7B7C">
+    <w:name w:val="FD140236D79FCA48BA4434A274FF7B7C"/>
+    <w:rsid w:val="00544C60"/>
+    <w:pPr>
+      <w:widowControl w:val="0"/>
+      <w:jc w:val="both"/>
+    </w:pPr>
+  </w:style>
+  <w:style w:type="paragraph" w:customStyle="1" w:styleId="6BBD3C40BDC2114D8142745F7A2AE162">
+    <w:name w:val="6BBD3C40BDC2114D8142745F7A2AE162"/>
+    <w:rsid w:val="00544C60"/>
+    <w:pPr>
+      <w:widowControl w:val="0"/>
+      <w:jc w:val="both"/>
+    </w:pPr>
+  </w:style>
+  <w:style w:type="paragraph" w:customStyle="1" w:styleId="480AFB5C3B2B364AAC26F3D426C82A83">
+    <w:name w:val="480AFB5C3B2B364AAC26F3D426C82A83"/>
+    <w:rsid w:val="00544C60"/>
+    <w:pPr>
+      <w:widowControl w:val="0"/>
+      <w:jc w:val="both"/>
+    </w:pPr>
+  </w:style>
+  <w:style w:type="paragraph" w:customStyle="1" w:styleId="87C235691ED3414CA02D9FF19B494397">
+    <w:name w:val="87C235691ED3414CA02D9FF19B494397"/>
+    <w:rsid w:val="00544C60"/>
+    <w:pPr>
+      <w:widowControl w:val="0"/>
+      <w:jc w:val="both"/>
+    </w:pPr>
+  </w:style>
+  <w:style w:type="paragraph" w:customStyle="1" w:styleId="2D6AE5FCF379B1469399D189067FA802">
+    <w:name w:val="2D6AE5FCF379B1469399D189067FA802"/>
+    <w:rsid w:val="00544C60"/>
+    <w:pPr>
+      <w:widowControl w:val="0"/>
+      <w:jc w:val="both"/>
+    </w:pPr>
+  </w:style>
+  <w:style w:type="paragraph" w:customStyle="1" w:styleId="3702700EEA2A9C4EBD2E32E6E8D375A3">
+    <w:name w:val="3702700EEA2A9C4EBD2E32E6E8D375A3"/>
+    <w:rsid w:val="00544C60"/>
+    <w:pPr>
+      <w:widowControl w:val="0"/>
+      <w:jc w:val="both"/>
+    </w:pPr>
+  </w:style>
+  <w:style w:type="paragraph" w:customStyle="1" w:styleId="A5AD972D8DFA3247BDE42D87C29883AC">
+    <w:name w:val="A5AD972D8DFA3247BDE42D87C29883AC"/>
+    <w:rsid w:val="00544C60"/>
+    <w:pPr>
+      <w:widowControl w:val="0"/>
+      <w:jc w:val="both"/>
+    </w:pPr>
+  </w:style>
+  <w:style w:type="paragraph" w:customStyle="1" w:styleId="D81DDDF2FB76F4439251E9316B59DFF7">
+    <w:name w:val="D81DDDF2FB76F4439251E9316B59DFF7"/>
+    <w:rsid w:val="00544C60"/>
+    <w:pPr>
+      <w:widowControl w:val="0"/>
+      <w:jc w:val="both"/>
+    </w:pPr>
+  </w:style>
+  <w:style w:type="paragraph" w:customStyle="1" w:styleId="446A79AF1C281541ADE5EFE53F800D24">
+    <w:name w:val="446A79AF1C281541ADE5EFE53F800D24"/>
+    <w:rsid w:val="00544C60"/>
+    <w:pPr>
+      <w:widowControl w:val="0"/>
+      <w:jc w:val="both"/>
+    </w:pPr>
+  </w:style>
+  <w:style w:type="paragraph" w:customStyle="1" w:styleId="443C0D0A6C8D4D47A1A0E2F275CC830B">
+    <w:name w:val="443C0D0A6C8D4D47A1A0E2F275CC830B"/>
+    <w:rsid w:val="00544C60"/>
+    <w:pPr>
+      <w:widowControl w:val="0"/>
+      <w:jc w:val="both"/>
+    </w:pPr>
+  </w:style>
+  <w:style w:type="paragraph" w:customStyle="1" w:styleId="EB20FC62781AB845B7B4FEFD0EC1E056">
+    <w:name w:val="EB20FC62781AB845B7B4FEFD0EC1E056"/>
+    <w:rsid w:val="00544C60"/>
+    <w:pPr>
+      <w:widowControl w:val="0"/>
+      <w:jc w:val="both"/>
+    </w:pPr>
+  </w:style>
+  <w:style w:type="paragraph" w:customStyle="1" w:styleId="05D9C5B329FF2E41851C78E139F1B4FE">
+    <w:name w:val="05D9C5B329FF2E41851C78E139F1B4FE"/>
+    <w:rsid w:val="00544C60"/>
+    <w:pPr>
+      <w:widowControl w:val="0"/>
+      <w:jc w:val="both"/>
+    </w:pPr>
+  </w:style>
+  <w:style w:type="paragraph" w:customStyle="1" w:styleId="C62A0EEC8DCA2442B2657D5F85280657">
+    <w:name w:val="C62A0EEC8DCA2442B2657D5F85280657"/>
+    <w:rsid w:val="00544C60"/>
+    <w:pPr>
+      <w:widowControl w:val="0"/>
+      <w:jc w:val="both"/>
+    </w:pPr>
+  </w:style>
+  <w:style w:type="paragraph" w:customStyle="1" w:styleId="D120445E34F9A0499C5C658190C11688">
+    <w:name w:val="D120445E34F9A0499C5C658190C11688"/>
+    <w:rsid w:val="00544C60"/>
+    <w:pPr>
+      <w:widowControl w:val="0"/>
+      <w:jc w:val="both"/>
+    </w:pPr>
+  </w:style>
+  <w:style w:type="paragraph" w:customStyle="1" w:styleId="634E3C9732071B40BCFDE076F2DC4ABA">
+    <w:name w:val="634E3C9732071B40BCFDE076F2DC4ABA"/>
+    <w:rsid w:val="00544C60"/>
+    <w:pPr>
+      <w:widowControl w:val="0"/>
+      <w:jc w:val="both"/>
+    </w:pPr>
+  </w:style>
+  <w:style w:type="paragraph" w:customStyle="1" w:styleId="0B84D5F2B25E9F4494EF6341B7BF0C56">
+    <w:name w:val="0B84D5F2B25E9F4494EF6341B7BF0C56"/>
+    <w:rsid w:val="00544C60"/>
+    <w:pPr>
+      <w:widowControl w:val="0"/>
+      <w:jc w:val="both"/>
+    </w:pPr>
+  </w:style>
+  <w:style w:type="paragraph" w:customStyle="1" w:styleId="C2CB3954A457B44A9417CC70FE899A25">
+    <w:name w:val="C2CB3954A457B44A9417CC70FE899A25"/>
+    <w:rsid w:val="00544C60"/>
+    <w:pPr>
+      <w:widowControl w:val="0"/>
+      <w:jc w:val="both"/>
+    </w:pPr>
+  </w:style>
+  <w:style w:type="paragraph" w:customStyle="1" w:styleId="64C642A8F15B3940B4ADED524C45F683">
+    <w:name w:val="64C642A8F15B3940B4ADED524C45F683"/>
+    <w:rsid w:val="00544C60"/>
+    <w:pPr>
+      <w:widowControl w:val="0"/>
+      <w:jc w:val="both"/>
+    </w:pPr>
   </w:style>
 </w:styles>
+</file>
+
+<file path=word/glossary/webSettings.xml><?xml version="1.0" encoding="utf-8"?>
+<w:webSettings xmlns:mc="http://schemas.openxmlformats.org/markup-compatibility/2006" xmlns:r="http://schemas.openxmlformats.org/officeDocument/2006/relationships" xmlns:w="http://schemas.openxmlformats.org/wordprocessingml/2006/main" xmlns:w14="http://schemas.microsoft.com/office/word/2010/wordml" xmlns:w15="http://schemas.microsoft.com/office/word/2012/wordml" mc:Ignorable="w14 w15">
+  <w:allowPNG/>
+  <w:doNotSaveAsSingleFile/>
+  <w:pixelsPerInch w:val="96"/>
+</w:webSettings>
 </file>
 
 <file path=word/theme/theme1.xml><?xml version="1.0" encoding="utf-8"?>
@@ -5081,8 +9353,20 @@
   <a:extraClrSchemeLst/>
   <a:extLst>
     <a:ext uri="{05A4C25C-085E-4340-85A3-A5531E510DB2}">
-      <thm15:themeFamily xmlns:thm15="http://schemas.microsoft.com/office/thememl/2012/main" xmlns="" name="Office Theme" id="{62F939B6-93AF-4DB8-9C6B-D6C7DFDC589F}" vid="{4A3C46E8-61CC-4603-A589-7422A47A8E4A}"/>
+      <thm15:themeFamily xmlns:thm15="http://schemas.microsoft.com/office/thememl/2012/main" name="Office Theme" id="{62F939B6-93AF-4DB8-9C6B-D6C7DFDC589F}" vid="{4A3C46E8-61CC-4603-A589-7422A47A8E4A}"/>
     </a:ext>
   </a:extLst>
 </a:theme>
+</file>
+
+<file path=customXml/item1.xml><?xml version="1.0" encoding="utf-8"?>
+<b:Sources xmlns:b="http://schemas.openxmlformats.org/officeDocument/2006/bibliography" xmlns="http://schemas.openxmlformats.org/officeDocument/2006/bibliography" SelectedStyle="/APASixthEditionOfficeOnline.xsl" StyleName="APA"/>
+</file>
+
+<file path=customXml/itemProps1.xml><?xml version="1.0" encoding="utf-8"?>
+<ds:datastoreItem xmlns:ds="http://schemas.openxmlformats.org/officeDocument/2006/customXml" ds:itemID="{27E53EB1-B6B3-4446-BFD6-BBF459D11440}">
+  <ds:schemaRefs>
+    <ds:schemaRef ds:uri="http://schemas.openxmlformats.org/officeDocument/2006/bibliography"/>
+  </ds:schemaRefs>
+</ds:datastoreItem>
 </file>